--- a/政楠論文0825-chap3.docx
+++ b/政楠論文0825-chap3.docx
@@ -444,34 +444,36 @@
           <w:sz w:val="40"/>
           <w:szCs w:val="40"/>
         </w:rPr>
-        <w:t>生︰</w:t>
-      </w:r>
-      <w:r>
-        <w:rPr>
-          <w:rFonts w:cs="Times New Roman" w:hint="eastAsia"/>
+        <w:t>生</w:t>
+      </w:r>
+      <w:proofErr w:type="gramStart"/>
+      <w:r>
+        <w:rPr>
+          <w:rFonts w:cs="Times New Roman"/>
           <w:sz w:val="40"/>
           <w:szCs w:val="40"/>
         </w:rPr>
-        <w:t xml:space="preserve"> </w:t>
-      </w:r>
-      <w:proofErr w:type="gramStart"/>
+        <w:t>︰</w:t>
+      </w:r>
+      <w:proofErr w:type="gramEnd"/>
       <w:r>
         <w:rPr>
           <w:rFonts w:cs="Times New Roman" w:hint="eastAsia"/>
           <w:sz w:val="40"/>
           <w:szCs w:val="40"/>
         </w:rPr>
-        <w:t>凌政</w:t>
-      </w:r>
-      <w:proofErr w:type="gramEnd"/>
+        <w:t xml:space="preserve"> </w:t>
+      </w:r>
+      <w:proofErr w:type="gramStart"/>
       <w:r>
         <w:rPr>
           <w:rFonts w:cs="Times New Roman" w:hint="eastAsia"/>
           <w:sz w:val="40"/>
           <w:szCs w:val="40"/>
         </w:rPr>
-        <w:t>楠</w:t>
-      </w:r>
+        <w:t>凌政楠</w:t>
+      </w:r>
+      <w:proofErr w:type="gramEnd"/>
       <w:r>
         <w:rPr>
           <w:rFonts w:cs="Times New Roman"/>
@@ -681,10 +683,8 @@
         <w:sectPr>
           <w:headerReference w:type="even" r:id="rId8"/>
           <w:headerReference w:type="default" r:id="rId9"/>
-          <w:footerReference w:type="even" r:id="rId10"/>
-          <w:footerReference w:type="default" r:id="rId11"/>
-          <w:headerReference w:type="first" r:id="rId12"/>
-          <w:footerReference w:type="first" r:id="rId13"/>
+          <w:footerReference w:type="default" r:id="rId10"/>
+          <w:headerReference w:type="first" r:id="rId11"/>
           <w:pgSz w:w="11906" w:h="16838"/>
           <w:pgMar w:top="1701" w:right="1701" w:bottom="1701" w:left="1701" w:header="851" w:footer="992" w:gutter="0"/>
           <w:cols w:space="425"/>
@@ -15576,12 +15576,21 @@
           <w:color w:val="C45911" w:themeColor="accent2" w:themeShade="BF"/>
         </w:rPr>
       </w:pPr>
-      <w:r>
-        <w:rPr>
-          <w:rFonts w:hint="eastAsia"/>
-          <w:color w:val="0070C0"/>
-        </w:rPr>
-        <w:t>熱卡填補法</w:t>
+      <w:proofErr w:type="gramStart"/>
+      <w:r>
+        <w:rPr>
+          <w:rFonts w:hint="eastAsia"/>
+          <w:color w:val="0070C0"/>
+        </w:rPr>
+        <w:t>熱卡填補</w:t>
+      </w:r>
+      <w:proofErr w:type="gramEnd"/>
+      <w:r>
+        <w:rPr>
+          <w:rFonts w:hint="eastAsia"/>
+          <w:color w:val="0070C0"/>
+        </w:rPr>
+        <w:t>法</w:t>
       </w:r>
       <w:r>
         <w:rPr>
@@ -15629,7 +15638,119 @@
           <w:rFonts w:hint="eastAsia"/>
           <w:color w:val="0070C0"/>
         </w:rPr>
-        <w:t>依照每</w:t>
+        <w:t>依照每個</w:t>
+      </w:r>
+      <w:r>
+        <w:rPr>
+          <w:rFonts w:hint="eastAsia"/>
+          <w:color w:val="0070C0"/>
+        </w:rPr>
+        <w:t>維度</w:t>
+      </w:r>
+      <w:r>
+        <w:rPr>
+          <w:rFonts w:hint="eastAsia"/>
+          <w:color w:val="0070C0"/>
+        </w:rPr>
+        <w:t>給與不同條件下</w:t>
+      </w:r>
+      <w:r>
+        <w:rPr>
+          <w:rFonts w:hint="eastAsia"/>
+          <w:color w:val="0070C0"/>
+        </w:rPr>
+        <w:t>，</w:t>
+      </w:r>
+      <w:r>
+        <w:rPr>
+          <w:rFonts w:hint="eastAsia"/>
+          <w:color w:val="0070C0"/>
+        </w:rPr>
+        <w:t>資料集中的變數</w:t>
+      </w:r>
+      <w:r>
+        <w:rPr>
+          <w:rFonts w:hint="eastAsia"/>
+          <w:color w:val="0070C0"/>
+        </w:rPr>
+        <w:t>根據</w:t>
+      </w:r>
+      <w:r>
+        <w:rPr>
+          <w:rFonts w:hint="eastAsia"/>
+          <w:color w:val="0070C0"/>
+        </w:rPr>
+        <w:t>所</w:t>
+      </w:r>
+      <w:r>
+        <w:rPr>
+          <w:rFonts w:hint="eastAsia"/>
+          <w:color w:val="0070C0"/>
+        </w:rPr>
+        <w:t>設定</w:t>
+      </w:r>
+      <w:r>
+        <w:rPr>
+          <w:rFonts w:hint="eastAsia"/>
+          <w:color w:val="0070C0"/>
+        </w:rPr>
+        <w:t>的</w:t>
+      </w:r>
+      <w:r>
+        <w:rPr>
+          <w:rFonts w:hint="eastAsia"/>
+          <w:color w:val="0070C0"/>
+        </w:rPr>
+        <w:t>條件</w:t>
+      </w:r>
+      <w:r>
+        <w:rPr>
+          <w:rFonts w:hint="eastAsia"/>
+          <w:color w:val="0070C0"/>
+        </w:rPr>
+        <w:t>做</w:t>
+      </w:r>
+      <w:r>
+        <w:rPr>
+          <w:rFonts w:hint="eastAsia"/>
+          <w:color w:val="0070C0"/>
+        </w:rPr>
+        <w:t>排序，</w:t>
+      </w:r>
+      <w:r>
+        <w:rPr>
+          <w:rFonts w:hint="eastAsia"/>
+          <w:color w:val="0070C0"/>
+        </w:rPr>
+        <w:t>以最常</w:t>
+      </w:r>
+      <w:r>
+        <w:rPr>
+          <w:rFonts w:hint="eastAsia"/>
+          <w:color w:val="0070C0"/>
+        </w:rPr>
+        <w:t>或</w:t>
+      </w:r>
+      <w:r>
+        <w:rPr>
+          <w:rFonts w:hint="eastAsia"/>
+          <w:color w:val="0070C0"/>
+        </w:rPr>
+        <w:t>者</w:t>
+      </w:r>
+      <w:r>
+        <w:rPr>
+          <w:rFonts w:hint="eastAsia"/>
+          <w:color w:val="0070C0"/>
+        </w:rPr>
+        <w:t>最近</w:t>
+      </w:r>
+      <w:r>
+        <w:rPr>
+          <w:rFonts w:hint="eastAsia"/>
+          <w:color w:val="0070C0"/>
+        </w:rPr>
+        <w:t>被觀測到的數值填補</w:t>
       </w:r>
       <w:proofErr w:type="gramStart"/>
       <w:r>
@@ -15637,7 +15758,21 @@
           <w:rFonts w:hint="eastAsia"/>
           <w:color w:val="0070C0"/>
         </w:rPr>
-        <w:t>個</w:t>
+        <w:t>該</w:t>
+      </w:r>
+      <w:r>
+        <w:rPr>
+          <w:rFonts w:hint="eastAsia"/>
+          <w:color w:val="0070C0"/>
+        </w:rPr>
+        <w:t>維度</w:t>
+      </w:r>
+      <w:r>
+        <w:rPr>
+          <w:rFonts w:hint="eastAsia"/>
+          <w:color w:val="0070C0"/>
+        </w:rPr>
+        <w:t>值</w:t>
       </w:r>
       <w:proofErr w:type="gramEnd"/>
       <w:r>
@@ -15645,112 +15780,7 @@
           <w:rFonts w:hint="eastAsia"/>
           <w:color w:val="0070C0"/>
         </w:rPr>
-        <w:t>維度</w:t>
-      </w:r>
-      <w:r>
-        <w:rPr>
-          <w:rFonts w:hint="eastAsia"/>
-          <w:color w:val="0070C0"/>
-        </w:rPr>
-        <w:t>給與不同條件下</w:t>
-      </w:r>
-      <w:r>
-        <w:rPr>
-          <w:rFonts w:hint="eastAsia"/>
-          <w:color w:val="0070C0"/>
-        </w:rPr>
-        <w:t>，</w:t>
-      </w:r>
-      <w:r>
-        <w:rPr>
-          <w:rFonts w:hint="eastAsia"/>
-          <w:color w:val="0070C0"/>
-        </w:rPr>
-        <w:t>資料集中的變數</w:t>
-      </w:r>
-      <w:r>
-        <w:rPr>
-          <w:rFonts w:hint="eastAsia"/>
-          <w:color w:val="0070C0"/>
-        </w:rPr>
-        <w:t>根據</w:t>
-      </w:r>
-      <w:r>
-        <w:rPr>
-          <w:rFonts w:hint="eastAsia"/>
-          <w:color w:val="0070C0"/>
-        </w:rPr>
-        <w:t>所</w:t>
-      </w:r>
-      <w:r>
-        <w:rPr>
-          <w:rFonts w:hint="eastAsia"/>
-          <w:color w:val="0070C0"/>
-        </w:rPr>
-        <w:t>設定</w:t>
-      </w:r>
-      <w:r>
-        <w:rPr>
-          <w:rFonts w:hint="eastAsia"/>
-          <w:color w:val="0070C0"/>
-        </w:rPr>
-        <w:t>的</w:t>
-      </w:r>
-      <w:r>
-        <w:rPr>
-          <w:rFonts w:hint="eastAsia"/>
-          <w:color w:val="0070C0"/>
-        </w:rPr>
-        <w:t>條件</w:t>
-      </w:r>
-      <w:r>
-        <w:rPr>
-          <w:rFonts w:hint="eastAsia"/>
-          <w:color w:val="0070C0"/>
-        </w:rPr>
-        <w:t>做</w:t>
-      </w:r>
-      <w:r>
-        <w:rPr>
-          <w:rFonts w:hint="eastAsia"/>
-          <w:color w:val="0070C0"/>
-        </w:rPr>
-        <w:t>排序，</w:t>
-      </w:r>
-      <w:r>
-        <w:rPr>
-          <w:rFonts w:hint="eastAsia"/>
-          <w:color w:val="0070C0"/>
-        </w:rPr>
-        <w:t>以最常</w:t>
-      </w:r>
-      <w:r>
-        <w:rPr>
-          <w:rFonts w:hint="eastAsia"/>
-          <w:color w:val="0070C0"/>
-        </w:rPr>
-        <w:t>或</w:t>
-      </w:r>
-      <w:r>
-        <w:rPr>
-          <w:rFonts w:hint="eastAsia"/>
-          <w:color w:val="0070C0"/>
-        </w:rPr>
-        <w:t>者</w:t>
-      </w:r>
-      <w:r>
-        <w:rPr>
-          <w:rFonts w:hint="eastAsia"/>
-          <w:color w:val="0070C0"/>
-        </w:rPr>
-        <w:t>最近</w:t>
-      </w:r>
-      <w:r>
-        <w:rPr>
-          <w:rFonts w:hint="eastAsia"/>
-          <w:color w:val="0070C0"/>
-        </w:rPr>
-        <w:t>被觀測到的數值填補</w:t>
+        <w:t>下的缺失值。</w:t>
       </w:r>
       <w:proofErr w:type="gramStart"/>
       <w:r>
@@ -15758,21 +15788,14 @@
           <w:rFonts w:hint="eastAsia"/>
           <w:color w:val="0070C0"/>
         </w:rPr>
-        <w:t>該</w:t>
-      </w:r>
-      <w:r>
-        <w:rPr>
-          <w:rFonts w:hint="eastAsia"/>
-          <w:color w:val="0070C0"/>
-        </w:rPr>
-        <w:t>維度</w:t>
-      </w:r>
-      <w:r>
-        <w:rPr>
-          <w:rFonts w:hint="eastAsia"/>
-          <w:color w:val="0070C0"/>
-        </w:rPr>
-        <w:t>值</w:t>
+        <w:t>而</w:t>
+      </w:r>
+      <w:r>
+        <w:rPr>
+          <w:rFonts w:hint="eastAsia"/>
+          <w:color w:val="0070C0"/>
+        </w:rPr>
+        <w:t>冷卡填補</w:t>
       </w:r>
       <w:proofErr w:type="gramEnd"/>
       <w:r>
@@ -15780,7 +15803,7 @@
           <w:rFonts w:hint="eastAsia"/>
           <w:color w:val="0070C0"/>
         </w:rPr>
-        <w:t>下的缺失值。</w:t>
+        <w:t>法</w:t>
       </w:r>
       <w:proofErr w:type="gramStart"/>
       <w:r>
@@ -15788,14 +15811,7 @@
           <w:rFonts w:hint="eastAsia"/>
           <w:color w:val="0070C0"/>
         </w:rPr>
-        <w:t>而</w:t>
-      </w:r>
-      <w:r>
-        <w:rPr>
-          <w:rFonts w:hint="eastAsia"/>
-          <w:color w:val="0070C0"/>
-        </w:rPr>
-        <w:t>冷卡填補</w:t>
+        <w:t>與熱卡填</w:t>
       </w:r>
       <w:proofErr w:type="gramEnd"/>
       <w:r>
@@ -15803,14 +15819,7 @@
           <w:rFonts w:hint="eastAsia"/>
           <w:color w:val="0070C0"/>
         </w:rPr>
-        <w:t>法</w:t>
-      </w:r>
-      <w:r>
-        <w:rPr>
-          <w:rFonts w:hint="eastAsia"/>
-          <w:color w:val="0070C0"/>
-        </w:rPr>
-        <w:t>與熱卡填補法最大的不同</w:t>
+        <w:t>補法最大的不同</w:t>
       </w:r>
       <w:r>
         <w:rPr>
@@ -21403,6 +21412,8 @@
         </w:rPr>
         <w:t>此二</w:t>
       </w:r>
+      <w:bookmarkStart w:id="20" w:name="_GoBack"/>
+      <w:bookmarkEnd w:id="20"/>
       <w:r>
         <w:rPr>
           <w:rFonts w:hint="eastAsia"/>
@@ -22629,7 +22640,7 @@
                     </pic:cNvPicPr>
                   </pic:nvPicPr>
                   <pic:blipFill>
-                    <a:blip r:embed="rId14">
+                    <a:blip r:embed="rId12">
                       <a:clrChange>
                         <a:clrFrom>
                           <a:srgbClr val="FFFFFF"/>
@@ -22680,8 +22691,8 @@
           <w:szCs w:val="24"/>
         </w:rPr>
       </w:pPr>
-      <w:bookmarkStart w:id="20" w:name="_Ref44811388"/>
-      <w:bookmarkStart w:id="21" w:name="_Toc49259606"/>
+      <w:bookmarkStart w:id="21" w:name="_Ref44811388"/>
+      <w:bookmarkStart w:id="22" w:name="_Toc49259606"/>
       <w:r>
         <w:rPr>
           <w:rFonts w:hint="eastAsia"/>
@@ -22876,14 +22887,15 @@
         </w:rPr>
         <w:t>distance</w:t>
       </w:r>
-      <w:bookmarkEnd w:id="20"/>
       <w:bookmarkEnd w:id="21"/>
+      <w:bookmarkEnd w:id="22"/>
     </w:p>
     <w:p/>
     <w:p>
       <w:pPr>
         <w:ind w:firstLine="480"/>
       </w:pPr>
+      <w:bookmarkStart w:id="23" w:name="_Hlk49270117"/>
       <w:r>
         <w:t>k</w:t>
       </w:r>
@@ -23623,19 +23635,73 @@
         </w:rPr>
         <w:t>k</w:t>
       </w:r>
+      <w:r>
+        <w:rPr>
+          <w:rFonts w:hint="eastAsia"/>
+        </w:rPr>
+        <w:t>個</w:t>
+      </w:r>
+      <w:r>
+        <w:rPr>
+          <w:rFonts w:hint="eastAsia"/>
+        </w:rPr>
+        <w:t>點</w:t>
+      </w:r>
+      <w:r>
+        <w:rPr>
+          <w:rFonts w:hint="eastAsia"/>
+        </w:rPr>
+        <w:t>，</w:t>
+      </w:r>
+      <w:r>
+        <w:rPr>
+          <w:rFonts w:hint="eastAsia"/>
+        </w:rPr>
+        <w:t>計算</w:t>
+      </w:r>
+      <w:r>
+        <w:rPr>
+          <w:rFonts w:hint="eastAsia"/>
+        </w:rPr>
+        <w:t>它們</w:t>
+      </w:r>
       <w:proofErr w:type="gramStart"/>
       <w:r>
         <w:rPr>
           <w:rFonts w:hint="eastAsia"/>
         </w:rPr>
-        <w:t>個</w:t>
+        <w:t>在</w:t>
+      </w:r>
+      <w:r>
+        <w:rPr>
+          <w:rFonts w:hint="eastAsia"/>
+        </w:rPr>
+        <w:t>該</w:t>
+      </w:r>
+      <w:r>
+        <w:rPr>
+          <w:rFonts w:hint="eastAsia"/>
+        </w:rPr>
+        <w:t>維</w:t>
       </w:r>
       <w:proofErr w:type="gramEnd"/>
       <w:r>
         <w:rPr>
           <w:rFonts w:hint="eastAsia"/>
         </w:rPr>
-        <w:t>點</w:t>
+        <w:t>度的</w:t>
+      </w:r>
+      <w:r>
+        <w:rPr>
+          <w:rFonts w:hint="eastAsia"/>
+        </w:rPr>
+        <w:t>平均</w:t>
+      </w:r>
+      <w:r>
+        <w:rPr>
+          <w:rFonts w:hint="eastAsia"/>
+        </w:rPr>
+        <w:t>值</w:t>
       </w:r>
       <w:r>
         <w:rPr>
@@ -23647,32 +23713,110 @@
         <w:rPr>
           <w:rFonts w:hint="eastAsia"/>
         </w:rPr>
-        <w:t>計算</w:t>
-      </w:r>
-      <w:r>
-        <w:rPr>
-          <w:rFonts w:hint="eastAsia"/>
-        </w:rPr>
-        <w:t>它們</w:t>
+        <w:t>最後</w:t>
+      </w:r>
+      <w:r>
+        <w:rPr>
+          <w:rFonts w:hint="eastAsia"/>
+        </w:rPr>
+        <w:t>以該平均值</w:t>
+      </w:r>
+      <w:r>
+        <w:rPr>
+          <w:rFonts w:hint="eastAsia"/>
+        </w:rPr>
+        <w:t>填補</w:t>
+      </w:r>
+      <w:r>
+        <w:rPr>
+          <w:rFonts w:hint="eastAsia"/>
+        </w:rPr>
+        <w:t>原</w:t>
+      </w:r>
+      <w:r>
+        <w:rPr>
+          <w:rFonts w:hint="eastAsia"/>
+        </w:rPr>
+        <w:t>缺失值</w:t>
+      </w:r>
+      <w:r>
+        <w:rPr>
+          <w:rFonts w:hint="eastAsia"/>
+        </w:rPr>
+        <w:t>。</w:t>
+      </w:r>
+      <w:r>
+        <w:rPr>
+          <w:rFonts w:hint="eastAsia"/>
+        </w:rPr>
+        <w:t>其</w:t>
+      </w:r>
+      <w:r>
+        <w:rPr>
+          <w:rFonts w:hint="eastAsia"/>
+        </w:rPr>
+        <w:t>目的</w:t>
+      </w:r>
+      <w:r>
+        <w:rPr>
+          <w:rFonts w:hint="eastAsia"/>
+        </w:rPr>
+        <w:t>是</w:t>
+      </w:r>
+      <w:r>
+        <w:rPr>
+          <w:rFonts w:hint="eastAsia"/>
+        </w:rPr>
+        <w:t>不讓</w:t>
+      </w:r>
+      <w:r>
+        <w:rPr>
+          <w:rFonts w:hint="eastAsia"/>
+        </w:rPr>
+        <w:t>鄰近點的不足而計算</w:t>
+      </w:r>
+      <w:r>
+        <w:rPr>
+          <w:rFonts w:hint="eastAsia"/>
+        </w:rPr>
+        <w:t>不準確</w:t>
+      </w:r>
+      <w:r>
+        <w:rPr>
+          <w:rFonts w:hint="eastAsia"/>
+        </w:rPr>
+        <w:t>，</w:t>
+      </w:r>
+      <w:r>
+        <w:rPr>
+          <w:rFonts w:hint="eastAsia"/>
+        </w:rPr>
+        <w:t>導致</w:t>
       </w:r>
       <w:proofErr w:type="gramStart"/>
       <w:r>
         <w:rPr>
           <w:rFonts w:hint="eastAsia"/>
         </w:rPr>
-        <w:t>在</w:t>
-      </w:r>
-      <w:r>
-        <w:rPr>
-          <w:rFonts w:hint="eastAsia"/>
-        </w:rPr>
-        <w:t>該</w:t>
-      </w:r>
-      <w:r>
-        <w:rPr>
-          <w:rFonts w:hint="eastAsia"/>
-        </w:rPr>
-        <w:t>維度</w:t>
+        <w:t>填補</w:t>
+      </w:r>
+      <w:r>
+        <w:rPr>
+          <w:rFonts w:hint="eastAsia"/>
+        </w:rPr>
+        <w:t>值</w:t>
+      </w:r>
+      <w:r>
+        <w:rPr>
+          <w:rFonts w:hint="eastAsia"/>
+        </w:rPr>
+        <w:t>後</w:t>
+      </w:r>
+      <w:r>
+        <w:rPr>
+          <w:rFonts w:hint="eastAsia"/>
+        </w:rPr>
+        <w:t>產生</w:t>
       </w:r>
       <w:proofErr w:type="gramEnd"/>
       <w:r>
@@ -23685,49 +23829,19 @@
         <w:rPr>
           <w:rFonts w:hint="eastAsia"/>
         </w:rPr>
-        <w:t>平均</w:t>
-      </w:r>
-      <w:r>
-        <w:rPr>
-          <w:rFonts w:hint="eastAsia"/>
-        </w:rPr>
-        <w:t>值</w:t>
-      </w:r>
-      <w:r>
-        <w:rPr>
-          <w:rFonts w:hint="eastAsia"/>
-        </w:rPr>
-        <w:t>，</w:t>
-      </w:r>
-      <w:r>
-        <w:rPr>
-          <w:rFonts w:hint="eastAsia"/>
-        </w:rPr>
-        <w:t>最後</w:t>
-      </w:r>
-      <w:r>
-        <w:rPr>
-          <w:rFonts w:hint="eastAsia"/>
-        </w:rPr>
-        <w:t>以該平均值</w:t>
-      </w:r>
-      <w:r>
-        <w:rPr>
-          <w:rFonts w:hint="eastAsia"/>
-        </w:rPr>
-        <w:t>填補</w:t>
-      </w:r>
-      <w:r>
-        <w:rPr>
-          <w:rFonts w:hint="eastAsia"/>
-        </w:rPr>
-        <w:t>原</w:t>
-      </w:r>
-      <w:r>
-        <w:rPr>
-          <w:rFonts w:hint="eastAsia"/>
-        </w:rPr>
-        <w:t>缺失值</w:t>
+        <w:t>天際線</w:t>
+      </w:r>
+      <w:r>
+        <w:rPr>
+          <w:rFonts w:hint="eastAsia"/>
+        </w:rPr>
+        <w:t>與原天際線</w:t>
+      </w:r>
+      <w:r>
+        <w:rPr>
+          <w:rFonts w:hint="eastAsia"/>
+        </w:rPr>
+        <w:t>乖離太大</w:t>
       </w:r>
       <w:r>
         <w:rPr>
@@ -23735,110 +23849,7 @@
         </w:rPr>
         <w:t>。</w:t>
       </w:r>
-      <w:r>
-        <w:rPr>
-          <w:rFonts w:hint="eastAsia"/>
-        </w:rPr>
-        <w:t>其</w:t>
-      </w:r>
-      <w:r>
-        <w:rPr>
-          <w:rFonts w:hint="eastAsia"/>
-        </w:rPr>
-        <w:t>目的</w:t>
-      </w:r>
-      <w:r>
-        <w:rPr>
-          <w:rFonts w:hint="eastAsia"/>
-        </w:rPr>
-        <w:t>是</w:t>
-      </w:r>
-      <w:r>
-        <w:rPr>
-          <w:rFonts w:hint="eastAsia"/>
-        </w:rPr>
-        <w:t>不讓</w:t>
-      </w:r>
-      <w:r>
-        <w:rPr>
-          <w:rFonts w:hint="eastAsia"/>
-        </w:rPr>
-        <w:t>鄰近點的不足而計算</w:t>
-      </w:r>
-      <w:r>
-        <w:rPr>
-          <w:rFonts w:hint="eastAsia"/>
-        </w:rPr>
-        <w:t>不準確</w:t>
-      </w:r>
-      <w:r>
-        <w:rPr>
-          <w:rFonts w:hint="eastAsia"/>
-        </w:rPr>
-        <w:t>，</w:t>
-      </w:r>
-      <w:r>
-        <w:rPr>
-          <w:rFonts w:hint="eastAsia"/>
-        </w:rPr>
-        <w:t>導致</w:t>
-      </w:r>
-      <w:proofErr w:type="gramStart"/>
-      <w:r>
-        <w:rPr>
-          <w:rFonts w:hint="eastAsia"/>
-        </w:rPr>
-        <w:t>填補</w:t>
-      </w:r>
-      <w:r>
-        <w:rPr>
-          <w:rFonts w:hint="eastAsia"/>
-        </w:rPr>
-        <w:t>值</w:t>
-      </w:r>
-      <w:r>
-        <w:rPr>
-          <w:rFonts w:hint="eastAsia"/>
-        </w:rPr>
-        <w:t>後</w:t>
-      </w:r>
-      <w:r>
-        <w:rPr>
-          <w:rFonts w:hint="eastAsia"/>
-        </w:rPr>
-        <w:t>產生</w:t>
-      </w:r>
-      <w:proofErr w:type="gramEnd"/>
-      <w:r>
-        <w:rPr>
-          <w:rFonts w:hint="eastAsia"/>
-        </w:rPr>
-        <w:t>的</w:t>
-      </w:r>
-      <w:r>
-        <w:rPr>
-          <w:rFonts w:hint="eastAsia"/>
-        </w:rPr>
-        <w:t>天際線</w:t>
-      </w:r>
-      <w:r>
-        <w:rPr>
-          <w:rFonts w:hint="eastAsia"/>
-        </w:rPr>
-        <w:t>與原天際線</w:t>
-      </w:r>
-      <w:r>
-        <w:rPr>
-          <w:rFonts w:hint="eastAsia"/>
-        </w:rPr>
-        <w:t>乖離太大</w:t>
-      </w:r>
-      <w:r>
-        <w:rPr>
-          <w:rFonts w:hint="eastAsia"/>
-        </w:rPr>
-        <w:t>。</w:t>
-      </w:r>
+      <w:bookmarkEnd w:id="23"/>
     </w:p>
     <w:p>
       <w:pPr>
@@ -23856,7 +23867,7 @@
           <w:shd w:val="clear" w:color="auto" w:fill="auto"/>
         </w:rPr>
       </w:pPr>
-      <w:bookmarkStart w:id="22" w:name="_Toc49259582"/>
+      <w:bookmarkStart w:id="24" w:name="_Toc49259582"/>
       <w:r>
         <w:rPr>
           <w:rFonts w:hint="eastAsia"/>
@@ -23898,12 +23909,13 @@
         </w:rPr>
         <w:t>演算法</w:t>
       </w:r>
-      <w:bookmarkEnd w:id="22"/>
+      <w:bookmarkEnd w:id="24"/>
     </w:p>
     <w:p>
       <w:pPr>
         <w:ind w:firstLine="480"/>
       </w:pPr>
+      <w:bookmarkStart w:id="25" w:name="_Hlk49270036"/>
       <w:r>
         <w:rPr>
           <w:rFonts w:hint="eastAsia"/>
@@ -25033,8 +25045,6 @@
         </w:rPr>
         <w:t>重</w:t>
       </w:r>
-      <w:bookmarkStart w:id="23" w:name="_GoBack"/>
-      <w:bookmarkEnd w:id="23"/>
       <w:r>
         <w:rPr>
           <w:rFonts w:hint="eastAsia"/>
@@ -25592,6 +25602,18 @@
         <w:rPr>
           <w:rFonts w:hint="eastAsia"/>
         </w:rPr>
+        <w:t>有</w:t>
+      </w:r>
+      <w:r>
+        <w:rPr>
+          <w:rFonts w:hint="eastAsia"/>
+        </w:rPr>
+        <w:t>序串列</w:t>
+      </w:r>
+      <w:r>
+        <w:rPr>
+          <w:rFonts w:hint="eastAsia"/>
+        </w:rPr>
         <w:t>所</w:t>
       </w:r>
       <w:r>
@@ -25604,13 +25626,7 @@
         <w:rPr>
           <w:rFonts w:hint="eastAsia"/>
         </w:rPr>
-        <w:t>有</w:t>
-      </w:r>
-      <w:r>
-        <w:rPr>
-          <w:rFonts w:hint="eastAsia"/>
-        </w:rPr>
-        <w:t>序串列</w:t>
+        <w:t>串列</w:t>
       </w:r>
       <w:r>
         <w:rPr>
@@ -26130,7 +26146,31 @@
         <w:rPr>
           <w:rFonts w:hint="eastAsia"/>
         </w:rPr>
-        <w:t>所有相鄰近點中，</w:t>
+        <w:t>所有</w:t>
+      </w:r>
+      <w:r>
+        <w:rPr>
+          <w:rFonts w:hint="eastAsia"/>
+        </w:rPr>
+        <w:t>的</w:t>
+      </w:r>
+      <w:r>
+        <w:rPr>
+          <w:rFonts w:hint="eastAsia"/>
+        </w:rPr>
+        <w:t>鄰近點</w:t>
+      </w:r>
+      <w:r>
+        <w:rPr>
+          <w:rFonts w:hint="eastAsia"/>
+        </w:rPr>
+        <w:t>之</w:t>
+      </w:r>
+      <w:r>
+        <w:rPr>
+          <w:rFonts w:hint="eastAsia"/>
+        </w:rPr>
+        <w:t>中，</w:t>
       </w:r>
       <m:oMath>
         <m:r>
@@ -26674,60 +26714,35 @@
           <w:rFonts w:hint="eastAsia"/>
           <w:color w:val="000000" w:themeColor="text1"/>
         </w:rPr>
-        <w:t>，則標</w:t>
-      </w:r>
-      <w:proofErr w:type="gramStart"/>
+        <w:t>，則標註為</w:t>
+      </w:r>
       <w:r>
         <w:rPr>
           <w:rFonts w:hint="eastAsia"/>
           <w:color w:val="000000" w:themeColor="text1"/>
         </w:rPr>
-        <w:t>註</w:t>
-      </w:r>
-      <w:proofErr w:type="gramEnd"/>
-      <w:r>
-        <w:rPr>
-          <w:rFonts w:hint="eastAsia"/>
+        <w:t>T</w:t>
+      </w:r>
+      <w:r>
+        <w:rPr>
           <w:color w:val="000000" w:themeColor="text1"/>
         </w:rPr>
-        <w:t>為</w:t>
+        <w:t>rue</w:t>
       </w:r>
       <w:r>
         <w:rPr>
           <w:rFonts w:hint="eastAsia"/>
           <w:color w:val="000000" w:themeColor="text1"/>
         </w:rPr>
-        <w:t>T</w:t>
-      </w:r>
-      <w:r>
-        <w:rPr>
+        <w:t>，否則</w:t>
+      </w:r>
+      <w:r>
+        <w:rPr>
+          <w:rFonts w:hint="eastAsia"/>
           <w:color w:val="000000" w:themeColor="text1"/>
         </w:rPr>
-        <w:t>rue</w:t>
-      </w:r>
-      <w:r>
-        <w:rPr>
-          <w:rFonts w:hint="eastAsia"/>
-          <w:color w:val="000000" w:themeColor="text1"/>
-        </w:rPr>
-        <w:t>，否則</w:t>
-      </w:r>
-      <w:r>
-        <w:rPr>
-          <w:rFonts w:hint="eastAsia"/>
-          <w:color w:val="000000" w:themeColor="text1"/>
-        </w:rPr>
-        <w:t>標</w:t>
-      </w:r>
-      <w:proofErr w:type="gramStart"/>
-      <w:r>
-        <w:rPr>
-          <w:rFonts w:hint="eastAsia"/>
-          <w:color w:val="000000" w:themeColor="text1"/>
-        </w:rPr>
-        <w:t>註</w:t>
-      </w:r>
-      <w:proofErr w:type="gramEnd"/>
+        <w:t>標註</w:t>
+      </w:r>
       <w:r>
         <w:rPr>
           <w:rFonts w:hint="eastAsia"/>
@@ -26832,8 +26847,9 @@
         </w:rPr>
         <w:t>。</w:t>
       </w:r>
-      <w:bookmarkStart w:id="24" w:name="_Ref44811120"/>
+      <w:bookmarkStart w:id="26" w:name="_Ref44811120"/>
     </w:p>
+    <w:bookmarkEnd w:id="25"/>
     <w:p/>
     <w:p>
       <w:pPr>
@@ -26844,7 +26860,7 @@
           <w:szCs w:val="24"/>
         </w:rPr>
       </w:pPr>
-      <w:bookmarkStart w:id="25" w:name="_Toc49259601"/>
+      <w:bookmarkStart w:id="27" w:name="_Toc49259601"/>
       <w:r>
         <w:rPr>
           <w:rFonts w:hint="eastAsia"/>
@@ -27017,13 +27033,14 @@
         </w:rPr>
         <w:t>演算法符號定義表</w:t>
       </w:r>
-      <w:bookmarkEnd w:id="24"/>
-      <w:bookmarkEnd w:id="25"/>
+      <w:bookmarkEnd w:id="26"/>
+      <w:bookmarkEnd w:id="27"/>
     </w:p>
     <w:tbl>
       <w:tblPr>
         <w:tblStyle w:val="af5"/>
         <w:tblW w:w="0" w:type="auto"/>
+        <w:jc w:val="center"/>
         <w:tblLook w:val="04A0" w:firstRow="1" w:lastRow="0" w:firstColumn="1" w:lastColumn="0" w:noHBand="0" w:noVBand="1"/>
       </w:tblPr>
       <w:tblGrid>
@@ -27031,10 +27048,14 @@
         <w:gridCol w:w="4247"/>
       </w:tblGrid>
       <w:tr>
+        <w:trPr>
+          <w:jc w:val="center"/>
+        </w:trPr>
         <w:tc>
           <w:tcPr>
             <w:tcW w:w="4247" w:type="dxa"/>
             <w:shd w:val="clear" w:color="auto" w:fill="D0CECE" w:themeFill="background2" w:themeFillShade="E6"/>
+            <w:vAlign w:val="center"/>
           </w:tcPr>
           <w:p>
             <w:pPr>
@@ -27052,6 +27073,7 @@
           <w:tcPr>
             <w:tcW w:w="4247" w:type="dxa"/>
             <w:shd w:val="clear" w:color="auto" w:fill="D0CECE" w:themeFill="background2" w:themeFillShade="E6"/>
+            <w:vAlign w:val="center"/>
           </w:tcPr>
           <w:p>
             <w:pPr>
@@ -27067,6 +27089,9 @@
         </w:tc>
       </w:tr>
       <w:tr>
+        <w:trPr>
+          <w:jc w:val="center"/>
+        </w:trPr>
         <w:tc>
           <w:tcPr>
             <w:tcW w:w="4247" w:type="dxa"/>
@@ -27087,9 +27112,11 @@
         <w:tc>
           <w:tcPr>
             <w:tcW w:w="4247" w:type="dxa"/>
+            <w:vAlign w:val="center"/>
           </w:tcPr>
           <w:p>
             <w:pPr>
+              <w:jc w:val="both"/>
               <w:rPr>
                 <w:color w:val="FF0000"/>
               </w:rPr>
@@ -27127,12 +27154,15 @@
                 <w:rFonts w:hint="eastAsia"/>
                 <w:color w:val="0070C0"/>
               </w:rPr>
-              <w:t xml:space="preserve"> </w:t>
+              <w:t>點</w:t>
             </w:r>
           </w:p>
         </w:tc>
       </w:tr>
       <w:tr>
+        <w:trPr>
+          <w:jc w:val="center"/>
+        </w:trPr>
         <w:tc>
           <w:tcPr>
             <w:tcW w:w="4247" w:type="dxa"/>
@@ -27153,11 +27183,12 @@
         <w:tc>
           <w:tcPr>
             <w:tcW w:w="4247" w:type="dxa"/>
+            <w:vAlign w:val="center"/>
           </w:tcPr>
           <w:p>
             <w:pPr>
-              <w:rPr>
-                <w:rFonts w:hint="eastAsia"/>
+              <w:jc w:val="both"/>
+              <w:rPr>
                 <w:color w:val="FF0000"/>
               </w:rPr>
             </w:pPr>
@@ -27196,19 +27227,29 @@
                 <w:rFonts w:hint="eastAsia"/>
                 <w:color w:val="0070C0"/>
               </w:rPr>
+              <w:t>個</w:t>
+            </w:r>
+            <w:r>
+              <w:rPr>
+                <w:rFonts w:hint="eastAsia"/>
+                <w:color w:val="0070C0"/>
+              </w:rPr>
               <w:t>維</w:t>
             </w:r>
             <w:r>
               <w:rPr>
                 <w:rFonts w:hint="eastAsia"/>
-                <w:color w:val="FF0000"/>
-              </w:rPr>
-              <w:t xml:space="preserve"> </w:t>
+                <w:color w:val="0070C0"/>
+              </w:rPr>
+              <w:t>度</w:t>
             </w:r>
           </w:p>
         </w:tc>
       </w:tr>
       <w:tr>
+        <w:trPr>
+          <w:jc w:val="center"/>
+        </w:trPr>
         <w:tc>
           <w:tcPr>
             <w:tcW w:w="4247" w:type="dxa"/>
@@ -27256,6 +27297,7 @@
           </w:p>
           <w:p>
             <w:pPr>
+              <w:jc w:val="center"/>
               <w:rPr>
                 <w:color w:val="000000" w:themeColor="text1"/>
               </w:rPr>
@@ -27583,18 +27625,35 @@
         <w:tc>
           <w:tcPr>
             <w:tcW w:w="4247" w:type="dxa"/>
+            <w:vAlign w:val="center"/>
           </w:tcPr>
           <w:p>
             <w:pPr>
-              <w:rPr>
-                <w:color w:val="FF0000"/>
+              <w:jc w:val="both"/>
+              <w:rPr>
+                <w:color w:val="0070C0"/>
               </w:rPr>
             </w:pPr>
             <w:r>
               <w:rPr>
-                <w:color w:val="FF0000"/>
-              </w:rPr>
-              <w:t xml:space="preserve">an incomplete data set of size </w:t>
+                <w:rFonts w:hint="eastAsia"/>
+                <w:color w:val="0070C0"/>
+              </w:rPr>
+              <w:t>輸入不完整資料集</w:t>
+            </w:r>
+            <w:r>
+              <w:rPr>
+                <w:rFonts w:hint="eastAsia"/>
+                <w:color w:val="0070C0"/>
+              </w:rPr>
+              <w:t>，大小為</w:t>
+            </w:r>
+            <w:r>
+              <w:rPr>
+                <w:rFonts w:hint="eastAsia"/>
+                <w:color w:val="0070C0"/>
+              </w:rPr>
+              <w:t xml:space="preserve"> </w:t>
             </w:r>
             <m:oMath>
               <m:r>
@@ -27603,7 +27662,7 @@
                 </m:rPr>
                 <w:rPr>
                   <w:rFonts w:ascii="Cambria Math" w:hAnsi="Cambria Math"/>
-                  <w:color w:val="FF0000"/>
+                  <w:color w:val="0070C0"/>
                 </w:rPr>
                 <m:t>n*m</m:t>
               </m:r>
@@ -27612,6 +27671,9 @@
         </w:tc>
       </w:tr>
       <w:tr>
+        <w:trPr>
+          <w:jc w:val="center"/>
+        </w:trPr>
         <w:tc>
           <w:tcPr>
             <w:tcW w:w="4247" w:type="dxa"/>
@@ -27668,38 +27730,65 @@
         <w:tc>
           <w:tcPr>
             <w:tcW w:w="4247" w:type="dxa"/>
+            <w:vAlign w:val="center"/>
           </w:tcPr>
           <w:p>
             <w:pPr>
-              <w:rPr>
-                <w:color w:val="FF0000"/>
+              <w:jc w:val="both"/>
+              <w:rPr>
+                <w:color w:val="0070C0"/>
               </w:rPr>
             </w:pPr>
             <w:r>
               <w:rPr>
-                <w:color w:val="FF0000"/>
-              </w:rPr>
-              <w:t xml:space="preserve">specified constant k to determine </w:t>
-            </w:r>
-            <w:ins w:id="26" w:author="DELab" w:date="2020-08-25T10:26:00Z">
-              <w:r>
-                <w:rPr>
-                  <w:color w:val="FF0000"/>
-                </w:rPr>
-                <w:t xml:space="preserve">the </w:t>
-              </w:r>
-            </w:ins>
-            <w:r>
-              <w:rPr>
-                <w:color w:val="FF0000"/>
-              </w:rPr>
-              <w:t>number of neighbors</w:t>
+                <w:rFonts w:hint="eastAsia"/>
+                <w:color w:val="0070C0"/>
+              </w:rPr>
+              <w:t>常數</w:t>
+            </w:r>
+            <w:r>
+              <w:rPr>
+                <w:rFonts w:hint="eastAsia"/>
+                <w:color w:val="0070C0"/>
+              </w:rPr>
+              <w:t>k</w:t>
+            </w:r>
+            <w:r>
+              <w:rPr>
+                <w:rFonts w:hint="eastAsia"/>
+                <w:color w:val="0070C0"/>
+              </w:rPr>
+              <w:t>，</w:t>
+            </w:r>
+            <w:r>
+              <w:rPr>
+                <w:rFonts w:hint="eastAsia"/>
+                <w:color w:val="0070C0"/>
+              </w:rPr>
+              <w:t>k</w:t>
+            </w:r>
+            <w:r>
+              <w:rPr>
+                <w:rFonts w:hint="eastAsia"/>
+                <w:color w:val="0070C0"/>
+              </w:rPr>
+              <w:t>屬於自然數</w:t>
+            </w:r>
+            <w:r>
+              <w:rPr>
+                <w:rFonts w:hint="eastAsia"/>
+                <w:color w:val="0070C0"/>
+              </w:rPr>
+              <w:t>，決定參考鄰近點個數。</w:t>
             </w:r>
           </w:p>
         </w:tc>
       </w:tr>
-      <w:bookmarkStart w:id="27" w:name="_Hlk46773980"/>
+      <w:bookmarkStart w:id="28" w:name="_Hlk46773980"/>
       <w:tr>
+        <w:trPr>
+          <w:jc w:val="center"/>
+        </w:trPr>
         <w:tc>
           <w:tcPr>
             <w:tcW w:w="4247" w:type="dxa"/>
@@ -27741,129 +27830,97 @@
                 </m:sSub>
               </m:oMath>
             </m:oMathPara>
-            <w:bookmarkEnd w:id="27"/>
+            <w:bookmarkEnd w:id="28"/>
           </w:p>
         </w:tc>
         <w:tc>
           <w:tcPr>
             <w:tcW w:w="4247" w:type="dxa"/>
+            <w:vAlign w:val="center"/>
           </w:tcPr>
           <w:p>
             <w:pPr>
               <w:ind w:left="240" w:hangingChars="100" w:hanging="240"/>
               <w:rPr>
-                <w:color w:val="FF0000"/>
+                <w:color w:val="0070C0"/>
               </w:rPr>
             </w:pPr>
             <w:r>
               <w:rPr>
-                <w:color w:val="FF0000"/>
-              </w:rPr>
-              <w:t xml:space="preserve">data value of the data instance, </w:t>
-            </w:r>
-          </w:p>
-          <w:p>
-            <w:pPr>
-              <w:rPr>
-                <w:color w:val="FF0000"/>
-              </w:rPr>
-            </w:pPr>
-            <w:r>
-              <w:rPr>
-                <w:color w:val="FF0000"/>
-              </w:rPr>
-              <w:t xml:space="preserve">at index </w:t>
-            </w:r>
-            <m:oMath>
-              <m:sSup>
-                <m:sSupPr>
-                  <m:ctrlPr>
-                    <w:rPr>
-                      <w:rFonts w:ascii="Cambria Math" w:hAnsi="Cambria Math"/>
-                      <w:color w:val="FF0000"/>
-                    </w:rPr>
-                  </m:ctrlPr>
-                </m:sSupPr>
-                <m:e>
-                  <m:r>
-                    <w:rPr>
-                      <w:rFonts w:ascii="Cambria Math" w:hAnsi="Cambria Math"/>
-                      <w:color w:val="FF0000"/>
-                    </w:rPr>
-                    <m:t>i</m:t>
-                  </m:r>
-                </m:e>
-                <m:sup>
-                  <m:r>
-                    <w:rPr>
-                      <w:rFonts w:ascii="Cambria Math" w:hAnsi="Cambria Math"/>
-                      <w:color w:val="FF0000"/>
-                    </w:rPr>
-                    <m:t>th</m:t>
-                  </m:r>
-                </m:sup>
-              </m:sSup>
-            </m:oMath>
-            <w:r>
-              <w:rPr>
                 <w:rFonts w:hint="eastAsia"/>
-                <w:color w:val="FF0000"/>
-              </w:rPr>
-              <w:t xml:space="preserve"> </w:t>
-            </w:r>
-            <w:r>
-              <w:rPr>
-                <w:color w:val="FF0000"/>
-              </w:rPr>
-              <w:t>row and</w:t>
-            </w:r>
+                <w:color w:val="0070C0"/>
+              </w:rPr>
+              <w:t>表示資料</w:t>
+            </w:r>
+            <w:proofErr w:type="gramStart"/>
             <w:r>
               <w:rPr>
                 <w:rFonts w:hint="eastAsia"/>
-                <w:color w:val="FF0000"/>
-              </w:rPr>
-              <w:t xml:space="preserve"> </w:t>
-            </w:r>
-            <m:oMath>
-              <m:sSup>
-                <m:sSupPr>
-                  <m:ctrlPr>
-                    <w:rPr>
-                      <w:rFonts w:ascii="Cambria Math" w:hAnsi="Cambria Math"/>
-                      <w:color w:val="FF0000"/>
-                    </w:rPr>
-                  </m:ctrlPr>
-                </m:sSupPr>
-                <m:e>
-                  <m:r>
-                    <w:rPr>
-                      <w:rFonts w:ascii="Cambria Math" w:hAnsi="Cambria Math"/>
-                      <w:color w:val="FF0000"/>
-                    </w:rPr>
-                    <m:t>d</m:t>
-                  </m:r>
-                </m:e>
-                <m:sup>
-                  <m:r>
-                    <w:rPr>
-                      <w:rFonts w:ascii="Cambria Math" w:hAnsi="Cambria Math"/>
-                      <w:color w:val="FF0000"/>
-                    </w:rPr>
-                    <m:t>th</m:t>
-                  </m:r>
-                </m:sup>
-              </m:sSup>
-            </m:oMath>
-            <w:r>
-              <w:rPr>
-                <w:color w:val="FF0000"/>
-              </w:rPr>
-              <w:t>column</w:t>
+                <w:color w:val="0070C0"/>
+              </w:rPr>
+              <w:t>集內</w:t>
+            </w:r>
+            <w:r>
+              <w:rPr>
+                <w:rFonts w:hint="eastAsia"/>
+                <w:color w:val="0070C0"/>
+              </w:rPr>
+              <w:t>第</w:t>
+            </w:r>
+            <w:proofErr w:type="spellStart"/>
+            <w:proofErr w:type="gramEnd"/>
+            <w:r>
+              <w:rPr>
+                <w:rFonts w:hint="eastAsia"/>
+                <w:color w:val="0070C0"/>
+              </w:rPr>
+              <w:t>i</w:t>
+            </w:r>
+            <w:proofErr w:type="spellEnd"/>
+            <w:r>
+              <w:rPr>
+                <w:rFonts w:hint="eastAsia"/>
+                <w:color w:val="0070C0"/>
+              </w:rPr>
+              <w:t>筆</w:t>
+            </w:r>
+            <w:proofErr w:type="gramStart"/>
+            <w:r>
+              <w:rPr>
+                <w:rFonts w:hint="eastAsia"/>
+                <w:color w:val="0070C0"/>
+              </w:rPr>
+              <w:t>資料點維</w:t>
+            </w:r>
+            <w:proofErr w:type="gramEnd"/>
+            <w:r>
+              <w:rPr>
+                <w:rFonts w:hint="eastAsia"/>
+                <w:color w:val="0070C0"/>
+              </w:rPr>
+              <w:t>度</w:t>
+            </w:r>
+            <w:r>
+              <w:rPr>
+                <w:rFonts w:hint="eastAsia"/>
+                <w:color w:val="0070C0"/>
+              </w:rPr>
+              <w:t>d</w:t>
+            </w:r>
+            <w:r>
+              <w:rPr>
+                <w:rFonts w:hint="eastAsia"/>
+                <w:color w:val="0070C0"/>
+              </w:rPr>
+              <w:t>的值</w:t>
             </w:r>
           </w:p>
         </w:tc>
       </w:tr>
       <w:tr>
+        <w:trPr>
+          <w:jc w:val="center"/>
+        </w:trPr>
         <w:tc>
           <w:tcPr>
             <w:tcW w:w="4247" w:type="dxa"/>
@@ -27913,9 +27970,11 @@
         <w:tc>
           <w:tcPr>
             <w:tcW w:w="4247" w:type="dxa"/>
+            <w:vAlign w:val="center"/>
           </w:tcPr>
           <w:p>
             <w:pPr>
+              <w:jc w:val="both"/>
               <w:rPr>
                 <w:rFonts w:ascii="Cambria Math" w:hAnsi="Cambria Math"/>
                 <w:color w:val="FF0000"/>
@@ -27963,17 +28022,13 @@
               </w:rPr>
               <w:t>筆資料</w:t>
             </w:r>
-            <w:r>
-              <w:rPr>
-                <w:rFonts w:hint="eastAsia"/>
-                <w:color w:val="FF0000"/>
-              </w:rPr>
-              <w:t xml:space="preserve"> </w:t>
-            </w:r>
           </w:p>
         </w:tc>
       </w:tr>
       <w:tr>
+        <w:trPr>
+          <w:jc w:val="center"/>
+        </w:trPr>
         <w:tc>
           <w:tcPr>
             <w:tcW w:w="4247" w:type="dxa"/>
@@ -28001,9 +28056,11 @@
         <w:tc>
           <w:tcPr>
             <w:tcW w:w="4247" w:type="dxa"/>
+            <w:vAlign w:val="center"/>
           </w:tcPr>
           <w:p>
             <w:pPr>
+              <w:jc w:val="both"/>
               <w:rPr>
                 <w:color w:val="0070C0"/>
               </w:rPr>
@@ -28013,7 +28070,21 @@
                 <w:rFonts w:hint="eastAsia"/>
                 <w:color w:val="0070C0"/>
               </w:rPr>
-              <w:t>為一個對稱的距離矩陣，記錄任意兩資料點之間的歐式距離</w:t>
+              <w:t>為一個對稱的距離矩陣，記錄任意兩資料點之間的歐</w:t>
+            </w:r>
+            <w:r>
+              <w:rPr>
+                <w:rFonts w:hint="eastAsia"/>
+                <w:color w:val="0070C0"/>
+              </w:rPr>
+              <w:t>氏</w:t>
+            </w:r>
+            <w:r>
+              <w:rPr>
+                <w:rFonts w:hint="eastAsia"/>
+                <w:color w:val="0070C0"/>
+              </w:rPr>
+              <w:t>距離</w:t>
             </w:r>
             <w:r>
               <w:rPr>
@@ -28026,6 +28097,9 @@
         </w:tc>
       </w:tr>
       <w:tr>
+        <w:trPr>
+          <w:jc w:val="center"/>
+        </w:trPr>
         <w:tc>
           <w:tcPr>
             <w:tcW w:w="4247" w:type="dxa"/>
@@ -28069,9 +28143,11 @@
         <w:tc>
           <w:tcPr>
             <w:tcW w:w="4247" w:type="dxa"/>
+            <w:vAlign w:val="center"/>
           </w:tcPr>
           <w:p>
             <w:pPr>
+              <w:jc w:val="both"/>
               <w:rPr>
                 <w:color w:val="0070C0"/>
               </w:rPr>
@@ -28324,6 +28400,9 @@
         </w:tc>
       </w:tr>
       <w:tr>
+        <w:trPr>
+          <w:jc w:val="center"/>
+        </w:trPr>
         <w:tc>
           <w:tcPr>
             <w:tcW w:w="4247" w:type="dxa"/>
@@ -28354,18 +28433,27 @@
         <w:tc>
           <w:tcPr>
             <w:tcW w:w="4247" w:type="dxa"/>
+            <w:vAlign w:val="center"/>
           </w:tcPr>
           <w:p>
             <w:pPr>
-              <w:rPr>
-                <w:color w:val="FF0000"/>
+              <w:jc w:val="both"/>
+              <w:rPr>
+                <w:color w:val="0070C0"/>
               </w:rPr>
             </w:pPr>
             <w:r>
               <w:rPr>
-                <w:color w:val="FF0000"/>
-              </w:rPr>
-              <w:t xml:space="preserve">a weight matrix record to pairwise any </w:t>
+                <w:rFonts w:hint="eastAsia"/>
+                <w:color w:val="0070C0"/>
+              </w:rPr>
+              <w:t>權重矩陣，記錄任兩資料點</w:t>
+            </w:r>
+            <w:r>
+              <w:rPr>
+                <w:color w:val="0070C0"/>
+              </w:rPr>
+              <w:t xml:space="preserve"> </w:t>
             </w:r>
             <m:oMath>
               <m:sSub>
@@ -28373,7 +28461,7 @@
                   <m:ctrlPr>
                     <w:rPr>
                       <w:rFonts w:ascii="Cambria Math" w:hAnsi="Cambria Math"/>
-                      <w:color w:val="FF0000"/>
+                      <w:color w:val="0070C0"/>
                     </w:rPr>
                   </m:ctrlPr>
                 </m:sSubPr>
@@ -28381,7 +28469,7 @@
                   <m:r>
                     <w:rPr>
                       <w:rFonts w:ascii="Cambria Math" w:hAnsi="Cambria Math"/>
-                      <w:color w:val="FF0000"/>
+                      <w:color w:val="0070C0"/>
                     </w:rPr>
                     <m:t>c</m:t>
                   </m:r>
@@ -28390,7 +28478,7 @@
                   <m:r>
                     <w:rPr>
                       <w:rFonts w:ascii="Cambria Math" w:hAnsi="Cambria Math"/>
-                      <w:color w:val="FF0000"/>
+                      <w:color w:val="0070C0"/>
                     </w:rPr>
                     <m:t>i</m:t>
                   </m:r>
@@ -28400,15 +28488,22 @@
             <w:r>
               <w:rPr>
                 <w:rFonts w:hint="eastAsia"/>
-                <w:color w:val="FF0000"/>
+                <w:color w:val="0070C0"/>
               </w:rPr>
               <w:t xml:space="preserve"> </w:t>
             </w:r>
             <w:r>
               <w:rPr>
-                <w:color w:val="FF0000"/>
-              </w:rPr>
-              <w:t xml:space="preserve">and </w:t>
+                <w:rFonts w:hint="eastAsia"/>
+                <w:color w:val="0070C0"/>
+              </w:rPr>
+              <w:t>與</w:t>
+            </w:r>
+            <w:r>
+              <w:rPr>
+                <w:color w:val="0070C0"/>
+              </w:rPr>
+              <w:t xml:space="preserve"> </w:t>
             </w:r>
             <m:oMath>
               <m:sSub>
@@ -28416,7 +28511,7 @@
                   <m:ctrlPr>
                     <w:rPr>
                       <w:rFonts w:ascii="Cambria Math" w:hAnsi="Cambria Math"/>
-                      <w:color w:val="FF0000"/>
+                      <w:color w:val="0070C0"/>
                     </w:rPr>
                   </m:ctrlPr>
                 </m:sSubPr>
@@ -28424,7 +28519,7 @@
                   <m:r>
                     <w:rPr>
                       <w:rFonts w:ascii="Cambria Math" w:hAnsi="Cambria Math"/>
-                      <w:color w:val="FF0000"/>
+                      <w:color w:val="0070C0"/>
                     </w:rPr>
                     <m:t>c</m:t>
                   </m:r>
@@ -28433,7 +28528,7 @@
                   <m:r>
                     <w:rPr>
                       <w:rFonts w:ascii="Cambria Math" w:hAnsi="Cambria Math"/>
-                      <w:color w:val="FF0000"/>
+                      <w:color w:val="0070C0"/>
                     </w:rPr>
                     <m:t>j</m:t>
                   </m:r>
@@ -28443,16 +28538,31 @@
             <w:r>
               <w:rPr>
                 <w:rFonts w:hint="eastAsia"/>
-                <w:color w:val="FF0000"/>
+                <w:color w:val="0070C0"/>
               </w:rPr>
               <w:t>,</w:t>
             </w:r>
             <w:r>
               <w:rPr>
-                <w:color w:val="FF0000"/>
+                <w:color w:val="0070C0"/>
               </w:rPr>
               <w:t xml:space="preserve"> </w:t>
             </w:r>
+            <w:r>
+              <w:rPr>
+                <w:rFonts w:hint="eastAsia"/>
+                <w:color w:val="0070C0"/>
+              </w:rPr>
+              <w:t>之間的權重值，其中</w:t>
+            </w:r>
+            <w:proofErr w:type="spellStart"/>
+            <w:r>
+              <w:rPr>
+                <w:color w:val="0070C0"/>
+              </w:rPr>
+              <w:t>i</w:t>
+            </w:r>
+            <w:proofErr w:type="spellEnd"/>
             <m:oMath>
               <m:r>
                 <m:rPr>
@@ -28460,25 +28570,7 @@
                 </m:rPr>
                 <w:rPr>
                   <w:rFonts w:ascii="Cambria Math" w:hAnsi="Cambria Math"/>
-                  <w:color w:val="FF0000"/>
-                </w:rPr>
-                <m:t>∀</m:t>
-              </m:r>
-            </m:oMath>
-            <w:r>
-              <w:rPr>
-                <w:color w:val="FF0000"/>
-              </w:rPr>
-              <w:t>i</w:t>
-            </w:r>
-            <m:oMath>
-              <m:r>
-                <m:rPr>
-                  <m:sty m:val="p"/>
-                </m:rPr>
-                <w:rPr>
-                  <w:rFonts w:ascii="Cambria Math" w:hAnsi="Cambria Math"/>
-                  <w:color w:val="FF0000"/>
+                  <w:color w:val="0070C0"/>
                 </w:rPr>
                 <m:t xml:space="preserve"> ≠j</m:t>
               </m:r>
@@ -28487,6 +28579,9 @@
         </w:tc>
       </w:tr>
       <w:tr>
+        <w:trPr>
+          <w:jc w:val="center"/>
+        </w:trPr>
         <w:tc>
           <w:tcPr>
             <w:tcW w:w="4247" w:type="dxa"/>
@@ -28637,33 +28732,27 @@
         <w:tc>
           <w:tcPr>
             <w:tcW w:w="4247" w:type="dxa"/>
+            <w:vAlign w:val="center"/>
           </w:tcPr>
           <w:p>
             <w:pPr>
-              <w:rPr>
-                <w:color w:val="FF0000"/>
+              <w:jc w:val="both"/>
+              <w:rPr>
+                <w:color w:val="0070C0"/>
               </w:rPr>
             </w:pPr>
             <w:r>
               <w:rPr>
-                <w:color w:val="FF0000"/>
-              </w:rPr>
-              <w:t xml:space="preserve">weighting value with respect to </w:t>
-            </w:r>
-            <m:oMath>
-              <m:r>
-                <w:rPr>
-                  <w:rFonts w:ascii="Cambria Math" w:hAnsi="Cambria Math" w:cs="Times New Roman"/>
-                  <w:color w:val="FF0000"/>
-                </w:rPr>
-                <m:t>t</m:t>
-              </m:r>
-            </m:oMath>
-            <w:r>
-              <w:rPr>
-                <w:color w:val="FF0000"/>
-              </w:rPr>
-              <w:t xml:space="preserve"> between </w:t>
+                <w:rFonts w:hint="eastAsia"/>
+                <w:color w:val="0070C0"/>
+              </w:rPr>
+              <w:t>兩資料點</w:t>
+            </w:r>
+            <w:r>
+              <w:rPr>
+                <w:color w:val="0070C0"/>
+              </w:rPr>
+              <w:t xml:space="preserve"> </w:t>
             </w:r>
             <m:oMath>
               <m:sSub>
@@ -28671,7 +28760,7 @@
                   <m:ctrlPr>
                     <w:rPr>
                       <w:rFonts w:ascii="Cambria Math" w:hAnsi="Cambria Math"/>
-                      <w:color w:val="FF0000"/>
+                      <w:color w:val="0070C0"/>
                     </w:rPr>
                   </m:ctrlPr>
                 </m:sSubPr>
@@ -28679,7 +28768,7 @@
                   <m:r>
                     <w:rPr>
                       <w:rFonts w:ascii="Cambria Math" w:hAnsi="Cambria Math"/>
-                      <w:color w:val="FF0000"/>
+                      <w:color w:val="0070C0"/>
                     </w:rPr>
                     <m:t>c</m:t>
                   </m:r>
@@ -28688,7 +28777,7 @@
                   <m:r>
                     <w:rPr>
                       <w:rFonts w:ascii="Cambria Math" w:hAnsi="Cambria Math"/>
-                      <w:color w:val="FF0000"/>
+                      <w:color w:val="0070C0"/>
                     </w:rPr>
                     <m:t>i</m:t>
                   </m:r>
@@ -28698,15 +28787,22 @@
             <w:r>
               <w:rPr>
                 <w:rFonts w:hint="eastAsia"/>
-                <w:color w:val="FF0000"/>
+                <w:color w:val="0070C0"/>
               </w:rPr>
               <w:t xml:space="preserve"> </w:t>
             </w:r>
             <w:r>
               <w:rPr>
-                <w:color w:val="FF0000"/>
-              </w:rPr>
-              <w:t xml:space="preserve">and </w:t>
+                <w:rFonts w:hint="eastAsia"/>
+                <w:color w:val="0070C0"/>
+              </w:rPr>
+              <w:t>與</w:t>
+            </w:r>
+            <w:r>
+              <w:rPr>
+                <w:color w:val="0070C0"/>
+              </w:rPr>
+              <w:t xml:space="preserve"> </w:t>
             </w:r>
             <m:oMath>
               <m:sSub>
@@ -28714,7 +28810,7 @@
                   <m:ctrlPr>
                     <w:rPr>
                       <w:rFonts w:ascii="Cambria Math" w:hAnsi="Cambria Math"/>
-                      <w:color w:val="FF0000"/>
+                      <w:color w:val="0070C0"/>
                     </w:rPr>
                   </m:ctrlPr>
                 </m:sSubPr>
@@ -28722,7 +28818,7 @@
                   <m:r>
                     <w:rPr>
                       <w:rFonts w:ascii="Cambria Math" w:hAnsi="Cambria Math"/>
-                      <w:color w:val="FF0000"/>
+                      <w:color w:val="0070C0"/>
                     </w:rPr>
                     <m:t>c</m:t>
                   </m:r>
@@ -28731,17 +28827,34 @@
                   <m:r>
                     <w:rPr>
                       <w:rFonts w:ascii="Cambria Math" w:hAnsi="Cambria Math"/>
-                      <w:color w:val="FF0000"/>
+                      <w:color w:val="0070C0"/>
                     </w:rPr>
                     <m:t>j</m:t>
                   </m:r>
                 </m:sub>
               </m:sSub>
             </m:oMath>
+            <w:r>
+              <w:rPr>
+                <w:rFonts w:hint="eastAsia"/>
+                <w:color w:val="0070C0"/>
+              </w:rPr>
+              <w:t xml:space="preserve"> </w:t>
+            </w:r>
+            <w:r>
+              <w:rPr>
+                <w:rFonts w:hint="eastAsia"/>
+                <w:color w:val="0070C0"/>
+              </w:rPr>
+              <w:t>之間的權重值</w:t>
+            </w:r>
           </w:p>
         </w:tc>
       </w:tr>
       <w:tr>
+        <w:trPr>
+          <w:jc w:val="center"/>
+        </w:trPr>
         <w:tc>
           <w:tcPr>
             <w:tcW w:w="4247" w:type="dxa"/>
@@ -28788,9 +28901,11 @@
         <w:tc>
           <w:tcPr>
             <w:tcW w:w="4247" w:type="dxa"/>
+            <w:vAlign w:val="center"/>
           </w:tcPr>
           <w:p>
             <w:pPr>
+              <w:jc w:val="both"/>
               <w:rPr>
                 <w:color w:val="FF0000"/>
               </w:rPr>
@@ -28820,17 +28935,13 @@
                 <m:t>t</m:t>
               </m:r>
             </m:oMath>
-            <w:r>
-              <w:rPr>
-                <w:rFonts w:hint="eastAsia"/>
-                <w:color w:val="0070C0"/>
-              </w:rPr>
-              <w:t xml:space="preserve"> </w:t>
-            </w:r>
           </w:p>
         </w:tc>
       </w:tr>
       <w:tr>
+        <w:trPr>
+          <w:jc w:val="center"/>
+        </w:trPr>
         <w:tc>
           <w:tcPr>
             <w:tcW w:w="4247" w:type="dxa"/>
@@ -28854,32 +28965,28 @@
         <w:tc>
           <w:tcPr>
             <w:tcW w:w="4247" w:type="dxa"/>
+            <w:vAlign w:val="center"/>
           </w:tcPr>
           <w:p>
             <w:pPr>
+              <w:jc w:val="both"/>
               <w:rPr>
                 <w:color w:val="FF0000"/>
               </w:rPr>
             </w:pPr>
             <w:r>
               <w:rPr>
-                <w:color w:val="FF0000"/>
-              </w:rPr>
-              <w:t>record a sorted nearest neighbor list</w:t>
-            </w:r>
-            <w:r>
-              <w:rPr>
                 <w:rFonts w:hint="eastAsia"/>
-                <w:color w:val="FF0000"/>
+                <w:color w:val="0070C0"/>
+              </w:rPr>
+              <w:t>由元素</w:t>
+            </w:r>
+            <w:r>
+              <w:rPr>
+                <w:rFonts w:hint="eastAsia"/>
+                <w:color w:val="0070C0"/>
               </w:rPr>
               <w:t xml:space="preserve"> </w:t>
-            </w:r>
-            <w:r>
-              <w:rPr>
-                <w:color w:val="FF0000"/>
-              </w:rPr>
-              <w:lastRenderedPageBreak/>
-              <w:t xml:space="preserve">between all pairs of </w:t>
             </w:r>
             <m:oMath>
               <m:sSub>
@@ -28887,7 +28994,7 @@
                   <m:ctrlPr>
                     <w:rPr>
                       <w:rFonts w:ascii="Cambria Math" w:hAnsi="Cambria Math"/>
-                      <w:color w:val="FF0000"/>
+                      <w:color w:val="0070C0"/>
                     </w:rPr>
                   </m:ctrlPr>
                 </m:sSubPr>
@@ -28895,16 +29002,16 @@
                   <m:r>
                     <w:rPr>
                       <w:rFonts w:ascii="Cambria Math" w:hAnsi="Cambria Math"/>
-                      <w:color w:val="FF0000"/>
+                      <w:color w:val="0070C0"/>
                     </w:rPr>
-                    <m:t>c</m:t>
+                    <m:t>NN</m:t>
                   </m:r>
                 </m:e>
                 <m:sub>
                   <m:r>
                     <w:rPr>
                       <w:rFonts w:ascii="Cambria Math" w:hAnsi="Cambria Math"/>
-                      <w:color w:val="FF0000"/>
+                      <w:color w:val="0070C0"/>
                     </w:rPr>
                     <m:t>i</m:t>
                   </m:r>
@@ -28914,50 +29021,24 @@
             <w:r>
               <w:rPr>
                 <w:rFonts w:hint="eastAsia"/>
-                <w:color w:val="FF0000"/>
+                <w:color w:val="0070C0"/>
               </w:rPr>
               <w:t xml:space="preserve"> </w:t>
             </w:r>
             <w:r>
               <w:rPr>
-                <w:color w:val="FF0000"/>
-              </w:rPr>
-              <w:t xml:space="preserve">and </w:t>
-            </w:r>
-            <m:oMath>
-              <m:sSub>
-                <m:sSubPr>
-                  <m:ctrlPr>
-                    <w:rPr>
-                      <w:rFonts w:ascii="Cambria Math" w:hAnsi="Cambria Math"/>
-                      <w:color w:val="FF0000"/>
-                    </w:rPr>
-                  </m:ctrlPr>
-                </m:sSubPr>
-                <m:e>
-                  <m:r>
-                    <w:rPr>
-                      <w:rFonts w:ascii="Cambria Math" w:hAnsi="Cambria Math"/>
-                      <w:color w:val="FF0000"/>
-                    </w:rPr>
-                    <m:t>c</m:t>
-                  </m:r>
-                </m:e>
-                <m:sub>
-                  <m:r>
-                    <w:rPr>
-                      <w:rFonts w:ascii="Cambria Math" w:hAnsi="Cambria Math"/>
-                      <w:color w:val="FF0000"/>
-                    </w:rPr>
-                    <m:t>j</m:t>
-                  </m:r>
-                </m:sub>
-              </m:sSub>
-            </m:oMath>
+                <w:rFonts w:hint="eastAsia"/>
+                <w:color w:val="0070C0"/>
+              </w:rPr>
+              <w:t>有序串列所構成的串列</w:t>
+            </w:r>
           </w:p>
         </w:tc>
       </w:tr>
       <w:tr>
+        <w:trPr>
+          <w:jc w:val="center"/>
+        </w:trPr>
         <w:tc>
           <w:tcPr>
             <w:tcW w:w="4247" w:type="dxa"/>
@@ -29004,52 +29085,51 @@
         <w:tc>
           <w:tcPr>
             <w:tcW w:w="4247" w:type="dxa"/>
+            <w:vAlign w:val="center"/>
           </w:tcPr>
           <w:p>
             <w:pPr>
-              <w:rPr>
-                <w:color w:val="FF0000"/>
+              <w:jc w:val="both"/>
+              <w:rPr>
+                <w:color w:val="0070C0"/>
               </w:rPr>
             </w:pPr>
             <w:r>
               <w:rPr>
                 <w:rFonts w:hint="eastAsia"/>
-                <w:color w:val="FF0000"/>
-              </w:rPr>
-              <w:t>a</w:t>
-            </w:r>
-            <w:r>
-              <w:rPr>
-                <w:color w:val="FF0000"/>
-              </w:rPr>
-              <w:t xml:space="preserve"> sorted list at index </w:t>
-            </w:r>
-            <w:proofErr w:type="spellStart"/>
-            <w:r>
-              <w:rPr>
-                <w:color w:val="FF0000"/>
-              </w:rPr>
-              <w:t>i</w:t>
-            </w:r>
-            <w:proofErr w:type="spellEnd"/>
-            <w:r>
-              <w:rPr>
-                <w:color w:val="FF0000"/>
-              </w:rPr>
-              <w:t xml:space="preserve"> in NN list to keep </w:t>
+                <w:color w:val="0070C0"/>
+              </w:rPr>
+              <w:t>記錄</w:t>
             </w:r>
             <w:r>
               <w:rPr>
                 <w:rFonts w:hint="eastAsia"/>
-                <w:color w:val="FF0000"/>
-              </w:rPr>
-              <w:t>a</w:t>
-            </w:r>
-            <w:r>
-              <w:rPr>
-                <w:color w:val="FF0000"/>
-              </w:rPr>
-              <w:t xml:space="preserve">ll neighbors of </w:t>
+                <w:color w:val="0070C0"/>
+              </w:rPr>
+              <w:t>k</w:t>
+            </w:r>
+            <w:proofErr w:type="gramStart"/>
+            <w:r>
+              <w:rPr>
+                <w:rFonts w:hint="eastAsia"/>
+                <w:color w:val="0070C0"/>
+              </w:rPr>
+              <w:t>個</w:t>
+            </w:r>
+            <w:proofErr w:type="gramEnd"/>
+            <w:r>
+              <w:rPr>
+                <w:rFonts w:hint="eastAsia"/>
+                <w:color w:val="0070C0"/>
+              </w:rPr>
+              <w:t>鄰近</w:t>
+            </w:r>
+            <w:r>
+              <w:rPr>
+                <w:rFonts w:hint="eastAsia"/>
+                <w:color w:val="0070C0"/>
+              </w:rPr>
+              <w:t xml:space="preserve"> </w:t>
             </w:r>
             <m:oMath>
               <m:sSub>
@@ -29057,7 +29137,7 @@
                   <m:ctrlPr>
                     <w:rPr>
                       <w:rFonts w:ascii="Cambria Math" w:hAnsi="Cambria Math"/>
-                      <w:color w:val="FF0000"/>
+                      <w:color w:val="0070C0"/>
                     </w:rPr>
                   </m:ctrlPr>
                 </m:sSubPr>
@@ -29065,7 +29145,7 @@
                   <m:r>
                     <w:rPr>
                       <w:rFonts w:ascii="Cambria Math" w:hAnsi="Cambria Math"/>
-                      <w:color w:val="FF0000"/>
+                      <w:color w:val="0070C0"/>
                     </w:rPr>
                     <m:t>c</m:t>
                   </m:r>
@@ -29074,7 +29154,7 @@
                   <m:r>
                     <w:rPr>
                       <w:rFonts w:ascii="Cambria Math" w:hAnsi="Cambria Math"/>
-                      <w:color w:val="FF0000"/>
+                      <w:color w:val="0070C0"/>
                     </w:rPr>
                     <m:t>i</m:t>
                   </m:r>
@@ -29084,15 +29164,23 @@
             <w:r>
               <w:rPr>
                 <w:rFonts w:hint="eastAsia"/>
-                <w:color w:val="FF0000"/>
+                <w:color w:val="0070C0"/>
               </w:rPr>
               <w:t xml:space="preserve"> </w:t>
             </w:r>
             <w:r>
               <w:rPr>
-                <w:color w:val="FF0000"/>
-              </w:rPr>
-              <w:t xml:space="preserve">, where </w:t>
+                <w:rFonts w:hint="eastAsia"/>
+                <w:color w:val="0070C0"/>
+              </w:rPr>
+              <w:t>的資料點</w:t>
+            </w:r>
+            <w:r>
+              <w:rPr>
+                <w:rFonts w:hint="eastAsia"/>
+                <w:color w:val="0070C0"/>
+              </w:rPr>
+              <w:t xml:space="preserve"> </w:t>
             </w:r>
             <m:oMath>
               <m:sSub>
@@ -29100,7 +29188,7 @@
                   <m:ctrlPr>
                     <w:rPr>
                       <w:rFonts w:ascii="Cambria Math" w:hAnsi="Cambria Math"/>
-                      <w:color w:val="FF0000"/>
+                      <w:color w:val="0070C0"/>
                     </w:rPr>
                   </m:ctrlPr>
                 </m:sSubPr>
@@ -29108,7 +29196,329 @@
                   <m:r>
                     <w:rPr>
                       <w:rFonts w:ascii="Cambria Math" w:hAnsi="Cambria Math"/>
-                      <w:color w:val="FF0000"/>
+                      <w:color w:val="0070C0"/>
+                    </w:rPr>
+                    <m:t>c</m:t>
+                  </m:r>
+                </m:e>
+                <m:sub>
+                  <m:r>
+                    <w:rPr>
+                      <w:rFonts w:ascii="Cambria Math" w:hAnsi="Cambria Math"/>
+                      <w:color w:val="0070C0"/>
+                    </w:rPr>
+                    <m:t>j</m:t>
+                  </m:r>
+                </m:sub>
+              </m:sSub>
+            </m:oMath>
+            <w:r>
+              <w:rPr>
+                <w:rFonts w:hint="eastAsia"/>
+                <w:color w:val="0070C0"/>
+              </w:rPr>
+              <w:t xml:space="preserve"> </w:t>
+            </w:r>
+            <w:r>
+              <w:rPr>
+                <w:rFonts w:hint="eastAsia"/>
+                <w:color w:val="0070C0"/>
+              </w:rPr>
+              <w:t>的索引</w:t>
+            </w:r>
+            <w:r>
+              <w:rPr>
+                <w:rFonts w:hint="eastAsia"/>
+                <w:color w:val="0070C0"/>
+              </w:rPr>
+              <w:lastRenderedPageBreak/>
+              <w:t>值</w:t>
+            </w:r>
+            <w:r>
+              <w:rPr>
+                <w:rFonts w:hint="eastAsia"/>
+                <w:color w:val="0070C0"/>
+              </w:rPr>
+              <w:t>j</w:t>
+            </w:r>
+            <w:r>
+              <w:rPr>
+                <w:color w:val="0070C0"/>
+              </w:rPr>
+              <w:t xml:space="preserve"> </w:t>
+            </w:r>
+            <w:r>
+              <w:rPr>
+                <w:rFonts w:hint="eastAsia"/>
+                <w:color w:val="0070C0"/>
+              </w:rPr>
+              <w:t>(</w:t>
+            </w:r>
+            <w:r>
+              <w:rPr>
+                <w:rFonts w:hint="eastAsia"/>
+                <w:color w:val="0070C0"/>
+              </w:rPr>
+              <w:t>即</w:t>
+            </w:r>
+            <w:r>
+              <w:rPr>
+                <w:rFonts w:hint="eastAsia"/>
+                <w:color w:val="0070C0"/>
+              </w:rPr>
+              <w:t xml:space="preserve"> </w:t>
+            </w:r>
+            <m:oMath>
+              <m:r>
+                <m:rPr>
+                  <m:sty m:val="p"/>
+                </m:rPr>
+                <w:rPr>
+                  <w:rFonts w:ascii="Cambria Math" w:hAnsi="Cambria Math"/>
+                  <w:color w:val="0070C0"/>
+                </w:rPr>
+                <m:t>C</m:t>
+              </m:r>
+            </m:oMath>
+            <w:r>
+              <w:rPr>
+                <w:rFonts w:hint="eastAsia"/>
+                <w:color w:val="0070C0"/>
+              </w:rPr>
+              <w:t xml:space="preserve"> </w:t>
+            </w:r>
+            <w:r>
+              <w:rPr>
+                <w:rFonts w:hint="eastAsia"/>
+                <w:color w:val="0070C0"/>
+              </w:rPr>
+              <w:t>中的第</w:t>
+            </w:r>
+            <w:r>
+              <w:rPr>
+                <w:color w:val="0070C0"/>
+              </w:rPr>
+              <w:t>j</w:t>
+            </w:r>
+            <w:r>
+              <w:rPr>
+                <w:rFonts w:hint="eastAsia"/>
+                <w:color w:val="0070C0"/>
+              </w:rPr>
+              <w:t>筆資料點</w:t>
+            </w:r>
+            <w:r>
+              <w:rPr>
+                <w:rFonts w:hint="eastAsia"/>
+                <w:color w:val="0070C0"/>
+              </w:rPr>
+              <w:t>)</w:t>
+            </w:r>
+          </w:p>
+        </w:tc>
+      </w:tr>
+      <w:tr>
+        <w:trPr>
+          <w:jc w:val="center"/>
+        </w:trPr>
+        <w:tc>
+          <w:tcPr>
+            <w:tcW w:w="4247" w:type="dxa"/>
+            <w:vAlign w:val="center"/>
+          </w:tcPr>
+          <w:p>
+            <w:pPr>
+              <w:jc w:val="center"/>
+              <w:rPr>
+                <w:rFonts w:cs="Times New Roman" w:hint="eastAsia"/>
+              </w:rPr>
+            </w:pPr>
+            <m:oMath>
+              <m:sSub>
+                <m:sSubPr>
+                  <m:ctrlPr>
+                    <w:rPr>
+                      <w:rFonts w:ascii="Cambria Math" w:hAnsi="Cambria Math"/>
+                    </w:rPr>
+                  </m:ctrlPr>
+                </m:sSubPr>
+                <m:e>
+                  <m:r>
+                    <w:rPr>
+                      <w:rFonts w:ascii="Cambria Math" w:hAnsi="Cambria Math"/>
+                    </w:rPr>
+                    <m:t>nn</m:t>
+                  </m:r>
+                </m:e>
+                <m:sub>
+                  <m:r>
+                    <w:rPr>
+                      <w:rFonts w:ascii="Cambria Math" w:hAnsi="Cambria Math"/>
+                    </w:rPr>
+                    <m:t>ih</m:t>
+                  </m:r>
+                </m:sub>
+              </m:sSub>
+            </m:oMath>
+            <w:r>
+              <w:rPr>
+                <w:rFonts w:cs="Times New Roman" w:hint="eastAsia"/>
+              </w:rPr>
+              <w:t>,</w:t>
+            </w:r>
+            <w:r>
+              <w:rPr>
+                <w:rFonts w:cs="Times New Roman"/>
+              </w:rPr>
+              <w:t xml:space="preserve"> </w:t>
+            </w:r>
+            <m:oMath>
+              <m:r>
+                <w:rPr>
+                  <w:rFonts w:ascii="Cambria Math" w:hAnsi="Cambria Math"/>
+                  <w:color w:val="000000" w:themeColor="text1"/>
+                </w:rPr>
+                <m:t>1</m:t>
+              </m:r>
+              <m:r>
+                <m:rPr>
+                  <m:sty m:val="p"/>
+                </m:rPr>
+                <w:rPr>
+                  <w:rFonts w:ascii="Cambria Math" w:hAnsi="Cambria Math"/>
+                  <w:color w:val="000000" w:themeColor="text1"/>
+                </w:rPr>
+                <m:t>≤</m:t>
+              </m:r>
+              <m:r>
+                <m:rPr>
+                  <m:sty m:val="p"/>
+                </m:rPr>
+                <w:rPr>
+                  <w:rFonts w:ascii="Cambria Math" w:hAnsi="Cambria Math"/>
+                  <w:color w:val="000000" w:themeColor="text1"/>
+                </w:rPr>
+                <m:t>h</m:t>
+              </m:r>
+              <m:r>
+                <m:rPr>
+                  <m:sty m:val="p"/>
+                </m:rPr>
+                <w:rPr>
+                  <w:rFonts w:ascii="Cambria Math" w:hAnsi="Cambria Math"/>
+                  <w:color w:val="000000" w:themeColor="text1"/>
+                </w:rPr>
+                <m:t>≤</m:t>
+              </m:r>
+              <m:r>
+                <m:rPr>
+                  <m:sty m:val="p"/>
+                </m:rPr>
+                <w:rPr>
+                  <w:rFonts w:ascii="Cambria Math" w:hAnsi="Cambria Math"/>
+                  <w:color w:val="000000" w:themeColor="text1"/>
+                </w:rPr>
+                <m:t>k</m:t>
+              </m:r>
+            </m:oMath>
+          </w:p>
+        </w:tc>
+        <w:tc>
+          <w:tcPr>
+            <w:tcW w:w="4247" w:type="dxa"/>
+            <w:vAlign w:val="center"/>
+          </w:tcPr>
+          <w:p>
+            <w:pPr>
+              <w:jc w:val="both"/>
+              <w:rPr>
+                <w:rFonts w:hint="eastAsia"/>
+                <w:color w:val="FF0000"/>
+              </w:rPr>
+            </w:pPr>
+            <w:r>
+              <w:rPr>
+                <w:rFonts w:hint="eastAsia"/>
+                <w:color w:val="0070C0"/>
+              </w:rPr>
+              <w:t>記錄</w:t>
+            </w:r>
+            <w:r>
+              <w:rPr>
+                <w:rFonts w:hint="eastAsia"/>
+                <w:color w:val="0070C0"/>
+              </w:rPr>
+              <w:t xml:space="preserve"> </w:t>
+            </w:r>
+            <m:oMath>
+              <m:sSub>
+                <m:sSubPr>
+                  <m:ctrlPr>
+                    <w:rPr>
+                      <w:rFonts w:ascii="Cambria Math" w:hAnsi="Cambria Math"/>
+                      <w:color w:val="0070C0"/>
+                    </w:rPr>
+                  </m:ctrlPr>
+                </m:sSubPr>
+                <m:e>
+                  <m:r>
+                    <w:rPr>
+                      <w:rFonts w:ascii="Cambria Math" w:hAnsi="Cambria Math"/>
+                      <w:color w:val="0070C0"/>
+                    </w:rPr>
+                    <m:t>c</m:t>
+                  </m:r>
+                </m:e>
+                <m:sub>
+                  <m:r>
+                    <w:rPr>
+                      <w:rFonts w:ascii="Cambria Math" w:hAnsi="Cambria Math"/>
+                      <w:color w:val="0070C0"/>
+                    </w:rPr>
+                    <m:t>i</m:t>
+                  </m:r>
+                </m:sub>
+              </m:sSub>
+            </m:oMath>
+            <w:r>
+              <w:rPr>
+                <w:rFonts w:hint="eastAsia"/>
+                <w:color w:val="0070C0"/>
+              </w:rPr>
+              <w:t xml:space="preserve"> </w:t>
+            </w:r>
+            <w:r>
+              <w:rPr>
+                <w:rFonts w:hint="eastAsia"/>
+                <w:color w:val="0070C0"/>
+              </w:rPr>
+              <w:t>所有鄰近點中，</w:t>
+            </w:r>
+            <m:oMath>
+              <m:r>
+                <m:rPr>
+                  <m:sty m:val="p"/>
+                </m:rPr>
+                <w:rPr>
+                  <w:rFonts w:ascii="Cambria Math" w:hAnsi="Cambria Math" w:hint="eastAsia"/>
+                  <w:color w:val="0070C0"/>
+                </w:rPr>
+                <m:t xml:space="preserve"> </m:t>
+              </m:r>
+              <m:sSub>
+                <m:sSubPr>
+                  <m:ctrlPr>
+                    <w:rPr>
+                      <w:rFonts w:ascii="Cambria Math" w:hAnsi="Cambria Math"/>
+                      <w:color w:val="0070C0"/>
+                    </w:rPr>
+                  </m:ctrlPr>
+                </m:sSubPr>
+                <m:e>
+                  <m:r>
+                    <w:rPr>
+                      <w:rFonts w:ascii="Cambria Math" w:hAnsi="Cambria Math"/>
+                      <w:color w:val="0070C0"/>
                     </w:rPr>
                     <m:t>d</m:t>
                   </m:r>
@@ -29117,135 +29527,47 @@
                   <m:r>
                     <w:rPr>
                       <w:rFonts w:ascii="Cambria Math" w:hAnsi="Cambria Math"/>
-                      <w:color w:val="FF0000"/>
+                      <w:color w:val="0070C0"/>
                     </w:rPr>
                     <m:t>ij</m:t>
                   </m:r>
                 </m:sub>
               </m:sSub>
-              <m:r>
-                <m:rPr>
-                  <m:sty m:val="p"/>
-                </m:rPr>
-                <w:rPr>
-                  <w:rFonts w:ascii="Cambria Math" w:hAnsi="Cambria Math"/>
-                  <w:color w:val="FF0000"/>
-                </w:rPr>
-                <m:t>≠0</m:t>
-              </m:r>
             </m:oMath>
-          </w:p>
-        </w:tc>
-      </w:tr>
-      <w:tr>
-        <w:tc>
-          <w:tcPr>
-            <w:tcW w:w="4247" w:type="dxa"/>
-            <w:vAlign w:val="center"/>
-          </w:tcPr>
-          <w:p>
-            <w:pPr>
-              <w:jc w:val="center"/>
-              <w:rPr>
-                <w:rFonts w:cs="Times New Roman"/>
-              </w:rPr>
-            </w:pPr>
-            <m:oMathPara>
-              <m:oMath>
-                <m:sSub>
-                  <m:sSubPr>
-                    <m:ctrlPr>
-                      <w:rPr>
-                        <w:rFonts w:ascii="Cambria Math" w:hAnsi="Cambria Math"/>
-                      </w:rPr>
-                    </m:ctrlPr>
-                  </m:sSubPr>
-                  <m:e>
-                    <m:r>
-                      <w:rPr>
-                        <w:rFonts w:ascii="Cambria Math" w:hAnsi="Cambria Math"/>
-                      </w:rPr>
-                      <m:t>nn</m:t>
-                    </m:r>
-                  </m:e>
-                  <m:sub>
-                    <m:r>
-                      <w:rPr>
-                        <w:rFonts w:ascii="Cambria Math" w:hAnsi="Cambria Math"/>
-                      </w:rPr>
-                      <m:t>ih</m:t>
-                    </m:r>
-                  </m:sub>
-                </m:sSub>
-              </m:oMath>
-            </m:oMathPara>
-          </w:p>
-        </w:tc>
-        <w:tc>
-          <w:tcPr>
-            <w:tcW w:w="4247" w:type="dxa"/>
-          </w:tcPr>
-          <w:p>
-            <w:pPr>
-              <w:rPr>
-                <w:color w:val="FF0000"/>
-              </w:rPr>
-            </w:pPr>
-            <m:oMath>
-              <m:sSup>
-                <m:sSupPr>
-                  <m:ctrlPr>
-                    <w:rPr>
-                      <w:rFonts w:ascii="Cambria Math" w:hAnsi="Cambria Math"/>
-                      <w:color w:val="FF0000"/>
-                    </w:rPr>
-                  </m:ctrlPr>
-                </m:sSupPr>
-                <m:e>
-                  <m:r>
-                    <w:rPr>
-                      <w:rFonts w:ascii="Cambria Math" w:hAnsi="Cambria Math"/>
-                      <w:color w:val="FF0000"/>
-                    </w:rPr>
-                    <m:t>h</m:t>
-                  </m:r>
-                </m:e>
-                <m:sup>
-                  <m:r>
-                    <w:rPr>
-                      <w:rFonts w:ascii="Cambria Math" w:hAnsi="Cambria Math"/>
-                      <w:color w:val="FF0000"/>
-                    </w:rPr>
-                    <m:t>th</m:t>
-                  </m:r>
-                </m:sup>
-              </m:sSup>
-            </m:oMath>
             <w:r>
               <w:rPr>
                 <w:rFonts w:hint="eastAsia"/>
-                <w:color w:val="FF0000"/>
-              </w:rPr>
-              <w:t xml:space="preserve"> n</w:t>
-            </w:r>
-            <w:r>
-              <w:rPr>
-                <w:color w:val="FF0000"/>
-              </w:rPr>
-              <w:t>earest neighbor</w:t>
+                <w:color w:val="0070C0"/>
+              </w:rPr>
+              <w:t xml:space="preserve"> </w:t>
             </w:r>
             <w:r>
               <w:rPr>
                 <w:rFonts w:hint="eastAsia"/>
-                <w:color w:val="FF0000"/>
+                <w:color w:val="0070C0"/>
+              </w:rPr>
+              <w:t>不為</w:t>
+            </w:r>
+            <w:r>
+              <w:rPr>
+                <w:rFonts w:hint="eastAsia"/>
+                <w:color w:val="0070C0"/>
+              </w:rPr>
+              <w:t>0</w:t>
+            </w:r>
+            <w:r>
+              <w:rPr>
+                <w:rFonts w:hint="eastAsia"/>
+                <w:color w:val="0070C0"/>
+              </w:rPr>
+              <w:t>的且與</w:t>
+            </w:r>
+            <w:r>
+              <w:rPr>
+                <w:rFonts w:hint="eastAsia"/>
+                <w:color w:val="0070C0"/>
               </w:rPr>
               <w:t xml:space="preserve"> </w:t>
-            </w:r>
-            <w:r>
-              <w:rPr>
-                <w:color w:val="FF0000"/>
-              </w:rPr>
-              <w:t xml:space="preserve">of </w:t>
             </w:r>
             <m:oMath>
               <m:sSub>
@@ -29253,7 +29575,7 @@
                   <m:ctrlPr>
                     <w:rPr>
                       <w:rFonts w:ascii="Cambria Math" w:hAnsi="Cambria Math"/>
-                      <w:color w:val="FF0000"/>
+                      <w:color w:val="0070C0"/>
                     </w:rPr>
                   </m:ctrlPr>
                 </m:sSubPr>
@@ -29261,7 +29583,7 @@
                   <m:r>
                     <w:rPr>
                       <w:rFonts w:ascii="Cambria Math" w:hAnsi="Cambria Math"/>
-                      <w:color w:val="FF0000"/>
+                      <w:color w:val="0070C0"/>
                     </w:rPr>
                     <m:t>c</m:t>
                   </m:r>
@@ -29270,7 +29592,7 @@
                   <m:r>
                     <w:rPr>
                       <w:rFonts w:ascii="Cambria Math" w:hAnsi="Cambria Math"/>
-                      <w:color w:val="FF0000"/>
+                      <w:color w:val="0070C0"/>
                     </w:rPr>
                     <m:t>i</m:t>
                   </m:r>
@@ -29279,21 +29601,46 @@
             </m:oMath>
             <w:r>
               <w:rPr>
-                <w:color w:val="FF0000"/>
-              </w:rPr>
-              <w:t xml:space="preserve"> element at index </w:t>
-            </w:r>
-            <w:r>
-              <w:rPr>
-                <w:color w:val="FF0000"/>
+                <w:rFonts w:hint="eastAsia"/>
+                <w:color w:val="0070C0"/>
+              </w:rPr>
+              <w:t xml:space="preserve"> </w:t>
+            </w:r>
+            <w:r>
+              <w:rPr>
+                <w:rFonts w:hint="eastAsia"/>
+                <w:color w:val="0070C0"/>
+              </w:rPr>
+              <w:t>第</w:t>
+            </w:r>
+            <w:r>
+              <w:rPr>
+                <w:color w:val="0070C0"/>
               </w:rPr>
               <w:t>h</w:t>
             </w:r>
-            <w:r>
-              <w:rPr>
-                <w:color w:val="FF0000"/>
-              </w:rPr>
-              <w:t xml:space="preserve"> in sorted list </w:t>
+            <w:proofErr w:type="gramStart"/>
+            <w:r>
+              <w:rPr>
+                <w:rFonts w:hint="eastAsia"/>
+                <w:color w:val="0070C0"/>
+              </w:rPr>
+              <w:t>個</w:t>
+            </w:r>
+            <w:proofErr w:type="gramEnd"/>
+            <w:r>
+              <w:rPr>
+                <w:rFonts w:hint="eastAsia"/>
+                <w:color w:val="0070C0"/>
+              </w:rPr>
+              <w:t>最接近資料點</w:t>
+            </w:r>
+            <w:r>
+              <w:rPr>
+                <w:rFonts w:hint="eastAsia"/>
+                <w:color w:val="0070C0"/>
+              </w:rPr>
+              <w:t xml:space="preserve"> </w:t>
             </w:r>
             <m:oMath>
               <m:sSub>
@@ -29301,7 +29648,7 @@
                   <m:ctrlPr>
                     <w:rPr>
                       <w:rFonts w:ascii="Cambria Math" w:hAnsi="Cambria Math"/>
-                      <w:color w:val="FF0000"/>
+                      <w:color w:val="0070C0"/>
                     </w:rPr>
                   </m:ctrlPr>
                 </m:sSubPr>
@@ -29309,26 +29656,56 @@
                   <m:r>
                     <w:rPr>
                       <w:rFonts w:ascii="Cambria Math" w:hAnsi="Cambria Math"/>
-                      <w:color w:val="FF0000"/>
+                      <w:color w:val="0070C0"/>
                     </w:rPr>
-                    <m:t>NN</m:t>
+                    <m:t>c</m:t>
                   </m:r>
                 </m:e>
                 <m:sub>
                   <m:r>
                     <w:rPr>
                       <w:rFonts w:ascii="Cambria Math" w:hAnsi="Cambria Math"/>
-                      <w:color w:val="FF0000"/>
+                      <w:color w:val="0070C0"/>
                     </w:rPr>
-                    <m:t>i</m:t>
+                    <m:t>j</m:t>
                   </m:r>
                 </m:sub>
               </m:sSub>
             </m:oMath>
+            <w:r>
+              <w:rPr>
+                <w:rFonts w:hint="eastAsia"/>
+                <w:color w:val="0070C0"/>
+              </w:rPr>
+              <w:t xml:space="preserve"> </w:t>
+            </w:r>
+            <w:r>
+              <w:rPr>
+                <w:rFonts w:hint="eastAsia"/>
+                <w:color w:val="0070C0"/>
+              </w:rPr>
+              <w:t>的索引值</w:t>
+            </w:r>
+            <w:r>
+              <w:rPr>
+                <w:color w:val="0070C0"/>
+              </w:rPr>
+              <w:t>j</w:t>
+            </w:r>
+            <w:r>
+              <w:rPr>
+                <w:rFonts w:hint="eastAsia"/>
+                <w:color w:val="0070C0"/>
+              </w:rPr>
+              <w:t>。</w:t>
+            </w:r>
           </w:p>
         </w:tc>
       </w:tr>
       <w:tr>
+        <w:trPr>
+          <w:jc w:val="center"/>
+        </w:trPr>
         <w:tc>
           <w:tcPr>
             <w:tcW w:w="4247" w:type="dxa"/>
@@ -29380,29 +29757,29 @@
         <w:tc>
           <w:tcPr>
             <w:tcW w:w="4247" w:type="dxa"/>
+            <w:vAlign w:val="center"/>
           </w:tcPr>
           <w:p>
             <w:pPr>
+              <w:jc w:val="both"/>
               <w:rPr>
                 <w:color w:val="FF0000"/>
               </w:rPr>
             </w:pPr>
             <w:r>
               <w:rPr>
-                <w:color w:val="FF0000"/>
-              </w:rPr>
-              <w:t xml:space="preserve">imputed </w:t>
-            </w:r>
-            <w:r>
-              <w:rPr>
-                <w:color w:val="FF0000"/>
-              </w:rPr>
-              <w:t>value</w:t>
+                <w:rFonts w:hint="eastAsia"/>
+                <w:color w:val="0070C0"/>
+              </w:rPr>
+              <w:t>被填補的新值</w:t>
             </w:r>
           </w:p>
         </w:tc>
       </w:tr>
       <w:tr>
+        <w:trPr>
+          <w:jc w:val="center"/>
+        </w:trPr>
         <w:tc>
           <w:tcPr>
             <w:tcW w:w="4247" w:type="dxa"/>
@@ -29426,71 +29803,78 @@
         <w:tc>
           <w:tcPr>
             <w:tcW w:w="4247" w:type="dxa"/>
+            <w:vAlign w:val="center"/>
           </w:tcPr>
           <w:p>
             <w:pPr>
               <w:ind w:left="240" w:hangingChars="100" w:hanging="240"/>
-              <w:rPr>
-                <w:color w:val="FF0000"/>
+              <w:jc w:val="both"/>
+              <w:rPr>
+                <w:color w:val="0070C0"/>
               </w:rPr>
             </w:pPr>
             <w:r>
               <w:rPr>
-                <w:color w:val="FF0000"/>
-              </w:rPr>
-              <w:t xml:space="preserve">the </w:t>
-            </w:r>
-            <m:oMath>
-              <m:sSup>
-                <m:sSupPr>
-                  <m:ctrlPr>
-                    <w:rPr>
-                      <w:rFonts w:ascii="Cambria Math" w:hAnsi="Cambria Math"/>
-                      <w:color w:val="FF0000"/>
-                    </w:rPr>
-                  </m:ctrlPr>
-                </m:sSupPr>
-                <m:e>
-                  <m:r>
-                    <w:rPr>
-                      <w:rFonts w:ascii="Cambria Math" w:hAnsi="Cambria Math"/>
-                      <w:color w:val="FF0000"/>
-                    </w:rPr>
-                    <m:t>h</m:t>
-                  </m:r>
-                </m:e>
-                <m:sup>
-                  <m:r>
-                    <w:rPr>
-                      <w:rFonts w:ascii="Cambria Math" w:hAnsi="Cambria Math"/>
-                      <w:color w:val="FF0000"/>
-                    </w:rPr>
-                    <m:t>th</m:t>
-                  </m:r>
-                </m:sup>
-              </m:sSup>
-            </m:oMath>
-            <w:r>
-              <w:rPr>
-                <w:color w:val="FF0000"/>
-              </w:rPr>
-              <w:t xml:space="preserve"> </w:t>
-            </w:r>
-            <w:r>
-              <w:rPr>
-                <w:color w:val="FF0000"/>
-              </w:rPr>
-              <w:t>neighbor</w:t>
-            </w:r>
-            <w:r>
-              <w:rPr>
-                <w:color w:val="FF0000"/>
-              </w:rPr>
-              <w:t xml:space="preserve"> of</w:t>
-            </w:r>
-            <w:r>
-              <w:rPr>
-                <w:color w:val="FF0000"/>
+                <w:rFonts w:hint="eastAsia"/>
+                <w:color w:val="0070C0"/>
+              </w:rPr>
+              <w:t>長度為</w:t>
+            </w:r>
+            <w:r>
+              <w:rPr>
+                <w:rFonts w:hint="eastAsia"/>
+                <w:color w:val="0070C0"/>
+              </w:rPr>
+              <w:t>k</w:t>
+            </w:r>
+            <w:r>
+              <w:rPr>
+                <w:rFonts w:hint="eastAsia"/>
+                <w:color w:val="0070C0"/>
+              </w:rPr>
+              <w:t>的陣列，記錄</w:t>
+            </w:r>
+            <w:r>
+              <w:rPr>
+                <w:rFonts w:hint="eastAsia"/>
+                <w:color w:val="0070C0"/>
+              </w:rPr>
+              <w:t>在維度</w:t>
+            </w:r>
+            <w:r>
+              <w:rPr>
+                <w:rFonts w:hint="eastAsia"/>
+                <w:color w:val="0070C0"/>
+              </w:rPr>
+              <w:t>d</w:t>
+            </w:r>
+            <w:r>
+              <w:rPr>
+                <w:rFonts w:hint="eastAsia"/>
+                <w:color w:val="0070C0"/>
+              </w:rPr>
+              <w:t>上含有</w:t>
+            </w:r>
+          </w:p>
+          <w:p>
+            <w:pPr>
+              <w:ind w:left="240" w:hangingChars="100" w:hanging="240"/>
+              <w:jc w:val="both"/>
+              <w:rPr>
+                <w:color w:val="0070C0"/>
+              </w:rPr>
+            </w:pPr>
+            <w:r>
+              <w:rPr>
+                <w:rFonts w:hint="eastAsia"/>
+                <w:color w:val="0070C0"/>
+              </w:rPr>
+              <w:t>缺失值的資料點</w:t>
+            </w:r>
+            <w:r>
+              <w:rPr>
+                <w:rFonts w:hint="eastAsia"/>
+                <w:color w:val="0070C0"/>
               </w:rPr>
               <w:t xml:space="preserve"> </w:t>
             </w:r>
@@ -29500,7 +29884,7 @@
                   <m:ctrlPr>
                     <w:rPr>
                       <w:rFonts w:ascii="Cambria Math" w:hAnsi="Cambria Math"/>
-                      <w:color w:val="FF0000"/>
+                      <w:color w:val="0070C0"/>
                     </w:rPr>
                   </m:ctrlPr>
                 </m:sSubPr>
@@ -29508,7 +29892,7 @@
                   <m:r>
                     <w:rPr>
                       <w:rFonts w:ascii="Cambria Math" w:hAnsi="Cambria Math"/>
-                      <w:color w:val="FF0000"/>
+                      <w:color w:val="0070C0"/>
                     </w:rPr>
                     <m:t>c</m:t>
                   </m:r>
@@ -29517,7 +29901,7 @@
                   <m:r>
                     <w:rPr>
                       <w:rFonts w:ascii="Cambria Math" w:hAnsi="Cambria Math"/>
-                      <w:color w:val="FF0000"/>
+                      <w:color w:val="0070C0"/>
                     </w:rPr>
                     <m:t>i</m:t>
                   </m:r>
@@ -29526,45 +29910,301 @@
             </m:oMath>
             <w:r>
               <w:rPr>
+                <w:rFonts w:hint="eastAsia"/>
+                <w:color w:val="0070C0"/>
+              </w:rPr>
+              <w:t xml:space="preserve"> </w:t>
+            </w:r>
+            <w:r>
+              <w:rPr>
+                <w:rFonts w:hint="eastAsia"/>
+                <w:color w:val="0070C0"/>
+              </w:rPr>
+              <w:t>，</w:t>
+            </w:r>
+            <w:r>
+              <w:rPr>
+                <w:rFonts w:hint="eastAsia"/>
+                <w:color w:val="0070C0"/>
+              </w:rPr>
+              <w:t xml:space="preserve"> </w:t>
+            </w:r>
+            <m:oMath>
+              <m:sSub>
+                <m:sSubPr>
+                  <m:ctrlPr>
+                    <w:rPr>
+                      <w:rFonts w:ascii="Cambria Math" w:hAnsi="Cambria Math"/>
+                      <w:color w:val="0070C0"/>
+                    </w:rPr>
+                  </m:ctrlPr>
+                </m:sSubPr>
+                <m:e>
+                  <m:r>
+                    <w:rPr>
+                      <w:rFonts w:ascii="Cambria Math" w:hAnsi="Cambria Math"/>
+                      <w:color w:val="0070C0"/>
+                    </w:rPr>
+                    <m:t>c</m:t>
+                  </m:r>
+                </m:e>
+                <m:sub>
+                  <m:r>
+                    <w:rPr>
+                      <w:rFonts w:ascii="Cambria Math" w:hAnsi="Cambria Math"/>
+                      <w:color w:val="0070C0"/>
+                    </w:rPr>
+                    <m:t>i</m:t>
+                  </m:r>
+                </m:sub>
+              </m:sSub>
+            </m:oMath>
+            <w:r>
+              <w:rPr>
+                <w:rFonts w:hint="eastAsia"/>
+                <w:color w:val="0070C0"/>
+              </w:rPr>
+              <w:t xml:space="preserve"> </w:t>
+            </w:r>
+            <w:r>
+              <w:rPr>
+                <w:rFonts w:hint="eastAsia"/>
+                <w:color w:val="0070C0"/>
+              </w:rPr>
+              <w:t>最鄰近</w:t>
+            </w:r>
+            <w:r>
+              <w:rPr>
+                <w:rFonts w:hint="eastAsia"/>
+                <w:color w:val="0070C0"/>
+              </w:rPr>
+              <w:t>的</w:t>
+            </w:r>
+            <w:r>
+              <w:rPr>
+                <w:rFonts w:hint="eastAsia"/>
+                <w:color w:val="0070C0"/>
+              </w:rPr>
+              <w:t>k</w:t>
+            </w:r>
+            <w:proofErr w:type="gramStart"/>
+            <w:r>
+              <w:rPr>
+                <w:rFonts w:hint="eastAsia"/>
+                <w:color w:val="0070C0"/>
+              </w:rPr>
+              <w:t>個</w:t>
+            </w:r>
+            <w:proofErr w:type="gramEnd"/>
+          </w:p>
+          <w:p>
+            <w:pPr>
+              <w:ind w:left="240" w:hangingChars="100" w:hanging="240"/>
+              <w:jc w:val="both"/>
+              <w:rPr>
+                <w:color w:val="0070C0"/>
+              </w:rPr>
+            </w:pPr>
+            <w:r>
+              <w:rPr>
+                <w:rFonts w:hint="eastAsia"/>
+                <w:color w:val="0070C0"/>
+              </w:rPr>
+              <w:t>鄰近</w:t>
+            </w:r>
+            <w:r>
+              <w:rPr>
+                <w:rFonts w:hint="eastAsia"/>
+                <w:color w:val="0070C0"/>
+              </w:rPr>
+              <w:t>點</w:t>
+            </w:r>
+            <w:r>
+              <w:rPr>
+                <w:rFonts w:hint="eastAsia"/>
+                <w:color w:val="0070C0"/>
+              </w:rPr>
+              <w:t>，這些鄰近點在</w:t>
+            </w:r>
+            <w:r>
+              <w:rPr>
+                <w:rFonts w:hint="eastAsia"/>
+                <w:color w:val="0070C0"/>
+              </w:rPr>
+              <w:t>維度</w:t>
+            </w:r>
+            <w:r>
+              <w:rPr>
+                <w:rFonts w:hint="eastAsia"/>
+                <w:color w:val="0070C0"/>
+              </w:rPr>
+              <w:t xml:space="preserve"> </w:t>
+            </w:r>
+            <m:oMath>
+              <m:r>
+                <m:rPr>
+                  <m:sty m:val="p"/>
+                </m:rPr>
+                <w:rPr>
+                  <w:rFonts w:ascii="Cambria Math" w:hAnsi="Cambria Math"/>
+                  <w:color w:val="0070C0"/>
+                </w:rPr>
+                <m:t>d</m:t>
+              </m:r>
+            </m:oMath>
+            <w:r>
+              <w:rPr>
+                <w:rFonts w:hint="eastAsia"/>
+                <w:color w:val="0070C0"/>
+              </w:rPr>
+              <w:t xml:space="preserve"> </w:t>
+            </w:r>
+            <w:r>
+              <w:rPr>
+                <w:rFonts w:hint="eastAsia"/>
+                <w:color w:val="0070C0"/>
+              </w:rPr>
+              <w:t>上</w:t>
+            </w:r>
+            <w:r>
+              <w:rPr>
+                <w:rFonts w:hint="eastAsia"/>
+                <w:color w:val="0070C0"/>
+              </w:rPr>
+              <w:t>是否</w:t>
+            </w:r>
+          </w:p>
+          <w:p>
+            <w:pPr>
+              <w:ind w:left="240" w:hangingChars="100" w:hanging="240"/>
+              <w:jc w:val="both"/>
+              <w:rPr>
+                <w:color w:val="0070C0"/>
+              </w:rPr>
+            </w:pPr>
+            <w:r>
+              <w:rPr>
+                <w:rFonts w:hint="eastAsia"/>
+                <w:color w:val="0070C0"/>
+              </w:rPr>
+              <w:t>也具</w:t>
+            </w:r>
+            <w:r>
+              <w:rPr>
+                <w:rFonts w:hint="eastAsia"/>
+                <w:color w:val="0070C0"/>
+              </w:rPr>
+              <w:t>有缺失值</w:t>
+            </w:r>
+            <w:r>
+              <w:rPr>
+                <w:rFonts w:hint="eastAsia"/>
+                <w:color w:val="0070C0"/>
+              </w:rPr>
+              <w:t>。</w:t>
+            </w:r>
+          </w:p>
+          <w:p>
+            <w:pPr>
+              <w:ind w:left="240" w:hangingChars="100" w:hanging="240"/>
+              <w:jc w:val="both"/>
+              <w:rPr>
                 <w:color w:val="FF0000"/>
               </w:rPr>
-              <w:t xml:space="preserve"> </w:t>
-            </w:r>
+            </w:pPr>
             <w:r>
               <w:rPr>
                 <w:rFonts w:hint="eastAsia"/>
-                <w:color w:val="FF0000"/>
-              </w:rPr>
-              <w:t>i</w:t>
-            </w:r>
-            <w:r>
-              <w:rPr>
-                <w:color w:val="FF0000"/>
-              </w:rPr>
-              <w:t xml:space="preserve">s </w:t>
-            </w:r>
-            <w:r>
-              <w:rPr>
-                <w:color w:val="FF0000"/>
-              </w:rPr>
-              <w:t>m</w:t>
-            </w:r>
-            <w:r>
-              <w:rPr>
-                <w:color w:val="FF0000"/>
-              </w:rPr>
-              <w:t>issing or</w:t>
-            </w:r>
-            <w:r>
-              <w:rPr>
-                <w:color w:val="FF0000"/>
-              </w:rPr>
-              <w:t xml:space="preserve"> not </w:t>
+                <w:color w:val="0070C0"/>
+              </w:rPr>
+              <w:t>若是</w:t>
+            </w:r>
+            <w:r>
+              <w:rPr>
+                <w:rFonts w:hint="eastAsia"/>
+                <w:color w:val="0070C0"/>
+              </w:rPr>
+              <w:t>則標</w:t>
+            </w:r>
+            <w:proofErr w:type="gramStart"/>
+            <w:r>
+              <w:rPr>
+                <w:rFonts w:hint="eastAsia"/>
+                <w:color w:val="0070C0"/>
+              </w:rPr>
+              <w:t>註</w:t>
+            </w:r>
+            <w:proofErr w:type="gramEnd"/>
+            <w:r>
+              <w:rPr>
+                <w:rFonts w:hint="eastAsia"/>
+                <w:color w:val="0070C0"/>
+              </w:rPr>
+              <w:t>為</w:t>
+            </w:r>
+            <w:r>
+              <w:rPr>
+                <w:rFonts w:hint="eastAsia"/>
+                <w:color w:val="0070C0"/>
+              </w:rPr>
+              <w:t>T</w:t>
+            </w:r>
+            <w:r>
+              <w:rPr>
+                <w:color w:val="0070C0"/>
+              </w:rPr>
+              <w:t>rue</w:t>
+            </w:r>
+            <w:r>
+              <w:rPr>
+                <w:rFonts w:hint="eastAsia"/>
+                <w:color w:val="0070C0"/>
+              </w:rPr>
+              <w:t>，否則標</w:t>
+            </w:r>
+            <w:proofErr w:type="gramStart"/>
+            <w:r>
+              <w:rPr>
+                <w:rFonts w:hint="eastAsia"/>
+                <w:color w:val="0070C0"/>
+              </w:rPr>
+              <w:t>註</w:t>
+            </w:r>
+            <w:proofErr w:type="gramEnd"/>
+            <w:r>
+              <w:rPr>
+                <w:rFonts w:hint="eastAsia"/>
+                <w:color w:val="0070C0"/>
+              </w:rPr>
+              <w:t>為</w:t>
+            </w:r>
+            <w:r>
+              <w:rPr>
+                <w:rFonts w:hint="eastAsia"/>
+                <w:color w:val="0070C0"/>
+              </w:rPr>
+              <w:t>F</w:t>
+            </w:r>
+            <w:r>
+              <w:rPr>
+                <w:color w:val="0070C0"/>
+              </w:rPr>
+              <w:t>alse</w:t>
+            </w:r>
+            <w:r>
+              <w:rPr>
+                <w:rFonts w:hint="eastAsia"/>
+                <w:color w:val="0070C0"/>
+              </w:rPr>
+              <w:t>。</w:t>
             </w:r>
           </w:p>
         </w:tc>
       </w:tr>
       <w:tr>
+        <w:trPr>
+          <w:jc w:val="center"/>
+        </w:trPr>
         <w:tc>
           <w:tcPr>
             <w:tcW w:w="4247" w:type="dxa"/>
@@ -29610,9 +30250,11 @@
         <w:tc>
           <w:tcPr>
             <w:tcW w:w="4247" w:type="dxa"/>
+            <w:vAlign w:val="center"/>
           </w:tcPr>
           <w:p>
             <w:pPr>
+              <w:jc w:val="both"/>
               <w:rPr>
                 <w:color w:val="FF0000"/>
               </w:rPr>
@@ -29649,10 +30291,10 @@
       <w:pPr>
         <w:ind w:firstLine="480"/>
         <w:rPr>
-          <w:ins w:id="28" w:author="DELab" w:date="2020-08-25T10:36:00Z"/>
           <w:rFonts w:cs="Times New Roman"/>
         </w:rPr>
       </w:pPr>
+      <w:bookmarkStart w:id="29" w:name="_Hlk49270334"/>
       <w:r>
         <w:rPr>
           <w:rFonts w:cs="Times New Roman" w:hint="eastAsia"/>
@@ -29834,22 +30476,12 @@
         </w:rPr>
         <w:t>tep1</w:t>
       </w:r>
-      <w:del w:id="29" w:author="DELab" w:date="2020-08-25T10:39:00Z">
-        <w:r>
-          <w:rPr>
-            <w:rFonts w:cs="Times New Roman" w:hint="eastAsia"/>
-          </w:rPr>
-          <w:delText>到</w:delText>
-        </w:r>
-      </w:del>
-      <w:ins w:id="30" w:author="DELab" w:date="2020-08-25T10:39:00Z">
-        <w:r>
-          <w:rPr>
-            <w:rFonts w:cs="Times New Roman" w:hint="eastAsia"/>
-          </w:rPr>
-          <w:t>與</w:t>
-        </w:r>
-      </w:ins>
+      <w:r>
+        <w:rPr>
+          <w:rFonts w:cs="Times New Roman" w:hint="eastAsia"/>
+        </w:rPr>
+        <w:t>與</w:t>
+      </w:r>
       <w:r>
         <w:rPr>
           <w:rFonts w:cs="Times New Roman" w:hint="eastAsia"/>
@@ -29872,34 +30504,18 @@
         <w:rPr>
           <w:rFonts w:cs="Times New Roman" w:hint="eastAsia"/>
         </w:rPr>
-        <w:t>載入</w:t>
-      </w:r>
-      <w:del w:id="31" w:author="DELab" w:date="2020-08-25T10:38:00Z">
-        <w:r>
-          <w:rPr>
-            <w:rFonts w:cs="Times New Roman" w:hint="eastAsia"/>
-          </w:rPr>
-          <w:delText>輸入</w:delText>
-        </w:r>
-      </w:del>
-      <w:r>
-        <w:rPr>
-          <w:rFonts w:cs="Times New Roman" w:hint="eastAsia"/>
-        </w:rPr>
-        <w:t>不完整資料集</w:t>
+        <w:t>載入不完整資料集</w:t>
       </w:r>
       <m:oMath>
         <m:r>
-          <w:ins w:id="32" w:author="DELab" w:date="2020-08-25T10:38:00Z">
-            <m:rPr>
-              <m:sty m:val="p"/>
-            </m:rPr>
-            <w:rPr>
-              <w:rFonts w:ascii="Cambria Math" w:hAnsi="Cambria Math"/>
-              <w:color w:val="000000" w:themeColor="text1"/>
-            </w:rPr>
-            <m:t>C</m:t>
-          </w:ins>
+          <m:rPr>
+            <m:sty m:val="p"/>
+          </m:rPr>
+          <w:rPr>
+            <w:rFonts w:ascii="Cambria Math" w:hAnsi="Cambria Math"/>
+            <w:color w:val="000000" w:themeColor="text1"/>
+          </w:rPr>
+          <m:t>C</m:t>
         </m:r>
       </m:oMath>
       <w:r>
@@ -29997,13 +30613,7 @@
         <w:rPr>
           <w:rFonts w:cs="Times New Roman"/>
         </w:rPr>
-        <w:t>te</w:t>
-      </w:r>
-      <w:r>
-        <w:rPr>
-          <w:rFonts w:cs="Times New Roman"/>
-        </w:rPr>
-        <w:t>p</w:t>
+        <w:t>tep</w:t>
       </w:r>
       <w:r>
         <w:rPr>
@@ -30147,14 +30757,12 @@
         </w:rPr>
         <w:t>niform</w:t>
       </w:r>
-      <w:ins w:id="33" w:author="DELab" w:date="2020-08-25T10:41:00Z">
-        <w:r>
-          <w:rPr>
-            <w:rFonts w:cs="Times New Roman" w:hint="eastAsia"/>
-          </w:rPr>
-          <w:t>則</w:t>
-        </w:r>
-      </w:ins>
+      <w:r>
+        <w:rPr>
+          <w:rFonts w:cs="Times New Roman" w:hint="eastAsia"/>
+        </w:rPr>
+        <w:t>則</w:t>
+      </w:r>
       <w:r>
         <w:rPr>
           <w:rFonts w:cs="Times New Roman" w:hint="eastAsia"/>
@@ -30247,44 +30855,24 @@
         </w:rPr>
         <w:t>方式為兩點之間的距離倒數，其背後意義為兩點距離</w:t>
       </w:r>
-      <w:del w:id="34" w:author="DELab" w:date="2020-08-25T10:42:00Z">
-        <w:r>
-          <w:rPr>
-            <w:rFonts w:cs="Times New Roman" w:hint="eastAsia"/>
-          </w:rPr>
-          <w:delText>越</w:delText>
-        </w:r>
-      </w:del>
-      <w:ins w:id="35" w:author="DELab" w:date="2020-08-25T10:42:00Z">
-        <w:r>
-          <w:rPr>
-            <w:rFonts w:cs="Times New Roman" w:hint="eastAsia"/>
-          </w:rPr>
-          <w:t>愈</w:t>
-        </w:r>
-      </w:ins>
+      <w:r>
+        <w:rPr>
+          <w:rFonts w:cs="Times New Roman" w:hint="eastAsia"/>
+        </w:rPr>
+        <w:t>愈</w:t>
+      </w:r>
       <w:r>
         <w:rPr>
           <w:rFonts w:cs="Times New Roman" w:hint="eastAsia"/>
         </w:rPr>
         <w:t>大對彼此的影響力</w:t>
       </w:r>
-      <w:del w:id="36" w:author="DELab" w:date="2020-08-25T10:42:00Z">
-        <w:r>
-          <w:rPr>
-            <w:rFonts w:cs="Times New Roman" w:hint="eastAsia"/>
-          </w:rPr>
-          <w:delText>越</w:delText>
-        </w:r>
-      </w:del>
-      <w:ins w:id="37" w:author="DELab" w:date="2020-08-25T10:42:00Z">
-        <w:r>
-          <w:rPr>
-            <w:rFonts w:cs="Times New Roman" w:hint="eastAsia"/>
-          </w:rPr>
-          <w:t>愈</w:t>
-        </w:r>
-      </w:ins>
+      <w:r>
+        <w:rPr>
+          <w:rFonts w:cs="Times New Roman" w:hint="eastAsia"/>
+        </w:rPr>
+        <w:t>愈</w:t>
+      </w:r>
       <w:r>
         <w:rPr>
           <w:rFonts w:cs="Times New Roman" w:hint="eastAsia"/>
@@ -30547,13 +31135,7 @@
         <w:rPr>
           <w:rFonts w:cs="Times New Roman" w:hint="eastAsia"/>
         </w:rPr>
-        <w:t>填補新值是透</w:t>
-      </w:r>
-      <w:r>
-        <w:rPr>
-          <w:rFonts w:cs="Times New Roman" w:hint="eastAsia"/>
-        </w:rPr>
-        <w:t>過</w:t>
+        <w:t>填補新值是透過</w:t>
       </w:r>
       <w:r>
         <w:rPr>
@@ -30615,13 +31197,7 @@
         <w:rPr>
           <w:rFonts w:cs="Times New Roman" w:hint="eastAsia"/>
         </w:rPr>
-        <w:t>所</w:t>
-      </w:r>
-      <w:r>
-        <w:rPr>
-          <w:rFonts w:cs="Times New Roman" w:hint="eastAsia"/>
-        </w:rPr>
-        <w:t>完成</w:t>
+        <w:t>所完成</w:t>
       </w:r>
       <w:r>
         <w:rPr>
@@ -30698,6 +31274,7 @@
         </w:rPr>
         <w:t>。</w:t>
       </w:r>
+      <w:bookmarkEnd w:id="29"/>
     </w:p>
     <w:p>
       <w:pPr>
@@ -30722,6 +31299,7 @@
             <w:tcW w:w="8494" w:type="dxa"/>
           </w:tcPr>
           <w:p>
+            <w:bookmarkStart w:id="30" w:name="_Hlk49270369"/>
             <w:r>
               <w:rPr>
                 <w:rFonts w:cs="Times New Roman" w:hint="eastAsia"/>
@@ -31001,6 +31579,11 @@
             </m:oMath>
           </w:p>
           <w:p>
+            <w:pPr>
+              <w:rPr>
+                <w:i/>
+              </w:rPr>
+            </w:pPr>
             <w:r>
               <w:t xml:space="preserve">step </w:t>
             </w:r>
@@ -31014,28 +31597,50 @@
               <w:t xml:space="preserve"> </w:t>
             </w:r>
             <w:r>
-              <w:t>//compute</w:t>
-            </w:r>
-            <w:r>
+              <w:rPr>
+                <w:i/>
+              </w:rPr>
+              <w:t>//</w:t>
+            </w:r>
+            <w:r>
+              <w:rPr>
+                <w:i/>
+              </w:rPr>
+              <w:t xml:space="preserve"> </w:t>
+            </w:r>
+            <w:r>
+              <w:rPr>
+                <w:i/>
+              </w:rPr>
+              <w:t>compute</w:t>
+            </w:r>
+            <w:r>
+              <w:rPr>
+                <w:i/>
+              </w:rPr>
               <w:t xml:space="preserve"> distance </w:t>
             </w:r>
             <w:r>
               <w:rPr>
                 <w:rFonts w:hint="eastAsia"/>
+                <w:i/>
               </w:rPr>
               <w:t>m</w:t>
             </w:r>
             <w:r>
+              <w:rPr>
+                <w:i/>
+              </w:rPr>
               <w:t>atrix</w:t>
             </w:r>
             <w:r>
+              <w:rPr>
+                <w:i/>
+              </w:rPr>
               <w:t xml:space="preserve"> </w:t>
             </w:r>
             <m:oMath>
               <m:r>
-                <m:rPr>
-                  <m:sty m:val="p"/>
-                </m:rPr>
                 <w:rPr>
                   <w:rFonts w:ascii="Cambria Math" w:hAnsi="Cambria Math"/>
                 </w:rPr>
@@ -31332,40 +31937,64 @@
               <w:t xml:space="preserve">. </w:t>
             </w:r>
             <w:r>
-              <w:t>//compute</w:t>
-            </w:r>
-            <w:r>
+              <w:rPr>
+                <w:i/>
+              </w:rPr>
+              <w:t>//</w:t>
+            </w:r>
+            <w:r>
+              <w:rPr>
+                <w:i/>
+              </w:rPr>
               <w:t xml:space="preserve"> </w:t>
             </w:r>
             <w:r>
               <w:rPr>
+                <w:i/>
+              </w:rPr>
+              <w:t>compute</w:t>
+            </w:r>
+            <w:r>
+              <w:rPr>
+                <w:i/>
+              </w:rPr>
+              <w:t xml:space="preserve"> </w:t>
+            </w:r>
+            <w:r>
+              <w:rPr>
                 <w:rFonts w:hint="eastAsia"/>
+                <w:i/>
               </w:rPr>
               <w:t>w</w:t>
             </w:r>
             <w:r>
+              <w:rPr>
+                <w:i/>
+              </w:rPr>
               <w:t xml:space="preserve">eight </w:t>
             </w:r>
             <w:r>
               <w:rPr>
                 <w:rFonts w:hint="eastAsia"/>
+                <w:i/>
               </w:rPr>
               <w:t>m</w:t>
             </w:r>
             <w:r>
+              <w:rPr>
+                <w:i/>
+              </w:rPr>
               <w:t>atrix</w:t>
             </w:r>
             <w:r>
               <w:rPr>
                 <w:rFonts w:hint="eastAsia"/>
+                <w:i/>
               </w:rPr>
               <w:t xml:space="preserve"> </w:t>
             </w:r>
             <m:oMath>
               <m:r>
-                <m:rPr>
-                  <m:sty m:val="p"/>
-                </m:rPr>
                 <w:rPr>
                   <w:rFonts w:ascii="Cambria Math" w:hAnsi="Cambria Math"/>
                 </w:rPr>
@@ -31373,6 +32002,9 @@
               </m:r>
             </m:oMath>
             <w:r>
+              <w:rPr>
+                <w:i/>
+              </w:rPr>
               <w:t xml:space="preserve"> </w:t>
             </w:r>
           </w:p>
@@ -31462,6 +32094,7 @@
               <w:rPr>
                 <w:rFonts w:hint="eastAsia"/>
               </w:rPr>
+              <w:lastRenderedPageBreak/>
               <w:t>4</w:t>
             </w:r>
             <w:r>
@@ -31642,9 +32275,11 @@
           <w:p>
             <w:pPr>
               <w:ind w:left="720" w:hangingChars="300" w:hanging="720"/>
+              <w:rPr>
+                <w:rFonts w:hint="eastAsia"/>
+              </w:rPr>
             </w:pPr>
             <w:r>
-              <w:lastRenderedPageBreak/>
               <w:t xml:space="preserve">step </w:t>
             </w:r>
             <w:r>
@@ -31653,16 +32288,40 @@
             <w:r>
               <w:t xml:space="preserve">. </w:t>
             </w:r>
-            <w:ins w:id="38" w:author="DELab" w:date="2020-08-25T11:05:00Z">
-              <w:r>
-                <w:t>//</w:t>
-              </w:r>
-            </w:ins>
-            <w:r>
-              <w:rPr>
-                <w:color w:val="FF0000"/>
-              </w:rPr>
-              <w:t xml:space="preserve">establish a nearest neighbor list to store all nearest neighbors with respect to certain </w:t>
+            <w:r>
+              <w:rPr>
+                <w:i/>
+                <w:color w:val="0070C0"/>
+              </w:rPr>
+              <w:t>//</w:t>
+            </w:r>
+            <w:r>
+              <w:rPr>
+                <w:i/>
+                <w:color w:val="0070C0"/>
+              </w:rPr>
+              <w:t xml:space="preserve"> </w:t>
+            </w:r>
+            <w:r>
+              <w:rPr>
+                <w:i/>
+                <w:color w:val="0070C0"/>
+              </w:rPr>
+              <w:t xml:space="preserve">store all nearest neighbors </w:t>
+            </w:r>
+            <w:r>
+              <w:rPr>
+                <w:i/>
+                <w:color w:val="0070C0"/>
+              </w:rPr>
+              <w:t>of</w:t>
+            </w:r>
+            <w:r>
+              <w:rPr>
+                <w:i/>
+                <w:color w:val="0070C0"/>
+              </w:rPr>
+              <w:t xml:space="preserve"> </w:t>
             </w:r>
             <m:oMath>
               <m:sSub>
@@ -31670,7 +32329,8 @@
                   <m:ctrlPr>
                     <w:rPr>
                       <w:rFonts w:ascii="Cambria Math" w:hAnsi="Cambria Math"/>
-                      <w:color w:val="FF0000"/>
+                      <w:i/>
+                      <w:color w:val="0070C0"/>
                     </w:rPr>
                   </m:ctrlPr>
                 </m:sSubPr>
@@ -31678,7 +32338,7 @@
                   <m:r>
                     <w:rPr>
                       <w:rFonts w:ascii="Cambria Math" w:hAnsi="Cambria Math"/>
-                      <w:color w:val="FF0000"/>
+                      <w:color w:val="0070C0"/>
                     </w:rPr>
                     <m:t>c</m:t>
                   </m:r>
@@ -31687,7 +32347,7 @@
                   <m:r>
                     <w:rPr>
                       <w:rFonts w:ascii="Cambria Math" w:hAnsi="Cambria Math"/>
-                      <w:color w:val="FF0000"/>
+                      <w:color w:val="0070C0"/>
                     </w:rPr>
                     <m:t>i</m:t>
                   </m:r>
@@ -31695,37 +32355,18 @@
               </m:sSub>
             </m:oMath>
             <w:r>
+              <w:rPr>
+                <w:i/>
+                <w:color w:val="0070C0"/>
+              </w:rPr>
               <w:t xml:space="preserve"> </w:t>
             </w:r>
             <w:r>
               <w:rPr>
-                <w:color w:val="FF0000"/>
-                <w:rPrChange w:id="39" w:author="DELab" w:date="2020-08-25T11:01:00Z">
-                  <w:rPr/>
-                </w:rPrChange>
-              </w:rPr>
-              <w:t>(</w:t>
-            </w:r>
-            <w:r>
-              <w:rPr>
-                <w:rFonts w:hint="eastAsia"/>
-                <w:color w:val="FF0000"/>
-                <w:rPrChange w:id="40" w:author="DELab" w:date="2020-08-25T11:01:00Z">
-                  <w:rPr>
-                    <w:rFonts w:hint="eastAsia"/>
-                  </w:rPr>
-                </w:rPrChange>
-              </w:rPr>
-              <w:t>這是解釋還是程式</w:t>
-            </w:r>
-            <w:r>
-              <w:rPr>
-                <w:color w:val="FF0000"/>
-                <w:rPrChange w:id="41" w:author="DELab" w:date="2020-08-25T11:01:00Z">
-                  <w:rPr/>
-                </w:rPrChange>
-              </w:rPr>
-              <w:t>??)</w:t>
+                <w:i/>
+                <w:color w:val="0070C0"/>
+              </w:rPr>
+              <w:t xml:space="preserve">into a nearest neighbor list </w:t>
             </w:r>
           </w:p>
           <w:p>
@@ -31737,6 +32378,9 @@
             </w:r>
             <w:r>
               <w:t xml:space="preserve">-1. </w:t>
+            </w:r>
+            <w:r>
+              <w:t xml:space="preserve">create and </w:t>
             </w:r>
             <w:r>
               <w:t>i</w:t>
@@ -31966,15 +32610,152 @@
           <w:p>
             <w:pPr>
               <w:ind w:firstLineChars="100" w:firstLine="240"/>
+              <w:rPr>
+                <w:color w:val="C45911" w:themeColor="accent2" w:themeShade="BF"/>
+              </w:rPr>
             </w:pPr>
             <w:r>
-              <w:t>5-4.     sort</w:t>
-            </w:r>
-            <w:del w:id="42" w:author="DELab" w:date="2020-08-25T11:08:00Z">
-              <w:r>
-                <w:delText>ing</w:delText>
-              </w:r>
-            </w:del>
+              <w:t xml:space="preserve">5-4.     </w:t>
+            </w:r>
+            <w:r>
+              <w:rPr>
+                <w:color w:val="C45911" w:themeColor="accent2" w:themeShade="BF"/>
+              </w:rPr>
+              <w:t xml:space="preserve">sort </w:t>
+            </w:r>
+            <m:oMath>
+              <m:sSub>
+                <m:sSubPr>
+                  <m:ctrlPr>
+                    <w:rPr>
+                      <w:rFonts w:ascii="Cambria Math" w:hAnsi="Cambria Math"/>
+                      <w:color w:val="C45911" w:themeColor="accent2" w:themeShade="BF"/>
+                    </w:rPr>
+                  </m:ctrlPr>
+                </m:sSubPr>
+                <m:e>
+                  <m:r>
+                    <w:rPr>
+                      <w:rFonts w:ascii="Cambria Math" w:hAnsi="Cambria Math"/>
+                      <w:color w:val="C45911" w:themeColor="accent2" w:themeShade="BF"/>
+                    </w:rPr>
+                    <m:t>d</m:t>
+                  </m:r>
+                </m:e>
+                <m:sub>
+                  <m:r>
+                    <w:rPr>
+                      <w:rFonts w:ascii="Cambria Math" w:hAnsi="Cambria Math"/>
+                      <w:color w:val="C45911" w:themeColor="accent2" w:themeShade="BF"/>
+                    </w:rPr>
+                    <m:t>ij</m:t>
+                  </m:r>
+                </m:sub>
+              </m:sSub>
+            </m:oMath>
+            <w:r>
+              <w:rPr>
+                <w:rFonts w:hint="eastAsia"/>
+                <w:color w:val="C45911" w:themeColor="accent2" w:themeShade="BF"/>
+              </w:rPr>
+              <w:t xml:space="preserve"> </w:t>
+            </w:r>
+            <w:r>
+              <w:rPr>
+                <w:color w:val="C45911" w:themeColor="accent2" w:themeShade="BF"/>
+              </w:rPr>
+              <w:t xml:space="preserve">in ascending order, </w:t>
+            </w:r>
+            <w:r>
+              <w:rPr>
+                <w:color w:val="C45911" w:themeColor="accent2" w:themeShade="BF"/>
+              </w:rPr>
+              <w:t>record</w:t>
+            </w:r>
+            <w:r>
+              <w:rPr>
+                <w:color w:val="C45911" w:themeColor="accent2" w:themeShade="BF"/>
+              </w:rPr>
+              <w:t xml:space="preserve"> index j of</w:t>
+            </w:r>
+            <w:r>
+              <w:rPr>
+                <w:color w:val="C45911" w:themeColor="accent2" w:themeShade="BF"/>
+              </w:rPr>
+              <w:t xml:space="preserve"> </w:t>
+            </w:r>
+            <m:oMath>
+              <m:sSub>
+                <m:sSubPr>
+                  <m:ctrlPr>
+                    <w:rPr>
+                      <w:rFonts w:ascii="Cambria Math" w:hAnsi="Cambria Math"/>
+                      <w:color w:val="C45911" w:themeColor="accent2" w:themeShade="BF"/>
+                    </w:rPr>
+                  </m:ctrlPr>
+                </m:sSubPr>
+                <m:e>
+                  <m:r>
+                    <w:rPr>
+                      <w:rFonts w:ascii="Cambria Math" w:hAnsi="Cambria Math"/>
+                      <w:color w:val="C45911" w:themeColor="accent2" w:themeShade="BF"/>
+                    </w:rPr>
+                    <m:t>c</m:t>
+                  </m:r>
+                </m:e>
+                <m:sub>
+                  <m:r>
+                    <w:rPr>
+                      <w:rFonts w:ascii="Cambria Math" w:hAnsi="Cambria Math"/>
+                      <w:color w:val="C45911" w:themeColor="accent2" w:themeShade="BF"/>
+                    </w:rPr>
+                    <m:t>j</m:t>
+                  </m:r>
+                </m:sub>
+              </m:sSub>
+            </m:oMath>
+            <w:r>
+              <w:rPr>
+                <w:rFonts w:hint="eastAsia"/>
+                <w:color w:val="C45911" w:themeColor="accent2" w:themeShade="BF"/>
+              </w:rPr>
+              <w:t xml:space="preserve"> </w:t>
+            </w:r>
+          </w:p>
+          <w:p>
+            <w:pPr>
+              <w:ind w:firstLineChars="100" w:firstLine="240"/>
+            </w:pPr>
+            <w:r>
+              <w:t xml:space="preserve">5-5.     </w:t>
+            </w:r>
+            <w:r>
+              <w:rPr>
+                <w:b/>
+              </w:rPr>
+              <w:t>repeat</w:t>
+            </w:r>
+            <w:r>
+              <w:t xml:space="preserve"> </w:t>
+            </w:r>
+          </w:p>
+          <w:p>
+            <w:pPr>
+              <w:ind w:firstLineChars="100" w:firstLine="240"/>
+              <w:rPr>
+                <w:rFonts w:hint="eastAsia"/>
+                <w:b/>
+              </w:rPr>
+            </w:pPr>
+            <w:r>
+              <w:t xml:space="preserve">5-6.         </w:t>
+            </w:r>
+            <w:r>
+              <w:rPr>
+                <w:b/>
+              </w:rPr>
+              <w:t>if</w:t>
+            </w:r>
             <w:r>
               <w:t xml:space="preserve"> </w:t>
             </w:r>
@@ -32011,133 +32792,6 @@
               </w:rPr>
               <w:t xml:space="preserve"> </w:t>
             </w:r>
-            <w:r>
-              <w:t>in ascending order,</w:t>
-            </w:r>
-            <w:r>
-              <w:rPr>
-                <w:color w:val="FF0000"/>
-              </w:rPr>
-              <w:t xml:space="preserve"> keep track of corresponding </w:t>
-            </w:r>
-            <m:oMath>
-              <m:sSub>
-                <m:sSubPr>
-                  <m:ctrlPr>
-                    <w:rPr>
-                      <w:rFonts w:ascii="Cambria Math" w:hAnsi="Cambria Math"/>
-                      <w:color w:val="FF0000"/>
-                    </w:rPr>
-                  </m:ctrlPr>
-                </m:sSubPr>
-                <m:e>
-                  <m:r>
-                    <w:rPr>
-                      <w:rFonts w:ascii="Cambria Math" w:hAnsi="Cambria Math"/>
-                      <w:color w:val="FF0000"/>
-                    </w:rPr>
-                    <m:t>c</m:t>
-                  </m:r>
-                </m:e>
-                <m:sub>
-                  <m:r>
-                    <w:rPr>
-                      <w:rFonts w:ascii="Cambria Math" w:hAnsi="Cambria Math"/>
-                      <w:color w:val="FF0000"/>
-                    </w:rPr>
-                    <m:t>j</m:t>
-                  </m:r>
-                </m:sub>
-              </m:sSub>
-            </m:oMath>
-            <w:r>
-              <w:rPr>
-                <w:rFonts w:hint="eastAsia"/>
-                <w:color w:val="FF0000"/>
-              </w:rPr>
-              <w:t>(??</w:t>
-            </w:r>
-            <w:r>
-              <w:rPr>
-                <w:rFonts w:hint="eastAsia"/>
-                <w:color w:val="FF0000"/>
-              </w:rPr>
-              <w:t>看不懂</w:t>
-            </w:r>
-            <w:r>
-              <w:rPr>
-                <w:rFonts w:hint="eastAsia"/>
-                <w:color w:val="FF0000"/>
-              </w:rPr>
-              <w:t>)</w:t>
-            </w:r>
-          </w:p>
-          <w:p>
-            <w:pPr>
-              <w:ind w:firstLineChars="100" w:firstLine="240"/>
-            </w:pPr>
-            <w:r>
-              <w:t xml:space="preserve">5-5.     </w:t>
-            </w:r>
-            <w:r>
-              <w:rPr>
-                <w:b/>
-              </w:rPr>
-              <w:t>repeat</w:t>
-            </w:r>
-            <w:r>
-              <w:t xml:space="preserve"> </w:t>
-            </w:r>
-          </w:p>
-          <w:p>
-            <w:pPr>
-              <w:ind w:firstLineChars="100" w:firstLine="240"/>
-            </w:pPr>
-            <w:r>
-              <w:t xml:space="preserve">5-6.         </w:t>
-            </w:r>
-            <w:r>
-              <w:rPr>
-                <w:b/>
-              </w:rPr>
-              <w:t>if</w:t>
-            </w:r>
-            <w:r>
-              <w:t xml:space="preserve"> </w:t>
-            </w:r>
-            <m:oMath>
-              <m:sSub>
-                <m:sSubPr>
-                  <m:ctrlPr>
-                    <w:rPr>
-                      <w:rFonts w:ascii="Cambria Math" w:hAnsi="Cambria Math"/>
-                    </w:rPr>
-                  </m:ctrlPr>
-                </m:sSubPr>
-                <m:e>
-                  <m:r>
-                    <w:rPr>
-                      <w:rFonts w:ascii="Cambria Math" w:hAnsi="Cambria Math"/>
-                    </w:rPr>
-                    <m:t>d</m:t>
-                  </m:r>
-                </m:e>
-                <m:sub>
-                  <m:r>
-                    <w:rPr>
-                      <w:rFonts w:ascii="Cambria Math" w:hAnsi="Cambria Math"/>
-                    </w:rPr>
-                    <m:t>ij</m:t>
-                  </m:r>
-                </m:sub>
-              </m:sSub>
-            </m:oMath>
-            <w:r>
-              <w:rPr>
-                <w:rFonts w:hint="eastAsia"/>
-              </w:rPr>
-              <w:t xml:space="preserve"> </w:t>
-            </w:r>
             <m:oMath>
               <m:r>
                 <m:rPr>
@@ -32165,12 +32819,30 @@
           <w:p>
             <w:pPr>
               <w:ind w:firstLineChars="100" w:firstLine="240"/>
-              <w:rPr>
-                <w:ins w:id="43" w:author="DELab-Sam" w:date="2020-08-25T14:09:00Z"/>
-              </w:rPr>
             </w:pPr>
             <w:r>
-              <w:t xml:space="preserve">5-7.             append </w:t>
+              <w:t>5-</w:t>
+            </w:r>
+            <w:r>
+              <w:t>7</w:t>
+            </w:r>
+            <w:r>
+              <w:t xml:space="preserve">.            </w:t>
+            </w:r>
+            <w:r>
+              <w:t xml:space="preserve"> append</w:t>
+            </w:r>
+            <w:r>
+              <w:rPr>
+                <w:rFonts w:hint="eastAsia"/>
+              </w:rPr>
+              <w:t xml:space="preserve"> </w:t>
+            </w:r>
+            <w:r>
+              <w:t>index j of</w:t>
+            </w:r>
+            <w:r>
+              <w:t xml:space="preserve"> </w:t>
             </w:r>
             <m:oMath>
               <m:sSub>
@@ -32234,7 +32906,6 @@
             <w:pPr>
               <w:ind w:firstLineChars="100" w:firstLine="240"/>
               <w:rPr>
-                <w:rFonts w:hint="eastAsia"/>
                 <w:b/>
               </w:rPr>
             </w:pPr>
@@ -32256,7 +32927,13 @@
               <w:ind w:firstLineChars="100" w:firstLine="240"/>
             </w:pPr>
             <w:r>
-              <w:t xml:space="preserve">5-8.     </w:t>
+              <w:t>5-</w:t>
+            </w:r>
+            <w:r>
+              <w:t>8</w:t>
+            </w:r>
+            <w:r>
+              <w:t xml:space="preserve">.     </w:t>
             </w:r>
             <w:r>
               <w:rPr>
@@ -32373,11 +33050,9 @@
               </w:rPr>
               <w:t xml:space="preserve"> </w:t>
             </w:r>
-            <w:ins w:id="44" w:author="DELab" w:date="2020-08-25T11:12:00Z">
-              <w:r>
-                <w:t xml:space="preserve">are </w:t>
-              </w:r>
-            </w:ins>
+            <w:r>
+              <w:t xml:space="preserve">are </w:t>
+            </w:r>
             <w:r>
               <w:t xml:space="preserve">inserted into </w:t>
             </w:r>
@@ -32413,216 +33088,163 @@
             <w:pPr>
               <w:ind w:firstLineChars="100" w:firstLine="240"/>
               <w:rPr>
+                <w:rFonts w:cs="Times New Roman"/>
                 <w:b/>
               </w:rPr>
             </w:pPr>
             <w:r>
-              <w:t xml:space="preserve">5-9.     update </w:t>
+              <w:rPr>
+                <w:rFonts w:ascii="Cambria Math" w:hAnsi="Cambria Math" w:hint="eastAsia"/>
+              </w:rPr>
+              <w:t xml:space="preserve"> </w:t>
+            </w:r>
+            <w:r>
+              <w:rPr>
+                <w:rFonts w:ascii="Cambria Math" w:hAnsi="Cambria Math"/>
+              </w:rPr>
+              <w:t xml:space="preserve">    </w:t>
+            </w:r>
+            <w:r>
+              <w:rPr>
+                <w:rFonts w:cs="Times New Roman"/>
+                <w:b/>
+              </w:rPr>
+              <w:t>end for</w:t>
+            </w:r>
+          </w:p>
+          <w:p>
+            <w:pPr>
+              <w:ind w:left="720" w:hangingChars="300" w:hanging="720"/>
+            </w:pPr>
+            <w:r>
+              <w:rPr>
+                <w:rFonts w:hint="eastAsia"/>
+              </w:rPr>
+              <w:t>s</w:t>
+            </w:r>
+            <w:r>
+              <w:t xml:space="preserve">tep </w:t>
+            </w:r>
+            <w:r>
+              <w:t>6</w:t>
+            </w:r>
+            <w:r>
+              <w:t xml:space="preserve">. </w:t>
+            </w:r>
+            <w:r>
+              <w:rPr>
+                <w:rFonts w:hint="eastAsia"/>
+                <w:i/>
+              </w:rPr>
+              <w:t>//</w:t>
+            </w:r>
+            <w:r>
+              <w:rPr>
+                <w:i/>
+              </w:rPr>
+              <w:t xml:space="preserve"> </w:t>
+            </w:r>
+            <w:r>
+              <w:rPr>
+                <w:i/>
+              </w:rPr>
+              <w:t>s</w:t>
+            </w:r>
+            <w:r>
+              <w:rPr>
+                <w:i/>
+              </w:rPr>
+              <w:t xml:space="preserve">earch all missing values </w:t>
+            </w:r>
+            <w:r>
+              <w:rPr>
+                <w:i/>
+              </w:rPr>
+              <w:t xml:space="preserve">in </w:t>
             </w:r>
             <m:oMath>
-              <m:sSub>
-                <m:sSubPr>
+              <m:acc>
+                <m:accPr>
                   <m:ctrlPr>
                     <w:rPr>
                       <w:rFonts w:ascii="Cambria Math" w:hAnsi="Cambria Math"/>
+                      <w:i/>
                     </w:rPr>
                   </m:ctrlPr>
-                </m:sSubPr>
+                </m:accPr>
                 <m:e>
                   <m:r>
                     <w:rPr>
                       <w:rFonts w:ascii="Cambria Math" w:hAnsi="Cambria Math"/>
                     </w:rPr>
-                    <m:t>NN</m:t>
+                    <m:t>C</m:t>
                   </m:r>
                 </m:e>
-                <m:sub>
+              </m:acc>
+            </m:oMath>
+            <w:r>
+              <w:rPr>
+                <w:i/>
+              </w:rPr>
+              <w:t>,</w:t>
+            </w:r>
+            <w:r>
+              <w:rPr>
+                <w:rFonts w:hint="eastAsia"/>
+                <w:i/>
+              </w:rPr>
+              <w:t xml:space="preserve"> </w:t>
+            </w:r>
+            <w:r>
+              <w:rPr>
+                <w:i/>
+              </w:rPr>
+              <w:t xml:space="preserve">then impute </w:t>
+            </w:r>
+            <w:r>
+              <w:rPr>
+                <w:i/>
+              </w:rPr>
+              <w:t xml:space="preserve">new </w:t>
+            </w:r>
+            <w:r>
+              <w:rPr>
+                <w:i/>
+              </w:rPr>
+              <w:t>value</w:t>
+            </w:r>
+            <w:r>
+              <w:rPr>
+                <w:i/>
+              </w:rPr>
+              <w:t xml:space="preserve"> back into the missing position</w:t>
+            </w:r>
+            <w:r>
+              <w:rPr>
+                <w:i/>
+              </w:rPr>
+              <w:t xml:space="preserve"> in </w:t>
+            </w:r>
+            <m:oMath>
+              <m:acc>
+                <m:accPr>
+                  <m:ctrlPr>
+                    <w:rPr>
+                      <w:rFonts w:ascii="Cambria Math" w:hAnsi="Cambria Math"/>
+                      <w:i/>
+                    </w:rPr>
+                  </m:ctrlPr>
+                </m:accPr>
+                <m:e>
                   <m:r>
                     <w:rPr>
                       <w:rFonts w:ascii="Cambria Math" w:hAnsi="Cambria Math"/>
                     </w:rPr>
-                    <m:t>i</m:t>
-                  </m:r>
-                </m:sub>
-              </m:sSub>
-              <m:r>
-                <w:rPr>
-                  <w:rFonts w:ascii="Cambria Math" w:hAnsi="Cambria Math"/>
-                </w:rPr>
-                <m:t xml:space="preserve"> </m:t>
-              </m:r>
-            </m:oMath>
-            <w:ins w:id="45" w:author="DELab" w:date="2020-08-25T11:13:00Z">
-              <w:r>
-                <w:rPr>
-                  <w:rFonts w:hint="eastAsia"/>
-                  <w:color w:val="FF0000"/>
-                </w:rPr>
-                <w:t>(??</w:t>
-              </w:r>
-              <w:r>
-                <w:rPr>
-                  <w:rFonts w:hint="eastAsia"/>
-                  <w:color w:val="FF0000"/>
-                </w:rPr>
-                <w:t>看不懂，</w:t>
-              </w:r>
-              <w:r>
-                <w:rPr>
-                  <w:rFonts w:hint="eastAsia"/>
-                  <w:color w:val="FF0000"/>
-                </w:rPr>
-                <w:t>how??)</w:t>
-              </w:r>
-            </w:ins>
-          </w:p>
-          <w:p>
-            <w:pPr>
-              <w:ind w:firstLineChars="100" w:firstLine="240"/>
-              <w:rPr>
-                <w:rFonts w:cs="Times New Roman"/>
-                <w:b/>
-              </w:rPr>
-            </w:pPr>
-            <w:r>
-              <w:rPr>
-                <w:rFonts w:ascii="Cambria Math" w:hAnsi="Cambria Math" w:hint="eastAsia"/>
-              </w:rPr>
-              <w:t xml:space="preserve"> </w:t>
-            </w:r>
-            <w:r>
-              <w:rPr>
-                <w:rFonts w:ascii="Cambria Math" w:hAnsi="Cambria Math"/>
-              </w:rPr>
-              <w:t xml:space="preserve">    </w:t>
-            </w:r>
-            <w:r>
-              <w:rPr>
-                <w:rFonts w:cs="Times New Roman"/>
-                <w:b/>
-              </w:rPr>
-              <w:t>end for</w:t>
-            </w:r>
-          </w:p>
-          <w:p>
-            <w:pPr>
-              <w:ind w:left="720" w:hangingChars="300" w:hanging="720"/>
-            </w:pPr>
-            <w:r>
-              <w:rPr>
-                <w:rFonts w:hint="eastAsia"/>
-              </w:rPr>
-              <w:t>s</w:t>
-            </w:r>
-            <w:r>
-              <w:t xml:space="preserve">tep </w:t>
-            </w:r>
-            <w:r>
-              <w:t>6</w:t>
-            </w:r>
-            <w:r>
-              <w:t xml:space="preserve">. </w:t>
-            </w:r>
-            <w:ins w:id="46" w:author="DELab" w:date="2020-08-25T11:05:00Z">
-              <w:r>
-                <w:rPr>
-                  <w:rFonts w:hint="eastAsia"/>
-                </w:rPr>
-                <w:t>//</w:t>
-              </w:r>
-            </w:ins>
-            <w:r>
-              <w:t>s</w:t>
-            </w:r>
-            <w:r>
-              <w:t xml:space="preserve">earch all missing values </w:t>
-            </w:r>
-            <w:del w:id="47" w:author="DELab" w:date="2020-08-25T11:15:00Z">
-              <w:r>
-                <w:delText xml:space="preserve">among </w:delText>
-              </w:r>
-            </w:del>
-            <w:ins w:id="48" w:author="DELab" w:date="2020-08-25T11:15:00Z">
-              <w:r>
-                <w:t>in</w:t>
-              </w:r>
-              <w:r>
-                <w:t xml:space="preserve"> </w:t>
-              </w:r>
-            </w:ins>
-            <m:oMath>
-              <m:acc>
-                <m:accPr>
-                  <m:ctrlPr>
-                    <w:ins w:id="49" w:author="DELab" w:date="2020-08-25T11:14:00Z">
-                      <w:rPr>
-                        <w:rFonts w:ascii="Cambria Math" w:hAnsi="Cambria Math"/>
-                      </w:rPr>
-                    </w:ins>
-                  </m:ctrlPr>
-                </m:accPr>
-                <m:e>
-                  <m:r>
-                    <w:ins w:id="50" w:author="DELab" w:date="2020-08-25T11:14:00Z">
-                      <w:rPr>
-                        <w:rFonts w:ascii="Cambria Math" w:hAnsi="Cambria Math"/>
-                      </w:rPr>
-                      <m:t>C</m:t>
-                    </w:ins>
+                    <m:t>C</m:t>
                   </m:r>
                 </m:e>
               </m:acc>
             </m:oMath>
-            <w:del w:id="51" w:author="DELab" w:date="2020-08-25T11:14:00Z">
-              <w:r>
-                <w:delText>data set</w:delText>
-              </w:r>
-            </w:del>
-            <w:r>
-              <w:t>,</w:t>
-            </w:r>
-            <w:r>
-              <w:rPr>
-                <w:rFonts w:hint="eastAsia"/>
-              </w:rPr>
-              <w:t xml:space="preserve"> </w:t>
-            </w:r>
-            <w:r>
-              <w:t xml:space="preserve">then impute </w:t>
-            </w:r>
-            <w:r>
-              <w:t xml:space="preserve">new </w:t>
-            </w:r>
-            <w:r>
-              <w:t>value</w:t>
-            </w:r>
-            <w:r>
-              <w:t xml:space="preserve"> back into the missing position</w:t>
-            </w:r>
-            <w:ins w:id="52" w:author="DELab" w:date="2020-08-25T11:15:00Z">
-              <w:r>
-                <w:t xml:space="preserve"> in </w:t>
-              </w:r>
-              <m:oMath>
-                <m:acc>
-                  <m:accPr>
-                    <m:ctrlPr>
-                      <w:rPr>
-                        <w:rFonts w:ascii="Cambria Math" w:hAnsi="Cambria Math"/>
-                      </w:rPr>
-                    </m:ctrlPr>
-                  </m:accPr>
-                  <m:e>
-                    <m:r>
-                      <w:rPr>
-                        <w:rFonts w:ascii="Cambria Math" w:hAnsi="Cambria Math"/>
-                      </w:rPr>
-                      <m:t>C</m:t>
-                    </m:r>
-                  </m:e>
-                </m:acc>
-              </m:oMath>
-            </w:ins>
           </w:p>
           <w:p>
             <w:r>
@@ -32805,9 +33427,6 @@
             <w:r>
               <w:rPr>
                 <w:b/>
-                <w:rPrChange w:id="53" w:author="DELab" w:date="2020-08-25T11:16:00Z">
-                  <w:rPr/>
-                </w:rPrChange>
               </w:rPr>
               <w:t>call</w:t>
             </w:r>
@@ -32916,19 +33535,12 @@
             <w:r>
               <w:t xml:space="preserve"> </w:t>
             </w:r>
-            <w:del w:id="54" w:author="DELab" w:date="2020-08-25T11:15:00Z">
-              <w:r>
-                <w:delText xml:space="preserve">an </w:delText>
-              </w:r>
-            </w:del>
-            <w:ins w:id="55" w:author="DELab" w:date="2020-08-25T11:15:00Z">
-              <w:r>
-                <w:t>the</w:t>
-              </w:r>
-              <w:r>
-                <w:t xml:space="preserve"> </w:t>
-              </w:r>
-            </w:ins>
+            <w:r>
+              <w:t>the</w:t>
+            </w:r>
+            <w:r>
+              <w:t xml:space="preserve"> </w:t>
+            </w:r>
             <w:r>
               <w:t xml:space="preserve">imputed data set </w:t>
             </w:r>
@@ -32972,8 +33584,9 @@
           <w:szCs w:val="24"/>
         </w:rPr>
       </w:pPr>
-      <w:bookmarkStart w:id="56" w:name="_Toc44592097"/>
-      <w:bookmarkStart w:id="57" w:name="_Toc49259607"/>
+      <w:bookmarkStart w:id="31" w:name="_Toc44592097"/>
+      <w:bookmarkStart w:id="32" w:name="_Toc49259607"/>
+      <w:bookmarkEnd w:id="30"/>
       <w:r>
         <w:rPr>
           <w:rFonts w:hint="eastAsia"/>
@@ -33147,8 +33760,8 @@
         </w:rPr>
         <w:t>演算法</w:t>
       </w:r>
-      <w:bookmarkEnd w:id="56"/>
-      <w:bookmarkEnd w:id="57"/>
+      <w:bookmarkEnd w:id="31"/>
+      <w:bookmarkEnd w:id="32"/>
     </w:p>
     <w:p/>
     <w:p>
@@ -33158,6 +33771,7 @@
           <w:color w:val="0070C0"/>
         </w:rPr>
       </w:pPr>
+      <w:bookmarkStart w:id="33" w:name="_Hlk49270440"/>
       <w:r>
         <w:rPr>
           <w:rFonts w:hint="eastAsia"/>
@@ -33547,14 +34161,14 @@
         <w:rPr>
           <w:rFonts w:hint="eastAsia"/>
         </w:rPr>
-        <w:t>缺失</w:t>
+        <w:t>缺</w:t>
       </w:r>
       <w:proofErr w:type="gramEnd"/>
       <w:r>
         <w:rPr>
           <w:rFonts w:hint="eastAsia"/>
         </w:rPr>
-        <w:t>值的點</w:t>
+        <w:t>失值的點</w:t>
       </w:r>
       <w:r>
         <w:rPr>
@@ -33652,6 +34266,7 @@
         <w:t>。</w:t>
       </w:r>
     </w:p>
+    <w:bookmarkEnd w:id="33"/>
     <w:p>
       <w:pPr>
         <w:rPr>
@@ -33677,50 +34292,67 @@
             <w:pPr>
               <w:rPr>
                 <w:rFonts w:cs="Times New Roman"/>
-                <w:color w:val="FF0000"/>
               </w:rPr>
             </w:pPr>
             <w:r>
               <w:rPr>
+                <w:rFonts w:cs="Times New Roman"/>
+              </w:rPr>
+              <w:t xml:space="preserve">Procedure </w:t>
+            </w:r>
+            <w:proofErr w:type="spellStart"/>
+            <w:r>
+              <w:rPr>
                 <w:rFonts w:cs="Times New Roman" w:hint="eastAsia"/>
-                <w:color w:val="FF0000"/>
-              </w:rPr>
-              <w:t>(??</w:t>
-            </w:r>
-            <w:r>
-              <w:rPr>
-                <w:rFonts w:cs="Times New Roman" w:hint="eastAsia"/>
-                <w:color w:val="FF0000"/>
-              </w:rPr>
-              <w:t>整個</w:t>
-            </w:r>
-            <w:r>
-              <w:rPr>
-                <w:rFonts w:cs="Times New Roman" w:hint="eastAsia"/>
-                <w:color w:val="FF0000"/>
-              </w:rPr>
-              <w:t>Procedure</w:t>
-            </w:r>
-            <w:r>
-              <w:rPr>
-                <w:rFonts w:cs="Times New Roman" w:hint="eastAsia"/>
-                <w:color w:val="FF0000"/>
-              </w:rPr>
-              <w:t>沒寫清楚，看不懂，要重寫</w:t>
-            </w:r>
-            <w:r>
-              <w:rPr>
-                <w:rFonts w:cs="Times New Roman" w:hint="eastAsia"/>
-                <w:color w:val="FF0000"/>
-              </w:rPr>
-              <w:t>，注標要標清楚</w:t>
-            </w:r>
-            <w:r>
-              <w:rPr>
-                <w:rFonts w:cs="Times New Roman" w:hint="eastAsia"/>
-                <w:color w:val="FF0000"/>
-              </w:rPr>
-              <w:t>)</w:t>
+              </w:rPr>
+              <w:t>I</w:t>
+            </w:r>
+            <w:r>
+              <w:rPr>
+                <w:rFonts w:cs="Times New Roman"/>
+              </w:rPr>
+              <w:t>mpute_</w:t>
+            </w:r>
+            <w:proofErr w:type="gramStart"/>
+            <w:r>
+              <w:rPr>
+                <w:rFonts w:cs="Times New Roman"/>
+              </w:rPr>
+              <w:t>Process</w:t>
+            </w:r>
+            <w:proofErr w:type="spellEnd"/>
+            <w:r>
+              <w:rPr>
+                <w:rFonts w:cs="Times New Roman"/>
+              </w:rPr>
+              <w:t>(</w:t>
+            </w:r>
+            <w:proofErr w:type="spellStart"/>
+            <w:proofErr w:type="gramEnd"/>
+            <w:r>
+              <w:rPr>
+                <w:rFonts w:cs="Times New Roman"/>
+              </w:rPr>
+              <w:t>i</w:t>
+            </w:r>
+            <w:proofErr w:type="spellEnd"/>
+            <w:r>
+              <w:rPr>
+                <w:rFonts w:cs="Times New Roman"/>
+              </w:rPr>
+              <w:t xml:space="preserve">, </w:t>
+            </w:r>
+            <w:r>
+              <w:rPr>
+                <w:rFonts w:cs="Times New Roman"/>
+              </w:rPr>
+              <w:t>d</w:t>
+            </w:r>
+            <w:r>
+              <w:rPr>
+                <w:rFonts w:cs="Times New Roman"/>
+              </w:rPr>
+              <w:t>, k) {</w:t>
             </w:r>
           </w:p>
           <w:p>
@@ -33729,201 +34361,137 @@
                 <w:rFonts w:cs="Times New Roman"/>
               </w:rPr>
             </w:pPr>
+            <w:proofErr w:type="gramStart"/>
+            <w:r>
+              <w:rPr>
+                <w:rFonts w:cs="Times New Roman" w:hint="eastAsia"/>
+              </w:rPr>
+              <w:t>I</w:t>
+            </w:r>
             <w:r>
               <w:rPr>
                 <w:rFonts w:cs="Times New Roman"/>
               </w:rPr>
-              <w:t xml:space="preserve">Procedure </w:t>
-            </w:r>
-            <w:proofErr w:type="spellStart"/>
+              <w:t>nput :</w:t>
+            </w:r>
+            <w:proofErr w:type="gramEnd"/>
+            <w:r>
+              <w:rPr>
+                <w:rFonts w:cs="Times New Roman"/>
+              </w:rPr>
+              <w:t xml:space="preserve"> </w:t>
+            </w:r>
             <w:r>
               <w:rPr>
                 <w:rFonts w:cs="Times New Roman" w:hint="eastAsia"/>
-              </w:rPr>
-              <w:t>I</w:t>
+                <w:color w:val="0070C0"/>
+              </w:rPr>
+              <w:t>m</w:t>
             </w:r>
             <w:r>
               <w:rPr>
                 <w:rFonts w:cs="Times New Roman"/>
-              </w:rPr>
-              <w:t>mpute_</w:t>
-            </w:r>
-            <w:proofErr w:type="gramStart"/>
+                <w:color w:val="0070C0"/>
+              </w:rPr>
+              <w:t xml:space="preserve">issing value found in the data sample </w:t>
+            </w:r>
+            <m:oMath>
+              <m:sSub>
+                <m:sSubPr>
+                  <m:ctrlPr>
+                    <w:rPr>
+                      <w:rFonts w:ascii="Cambria Math" w:hAnsi="Cambria Math"/>
+                      <w:color w:val="0070C0"/>
+                    </w:rPr>
+                  </m:ctrlPr>
+                </m:sSubPr>
+                <m:e>
+                  <m:r>
+                    <w:rPr>
+                      <w:rFonts w:ascii="Cambria Math" w:hAnsi="Cambria Math"/>
+                      <w:color w:val="0070C0"/>
+                    </w:rPr>
+                    <m:t>c</m:t>
+                  </m:r>
+                </m:e>
+                <m:sub>
+                  <m:r>
+                    <w:rPr>
+                      <w:rFonts w:ascii="Cambria Math" w:hAnsi="Cambria Math"/>
+                      <w:color w:val="0070C0"/>
+                    </w:rPr>
+                    <m:t>i</m:t>
+                  </m:r>
+                </m:sub>
+              </m:sSub>
+            </m:oMath>
             <w:r>
               <w:rPr>
                 <w:rFonts w:cs="Times New Roman"/>
-              </w:rPr>
-              <w:t>Process</w:t>
-            </w:r>
-            <w:proofErr w:type="spellEnd"/>
+                <w:color w:val="0070C0"/>
+              </w:rPr>
+              <w:t xml:space="preserve"> at dimension d</w:t>
+            </w:r>
             <w:r>
               <w:rPr>
                 <w:rFonts w:cs="Times New Roman"/>
-              </w:rPr>
-              <w:t>(</w:t>
-            </w:r>
-            <w:proofErr w:type="spellStart"/>
-            <w:proofErr w:type="gramEnd"/>
+                <w:color w:val="0070C0"/>
+              </w:rPr>
+              <w:t xml:space="preserve">, </w:t>
+            </w:r>
             <w:r>
               <w:rPr>
                 <w:rFonts w:cs="Times New Roman"/>
-              </w:rPr>
-              <w:t>i</w:t>
-            </w:r>
-            <w:proofErr w:type="spellEnd"/>
+                <w:color w:val="0070C0"/>
+              </w:rPr>
+              <w:t>constant</w:t>
+            </w:r>
             <w:r>
               <w:rPr>
                 <w:rFonts w:cs="Times New Roman"/>
-              </w:rPr>
-              <w:t xml:space="preserve">, </w:t>
-            </w:r>
-            <w:r>
-              <w:rPr>
-                <w:rFonts w:cs="Times New Roman"/>
-              </w:rPr>
-              <w:t>d</w:t>
-            </w:r>
-            <w:r>
-              <w:rPr>
-                <w:rFonts w:cs="Times New Roman"/>
-              </w:rPr>
-              <w:t>, k) {</w:t>
+                <w:color w:val="0070C0"/>
+              </w:rPr>
+              <w:t xml:space="preserve"> k</w:t>
             </w:r>
           </w:p>
           <w:p>
             <w:pPr>
               <w:rPr>
                 <w:rFonts w:cs="Times New Roman"/>
+                <w:color w:val="0070C0"/>
               </w:rPr>
             </w:pPr>
+            <w:proofErr w:type="gramStart"/>
             <w:r>
               <w:rPr>
                 <w:rFonts w:cs="Times New Roman" w:hint="eastAsia"/>
               </w:rPr>
-              <w:t>I</w:t>
+              <w:t>O</w:t>
             </w:r>
             <w:r>
               <w:rPr>
                 <w:rFonts w:cs="Times New Roman"/>
               </w:rPr>
-              <w:t xml:space="preserve">nput : </w:t>
-            </w:r>
+              <w:t>utput :</w:t>
+            </w:r>
+            <w:proofErr w:type="gramEnd"/>
             <w:r>
               <w:rPr>
                 <w:rFonts w:cs="Times New Roman"/>
               </w:rPr>
-              <w:t xml:space="preserve">row index </w:t>
-            </w:r>
-            <w:proofErr w:type="spellStart"/>
+              <w:t xml:space="preserve"> </w:t>
+            </w:r>
             <w:r>
               <w:rPr>
                 <w:rFonts w:cs="Times New Roman"/>
-              </w:rPr>
-              <w:t>i</w:t>
-            </w:r>
-            <w:proofErr w:type="spellEnd"/>
-            <w:r>
-              <w:rPr>
-                <w:rFonts w:cs="Times New Roman" w:hint="eastAsia"/>
-                <w:color w:val="FF0000"/>
-              </w:rPr>
-              <w:t>(</w:t>
-            </w:r>
-            <w:r>
-              <w:rPr>
-                <w:rFonts w:cs="Times New Roman" w:hint="eastAsia"/>
-                <w:color w:val="FF0000"/>
-              </w:rPr>
-              <w:t>哪一筆資料</w:t>
-            </w:r>
-            <w:r>
-              <w:rPr>
-                <w:rFonts w:cs="Times New Roman" w:hint="eastAsia"/>
-                <w:color w:val="FF0000"/>
-              </w:rPr>
-              <w:t>??)</w:t>
+                <w:color w:val="0070C0"/>
+              </w:rPr>
+              <w:t>imputed</w:t>
             </w:r>
             <w:r>
               <w:rPr>
                 <w:rFonts w:cs="Times New Roman"/>
-              </w:rPr>
-              <w:t xml:space="preserve">, </w:t>
-            </w:r>
-            <w:r>
-              <w:rPr>
-                <w:rFonts w:cs="Times New Roman"/>
-                <w:color w:val="FF0000"/>
-              </w:rPr>
-              <w:t>column index j</w:t>
-            </w:r>
-            <w:r>
-              <w:rPr>
-                <w:rFonts w:cs="Times New Roman" w:hint="eastAsia"/>
-                <w:color w:val="FF0000"/>
-              </w:rPr>
-              <w:t>(</w:t>
-            </w:r>
-            <w:r>
-              <w:rPr>
-                <w:rFonts w:cs="Times New Roman" w:hint="eastAsia"/>
-                <w:color w:val="FF0000"/>
-              </w:rPr>
-              <w:t>哪一個維度</w:t>
-            </w:r>
-            <w:r>
-              <w:rPr>
-                <w:rFonts w:cs="Times New Roman" w:hint="eastAsia"/>
-                <w:color w:val="FF0000"/>
-              </w:rPr>
-              <w:t>??)</w:t>
-            </w:r>
-            <w:r>
-              <w:rPr>
-                <w:rFonts w:cs="Times New Roman"/>
-              </w:rPr>
-              <w:t xml:space="preserve">, </w:t>
-            </w:r>
-            <w:r>
-              <w:rPr>
-                <w:rFonts w:cs="Times New Roman"/>
-              </w:rPr>
-              <w:t xml:space="preserve">number of </w:t>
-            </w:r>
-            <w:r>
-              <w:rPr>
-                <w:rFonts w:cs="Times New Roman"/>
-              </w:rPr>
-              <w:lastRenderedPageBreak/>
-              <w:t>nearest neighbor k</w:t>
-            </w:r>
-          </w:p>
-          <w:p>
-            <w:pPr>
-              <w:rPr>
-                <w:rFonts w:cs="Times New Roman"/>
-              </w:rPr>
-            </w:pPr>
-            <w:r>
-              <w:rPr>
-                <w:rFonts w:cs="Times New Roman" w:hint="eastAsia"/>
-              </w:rPr>
-              <w:t>O</w:t>
-            </w:r>
-            <w:r>
-              <w:rPr>
-                <w:rFonts w:cs="Times New Roman"/>
-              </w:rPr>
-              <w:t xml:space="preserve">utput : </w:t>
-            </w:r>
-            <w:r>
-              <w:rPr>
-                <w:rFonts w:cs="Times New Roman"/>
-              </w:rPr>
-              <w:t>imputed</w:t>
-            </w:r>
-            <w:r>
-              <w:rPr>
-                <w:rFonts w:cs="Times New Roman"/>
+                <w:color w:val="0070C0"/>
               </w:rPr>
               <w:t xml:space="preserve"> value </w:t>
             </w:r>
@@ -33933,6 +34501,7 @@
                   <m:ctrlPr>
                     <w:rPr>
                       <w:rFonts w:ascii="Cambria Math" w:hAnsi="Cambria Math" w:cs="Times New Roman"/>
+                      <w:color w:val="0070C0"/>
                     </w:rPr>
                   </m:ctrlPr>
                 </m:sSubSupPr>
@@ -33940,6 +34509,7 @@
                   <m:r>
                     <w:rPr>
                       <w:rFonts w:ascii="Cambria Math" w:hAnsi="Cambria Math" w:cs="Times New Roman"/>
+                      <w:color w:val="0070C0"/>
                     </w:rPr>
                     <m:t>v</m:t>
                   </m:r>
@@ -33948,6 +34518,7 @@
                   <m:r>
                     <w:rPr>
                       <w:rFonts w:ascii="Cambria Math" w:hAnsi="Cambria Math" w:cs="Times New Roman"/>
+                      <w:color w:val="0070C0"/>
                     </w:rPr>
                     <m:t>id</m:t>
                   </m:r>
@@ -33956,6 +34527,7 @@
                   <m:r>
                     <w:rPr>
                       <w:rFonts w:ascii="Cambria Math" w:hAnsi="Cambria Math" w:cs="Times New Roman"/>
+                      <w:color w:val="0070C0"/>
                     </w:rPr>
                     <m:t>'</m:t>
                   </m:r>
@@ -33965,40 +34537,9 @@
             <w:r>
               <w:rPr>
                 <w:rFonts w:cs="Times New Roman" w:hint="eastAsia"/>
+                <w:color w:val="0070C0"/>
               </w:rPr>
               <w:t xml:space="preserve"> </w:t>
-            </w:r>
-            <w:r>
-              <w:rPr>
-                <w:rFonts w:cs="Times New Roman"/>
-              </w:rPr>
-              <w:t>at index (</w:t>
-            </w:r>
-            <w:proofErr w:type="spellStart"/>
-            <w:r>
-              <w:rPr>
-                <w:rFonts w:cs="Times New Roman"/>
-              </w:rPr>
-              <w:t>i</w:t>
-            </w:r>
-            <w:proofErr w:type="spellEnd"/>
-            <w:r>
-              <w:rPr>
-                <w:rFonts w:cs="Times New Roman"/>
-              </w:rPr>
-              <w:t xml:space="preserve">, </w:t>
-            </w:r>
-            <w:r>
-              <w:rPr>
-                <w:rFonts w:cs="Times New Roman"/>
-              </w:rPr>
-              <w:t>d</w:t>
-            </w:r>
-            <w:r>
-              <w:rPr>
-                <w:rFonts w:cs="Times New Roman"/>
-              </w:rPr>
-              <w:t>)</w:t>
             </w:r>
           </w:p>
           <w:p>
@@ -34006,6 +34547,7 @@
               <w:rPr>
                 <w:rFonts w:hint="eastAsia"/>
               </w:rPr>
+              <w:lastRenderedPageBreak/>
               <w:t>M</w:t>
             </w:r>
             <w:r>
@@ -34071,6 +34613,8 @@
             <w:pPr>
               <w:rPr>
                 <w:rFonts w:cs="Times New Roman"/>
+                <w:i/>
+                <w:color w:val="0070C0"/>
               </w:rPr>
             </w:pPr>
             <w:r>
@@ -34091,23 +34635,35 @@
               </w:rPr>
               <w:t xml:space="preserve">2. </w:t>
             </w:r>
-            <w:ins w:id="58" w:author="DELab" w:date="2020-08-25T13:24:00Z">
-              <w:r>
-                <w:rPr>
-                  <w:rFonts w:cs="Times New Roman"/>
-                </w:rPr>
-                <w:t>//</w:t>
-              </w:r>
-            </w:ins>
             <w:r>
               <w:rPr>
                 <w:rFonts w:cs="Times New Roman"/>
-              </w:rPr>
-              <w:t>find</w:t>
+                <w:i/>
+                <w:color w:val="0070C0"/>
+              </w:rPr>
+              <w:t>//</w:t>
             </w:r>
             <w:r>
               <w:rPr>
                 <w:rFonts w:cs="Times New Roman"/>
+                <w:i/>
+                <w:color w:val="0070C0"/>
+              </w:rPr>
+              <w:t xml:space="preserve"> </w:t>
+            </w:r>
+            <w:r>
+              <w:rPr>
+                <w:rFonts w:cs="Times New Roman"/>
+                <w:i/>
+                <w:color w:val="0070C0"/>
+              </w:rPr>
+              <w:t>check</w:t>
+            </w:r>
+            <w:r>
+              <w:rPr>
+                <w:rFonts w:cs="Times New Roman"/>
+                <w:i/>
+                <w:color w:val="0070C0"/>
               </w:rPr>
               <w:t xml:space="preserve"> all elements </w:t>
             </w:r>
@@ -34117,6 +34673,8 @@
                   <m:ctrlPr>
                     <w:rPr>
                       <w:rFonts w:ascii="Cambria Math" w:hAnsi="Cambria Math"/>
+                      <w:i/>
+                      <w:color w:val="0070C0"/>
                     </w:rPr>
                   </m:ctrlPr>
                 </m:sSubPr>
@@ -34124,6 +34682,7 @@
                   <m:r>
                     <w:rPr>
                       <w:rFonts w:ascii="Cambria Math" w:hAnsi="Cambria Math"/>
+                      <w:color w:val="0070C0"/>
                     </w:rPr>
                     <m:t>nn</m:t>
                   </m:r>
@@ -34132,6 +34691,7 @@
                   <m:r>
                     <w:rPr>
                       <w:rFonts w:ascii="Cambria Math" w:hAnsi="Cambria Math"/>
+                      <w:color w:val="0070C0"/>
                     </w:rPr>
                     <m:t>ih</m:t>
                   </m:r>
@@ -34141,18 +34701,24 @@
             <w:r>
               <w:rPr>
                 <w:rFonts w:cs="Times New Roman"/>
+                <w:i/>
+                <w:color w:val="0070C0"/>
               </w:rPr>
               <w:t xml:space="preserve"> </w:t>
             </w:r>
             <w:r>
               <w:rPr>
                 <w:rFonts w:cs="Times New Roman"/>
+                <w:i/>
+                <w:color w:val="0070C0"/>
               </w:rPr>
               <w:t>in</w:t>
             </w:r>
             <w:r>
               <w:rPr>
                 <w:rFonts w:cs="Times New Roman" w:hint="eastAsia"/>
+                <w:i/>
+                <w:color w:val="0070C0"/>
               </w:rPr>
               <w:t xml:space="preserve"> </w:t>
             </w:r>
@@ -34162,6 +34728,8 @@
                   <m:ctrlPr>
                     <w:rPr>
                       <w:rFonts w:ascii="Cambria Math" w:hAnsi="Cambria Math"/>
+                      <w:i/>
+                      <w:color w:val="0070C0"/>
                     </w:rPr>
                   </m:ctrlPr>
                 </m:sSubPr>
@@ -34169,6 +34737,7 @@
                   <m:r>
                     <w:rPr>
                       <w:rFonts w:ascii="Cambria Math" w:hAnsi="Cambria Math"/>
+                      <w:color w:val="0070C0"/>
                     </w:rPr>
                     <m:t>NN</m:t>
                   </m:r>
@@ -34177,6 +34746,7 @@
                   <m:r>
                     <w:rPr>
                       <w:rFonts w:ascii="Cambria Math" w:hAnsi="Cambria Math"/>
+                      <w:color w:val="0070C0"/>
                     </w:rPr>
                     <m:t>i</m:t>
                   </m:r>
@@ -34186,30 +34756,64 @@
             <w:r>
               <w:rPr>
                 <w:rFonts w:cs="Times New Roman"/>
+                <w:i/>
+                <w:color w:val="0070C0"/>
               </w:rPr>
               <w:t xml:space="preserve"> </w:t>
             </w:r>
             <w:r>
               <w:rPr>
                 <w:rFonts w:cs="Times New Roman" w:hint="eastAsia"/>
+                <w:i/>
+                <w:color w:val="0070C0"/>
               </w:rPr>
               <w:t>w</w:t>
             </w:r>
             <w:r>
               <w:rPr>
                 <w:rFonts w:cs="Times New Roman"/>
+                <w:i/>
+                <w:color w:val="0070C0"/>
               </w:rPr>
               <w:t>ith respect</w:t>
             </w:r>
             <w:r>
               <w:rPr>
                 <w:rFonts w:cs="Times New Roman"/>
+                <w:i/>
+                <w:color w:val="0070C0"/>
               </w:rPr>
               <w:t xml:space="preserve"> to</w:t>
             </w:r>
             <w:r>
               <w:rPr>
                 <w:rFonts w:cs="Times New Roman"/>
+                <w:i/>
+                <w:color w:val="0070C0"/>
+              </w:rPr>
+              <w:t xml:space="preserve"> </w:t>
+            </w:r>
+            <w:r>
+              <w:rPr>
+                <w:rFonts w:cs="Times New Roman"/>
+                <w:i/>
+                <w:color w:val="0070C0"/>
+              </w:rPr>
+              <w:t xml:space="preserve">the </w:t>
+            </w:r>
+            <w:r>
+              <w:rPr>
+                <w:rFonts w:cs="Times New Roman"/>
+                <w:i/>
+                <w:color w:val="0070C0"/>
+              </w:rPr>
+              <w:t>value of</w:t>
+            </w:r>
+            <w:r>
+              <w:rPr>
+                <w:rFonts w:cs="Times New Roman"/>
+                <w:i/>
+                <w:color w:val="0070C0"/>
               </w:rPr>
               <w:t xml:space="preserve"> </w:t>
             </w:r>
@@ -34219,6 +34823,8 @@
                   <m:ctrlPr>
                     <w:rPr>
                       <w:rFonts w:ascii="Cambria Math" w:hAnsi="Cambria Math"/>
+                      <w:i/>
+                      <w:color w:val="0070C0"/>
                     </w:rPr>
                   </m:ctrlPr>
                 </m:sSubPr>
@@ -34226,6 +34832,62 @@
                   <m:r>
                     <w:rPr>
                       <w:rFonts w:ascii="Cambria Math" w:hAnsi="Cambria Math"/>
+                      <w:color w:val="0070C0"/>
+                    </w:rPr>
+                    <m:t>c</m:t>
+                  </m:r>
+                </m:e>
+                <m:sub>
+                  <m:r>
+                    <w:rPr>
+                      <w:rFonts w:ascii="Cambria Math" w:hAnsi="Cambria Math"/>
+                      <w:color w:val="0070C0"/>
+                    </w:rPr>
+                    <m:t>h</m:t>
+                  </m:r>
+                </m:sub>
+              </m:sSub>
+            </m:oMath>
+            <w:r>
+              <w:rPr>
+                <w:rFonts w:cs="Times New Roman" w:hint="eastAsia"/>
+                <w:i/>
+                <w:color w:val="0070C0"/>
+              </w:rPr>
+              <w:t xml:space="preserve"> </w:t>
+            </w:r>
+            <w:r>
+              <w:rPr>
+                <w:rFonts w:cs="Times New Roman"/>
+                <w:i/>
+                <w:color w:val="0070C0"/>
+              </w:rPr>
+              <w:t>at column d</w:t>
+            </w:r>
+            <w:r>
+              <w:rPr>
+                <w:rFonts w:cs="Times New Roman"/>
+                <w:i/>
+                <w:color w:val="0070C0"/>
+              </w:rPr>
+              <w:t xml:space="preserve">, </w:t>
+            </w:r>
+            <m:oMath>
+              <m:sSub>
+                <m:sSubPr>
+                  <m:ctrlPr>
+                    <w:rPr>
+                      <w:rFonts w:ascii="Cambria Math" w:hAnsi="Cambria Math"/>
+                      <w:i/>
+                      <w:color w:val="0070C0"/>
+                    </w:rPr>
+                  </m:ctrlPr>
+                </m:sSubPr>
+                <m:e>
+                  <m:r>
+                    <w:rPr>
+                      <w:rFonts w:ascii="Cambria Math" w:hAnsi="Cambria Math"/>
+                      <w:color w:val="0070C0"/>
                     </w:rPr>
                     <m:t>v</m:t>
                   </m:r>
@@ -34234,6 +34896,7 @@
                   <m:r>
                     <w:rPr>
                       <w:rFonts w:ascii="Cambria Math" w:hAnsi="Cambria Math"/>
+                      <w:color w:val="0070C0"/>
                     </w:rPr>
                     <m:t>hd</m:t>
                   </m:r>
@@ -34242,94 +34905,58 @@
             </m:oMath>
             <w:r>
               <w:rPr>
-                <w:rFonts w:cs="Times New Roman" w:hint="eastAsia"/>
+                <w:rFonts w:cs="Times New Roman"/>
+                <w:i/>
+                <w:color w:val="0070C0"/>
+              </w:rPr>
+              <w:t>,</w:t>
+            </w:r>
+            <w:r>
+              <w:rPr>
+                <w:rFonts w:cs="Times New Roman"/>
+                <w:i/>
+                <w:color w:val="0070C0"/>
               </w:rPr>
               <w:t xml:space="preserve"> </w:t>
             </w:r>
             <w:r>
               <w:rPr>
                 <w:rFonts w:cs="Times New Roman"/>
-              </w:rPr>
-              <w:t xml:space="preserve">is </w:t>
+                <w:i/>
+                <w:color w:val="0070C0"/>
+              </w:rPr>
+              <w:t>is</w:t>
             </w:r>
             <w:r>
               <w:rPr>
                 <w:rFonts w:cs="Times New Roman"/>
-                <w:color w:val="FF0000"/>
-              </w:rPr>
-              <w:t>not missing</w:t>
+                <w:i/>
+                <w:color w:val="0070C0"/>
+              </w:rPr>
+              <w:t xml:space="preserve"> </w:t>
             </w:r>
             <w:r>
               <w:rPr>
                 <w:rFonts w:cs="Times New Roman"/>
-                <w:color w:val="FF0000"/>
-              </w:rPr>
-              <w:t xml:space="preserve"> </w:t>
-            </w:r>
-            <w:r>
-              <w:rPr>
-                <w:rFonts w:cs="Times New Roman" w:hint="eastAsia"/>
-                <w:color w:val="FF0000"/>
-              </w:rPr>
-              <w:t>(</w:t>
-            </w:r>
-            <w:r>
-              <w:rPr>
-                <w:rFonts w:cs="Times New Roman" w:hint="eastAsia"/>
-                <w:color w:val="FF0000"/>
-              </w:rPr>
-              <w:t>哪一個資料</w:t>
-            </w:r>
-            <w:r>
-              <w:rPr>
-                <w:rFonts w:cs="Times New Roman" w:hint="eastAsia"/>
-                <w:color w:val="FF0000"/>
-              </w:rPr>
-              <w:t>??</w:t>
-            </w:r>
-            <w:r>
-              <w:rPr>
-                <w:rFonts w:cs="Times New Roman" w:hint="eastAsia"/>
-                <w:color w:val="FF0000"/>
-              </w:rPr>
-              <w:t>哪一個欄位</w:t>
-            </w:r>
-            <w:r>
-              <w:rPr>
-                <w:rFonts w:cs="Times New Roman" w:hint="eastAsia"/>
-                <w:color w:val="FF0000"/>
-              </w:rPr>
-              <w:t>??)</w:t>
-            </w:r>
-            <w:r>
-              <w:rPr>
-                <w:rFonts w:cs="Times New Roman" w:hint="eastAsia"/>
-              </w:rPr>
-              <w:t xml:space="preserve"> </w:t>
+                <w:i/>
+                <w:color w:val="0070C0"/>
+              </w:rPr>
+              <w:t>missing</w:t>
             </w:r>
             <w:r>
               <w:rPr>
                 <w:rFonts w:cs="Times New Roman"/>
-              </w:rPr>
-              <w:t xml:space="preserve">in </w:t>
-            </w:r>
-            <m:oMath>
-              <m:r>
-                <m:rPr>
-                  <m:sty m:val="p"/>
-                </m:rPr>
-                <w:rPr>
-                  <w:rFonts w:ascii="Cambria Math" w:hAnsi="Cambria Math"/>
-                </w:rPr>
-                <m:t>C</m:t>
-              </m:r>
-            </m:oMath>
+                <w:i/>
+                <w:color w:val="0070C0"/>
+              </w:rPr>
+              <w:t xml:space="preserve"> or not</w:t>
+            </w:r>
           </w:p>
           <w:p>
             <w:pPr>
               <w:ind w:firstLineChars="100" w:firstLine="240"/>
               <w:rPr>
-                <w:rFonts w:cs="Times New Roman"/>
+                <w:rFonts w:cs="Times New Roman" w:hint="eastAsia"/>
               </w:rPr>
             </w:pPr>
             <w:r>
@@ -34637,10 +35264,9 @@
             </w:r>
             <w:r>
               <w:rPr>
-                <w:rFonts w:cs="Times New Roman" w:hint="eastAsia"/>
-                <w:color w:val="0070C0"/>
-              </w:rPr>
-              <w:t>h</w:t>
+                <w:rFonts w:cs="Times New Roman"/>
+              </w:rPr>
+              <w:t>r</w:t>
             </w:r>
             <w:r>
               <w:rPr>
@@ -34779,9 +35405,8 @@
             <w:r>
               <w:rPr>
                 <w:rFonts w:cs="Times New Roman"/>
-                <w:color w:val="0070C0"/>
-              </w:rPr>
-              <w:t>h</w:t>
+              </w:rPr>
+              <w:t>r</w:t>
             </w:r>
             <w:r>
               <w:rPr>
@@ -34866,46 +35491,56 @@
           <w:p>
             <w:pPr>
               <w:rPr>
+                <w:rFonts w:cs="Times New Roman" w:hint="eastAsia"/>
+              </w:rPr>
+            </w:pPr>
+            <w:r>
+              <w:rPr>
                 <w:rFonts w:cs="Times New Roman"/>
               </w:rPr>
-            </w:pPr>
+              <w:t xml:space="preserve">step </w:t>
+            </w:r>
             <w:r>
               <w:rPr>
                 <w:rFonts w:cs="Times New Roman"/>
               </w:rPr>
-              <w:t xml:space="preserve">step </w:t>
+              <w:t>3</w:t>
             </w:r>
             <w:r>
               <w:rPr>
                 <w:rFonts w:cs="Times New Roman"/>
               </w:rPr>
-              <w:t>3</w:t>
+              <w:t>.</w:t>
             </w:r>
             <w:r>
               <w:rPr>
                 <w:rFonts w:cs="Times New Roman"/>
               </w:rPr>
-              <w:t xml:space="preserve">. </w:t>
-            </w:r>
-            <w:ins w:id="59" w:author="DELab" w:date="2020-08-25T13:40:00Z">
-              <w:r>
-                <w:rPr>
-                  <w:rFonts w:cs="Times New Roman" w:hint="eastAsia"/>
-                </w:rPr>
-                <w:t>//</w:t>
-              </w:r>
-            </w:ins>
+              <w:t xml:space="preserve"> </w:t>
+            </w:r>
+            <w:r>
+              <w:rPr>
+                <w:rFonts w:cs="Times New Roman" w:hint="eastAsia"/>
+                <w:i/>
+              </w:rPr>
+              <w:t>//</w:t>
+            </w:r>
             <w:r>
               <w:rPr>
                 <w:rFonts w:cs="Times New Roman"/>
+                <w:i/>
+              </w:rPr>
+              <w:t xml:space="preserve"> </w:t>
+            </w:r>
+            <w:r>
+              <w:rPr>
+                <w:rFonts w:cs="Times New Roman"/>
+                <w:i/>
               </w:rPr>
               <w:t xml:space="preserve">retrieve values in </w:t>
             </w:r>
             <m:oMath>
               <m:r>
-                <m:rPr>
-                  <m:sty m:val="p"/>
-                </m:rPr>
                 <w:rPr>
                   <w:rFonts w:ascii="Cambria Math" w:hAnsi="Cambria Math"/>
                 </w:rPr>
@@ -34915,74 +35550,44 @@
             <w:r>
               <w:rPr>
                 <w:rFonts w:cs="Times New Roman"/>
+                <w:i/>
               </w:rPr>
               <w:t xml:space="preserve"> </w:t>
             </w:r>
             <w:r>
               <w:rPr>
                 <w:rFonts w:cs="Times New Roman"/>
+                <w:i/>
               </w:rPr>
               <w:t>which index</w:t>
             </w:r>
             <w:r>
               <w:rPr>
                 <w:rFonts w:cs="Times New Roman"/>
+                <w:i/>
               </w:rPr>
               <w:t xml:space="preserve"> in mask array</w:t>
             </w:r>
             <w:r>
               <w:rPr>
                 <w:rFonts w:cs="Times New Roman"/>
+                <w:i/>
               </w:rPr>
               <w:t xml:space="preserve"> </w:t>
             </w:r>
             <w:r>
               <w:rPr>
                 <w:rFonts w:cs="Times New Roman"/>
+                <w:i/>
               </w:rPr>
               <w:t>assign</w:t>
             </w:r>
             <w:r>
               <w:rPr>
                 <w:rFonts w:cs="Times New Roman"/>
+                <w:i/>
               </w:rPr>
               <w:t>ed to False</w:t>
-            </w:r>
-            <w:r>
-              <w:rPr>
-                <w:rFonts w:cs="Times New Roman"/>
-                <w:color w:val="FF0000"/>
-                <w:rPrChange w:id="60" w:author="DELab" w:date="2020-08-25T13:39:00Z">
-                  <w:rPr>
-                    <w:rFonts w:cs="Times New Roman"/>
-                  </w:rPr>
-                </w:rPrChange>
-              </w:rPr>
-              <w:t>(</w:t>
-            </w:r>
-            <w:r>
-              <w:rPr>
-                <w:rFonts w:cs="Times New Roman" w:hint="eastAsia"/>
-                <w:color w:val="FF0000"/>
-                <w:rPrChange w:id="61" w:author="DELab" w:date="2020-08-25T13:39:00Z">
-                  <w:rPr>
-                    <w:rFonts w:cs="Times New Roman" w:hint="eastAsia"/>
-                  </w:rPr>
-                </w:rPrChange>
-              </w:rPr>
-              <w:t>看不懂</w:t>
-            </w:r>
-            <w:r>
-              <w:rPr>
-                <w:rFonts w:cs="Times New Roman"/>
-                <w:color w:val="FF0000"/>
-                <w:rPrChange w:id="62" w:author="DELab" w:date="2020-08-25T13:39:00Z">
-                  <w:rPr>
-                    <w:rFonts w:cs="Times New Roman"/>
-                  </w:rPr>
-                </w:rPrChange>
-              </w:rPr>
-              <w:t>??)</w:t>
             </w:r>
           </w:p>
           <w:p>
@@ -35020,82 +35625,22 @@
             <w:r>
               <w:rPr>
                 <w:rFonts w:cs="Times New Roman"/>
-                <w:color w:val="FF0000"/>
-              </w:rPr>
-              <w:t>(</w:t>
-            </w:r>
-            <w:r>
-              <w:rPr>
-                <w:rFonts w:cs="Times New Roman" w:hint="eastAsia"/>
-                <w:color w:val="FF0000"/>
-              </w:rPr>
-              <w:t>哪一個</w:t>
-            </w:r>
-            <w:r>
-              <w:rPr>
-                <w:rFonts w:cs="Times New Roman" w:hint="eastAsia"/>
-                <w:color w:val="FF0000"/>
-              </w:rPr>
-              <w:t>?</w:t>
-            </w:r>
-            <w:proofErr w:type="gramStart"/>
-            <w:r>
-              <w:rPr>
-                <w:rFonts w:cs="Times New Roman" w:hint="eastAsia"/>
-                <w:color w:val="FF0000"/>
-              </w:rPr>
-              <w:t>?</w:t>
-            </w:r>
-            <w:r>
-              <w:rPr>
-                <w:rFonts w:cs="Times New Roman" w:hint="eastAsia"/>
-                <w:color w:val="FF0000"/>
-              </w:rPr>
-              <w:t>用</w:t>
-            </w:r>
-            <w:proofErr w:type="spellStart"/>
-            <w:proofErr w:type="gramEnd"/>
+                <w:color w:val="0070C0"/>
+              </w:rPr>
+              <w:t xml:space="preserve"> h</w:t>
+            </w:r>
             <w:r>
               <w:rPr>
                 <w:rFonts w:cs="Times New Roman"/>
                 <w:color w:val="FF0000"/>
               </w:rPr>
-              <w:t>i</w:t>
-            </w:r>
-            <w:proofErr w:type="spellEnd"/>
-            <w:r>
-              <w:rPr>
-                <w:rFonts w:cs="Times New Roman" w:hint="eastAsia"/>
-                <w:color w:val="FF0000"/>
-              </w:rPr>
-              <w:t>,</w:t>
+              <w:t xml:space="preserve"> </w:t>
             </w:r>
             <w:r>
               <w:rPr>
                 <w:rFonts w:cs="Times New Roman"/>
-                <w:color w:val="FF0000"/>
-              </w:rPr>
-              <w:t xml:space="preserve"> j, h, d</w:t>
-            </w:r>
-            <w:r>
-              <w:rPr>
-                <w:rFonts w:cs="Times New Roman" w:hint="eastAsia"/>
-                <w:color w:val="FF0000"/>
-              </w:rPr>
-              <w:t>表示</w:t>
-            </w:r>
-            <w:r>
-              <w:rPr>
-                <w:rFonts w:cs="Times New Roman" w:hint="eastAsia"/>
-                <w:color w:val="FF0000"/>
-              </w:rPr>
-              <w:t>)</w:t>
-            </w:r>
-            <w:r>
-              <w:rPr>
-                <w:rFonts w:cs="Times New Roman"/>
-              </w:rPr>
-              <w:t xml:space="preserve"> in mask</w:t>
+              </w:rPr>
+              <w:t>in mask</w:t>
             </w:r>
             <w:r>
               <w:rPr>
@@ -35676,7 +36221,7 @@
           <w:szCs w:val="24"/>
         </w:rPr>
       </w:pPr>
-      <w:bookmarkStart w:id="63" w:name="_Toc49259608"/>
+      <w:bookmarkStart w:id="34" w:name="_Toc49259608"/>
       <w:r>
         <w:rPr>
           <w:rFonts w:hint="eastAsia"/>
@@ -35871,7 +36416,7 @@
         </w:rPr>
         <w:t>()</w:t>
       </w:r>
-      <w:bookmarkEnd w:id="63"/>
+      <w:bookmarkEnd w:id="34"/>
     </w:p>
     <w:p/>
     <w:p>
@@ -35881,7 +36426,7 @@
           <w:shd w:val="clear" w:color="auto" w:fill="auto"/>
         </w:rPr>
       </w:pPr>
-      <w:bookmarkStart w:id="64" w:name="_Toc49259583"/>
+      <w:bookmarkStart w:id="35" w:name="_Toc49259583"/>
       <w:r>
         <w:rPr>
           <w:rFonts w:hint="eastAsia"/>
@@ -35925,12 +36470,13 @@
         </w:rPr>
         <w:t>填補法的表現優劣</w:t>
       </w:r>
-      <w:bookmarkEnd w:id="64"/>
+      <w:bookmarkEnd w:id="35"/>
     </w:p>
     <w:p>
       <w:pPr>
         <w:ind w:firstLine="480"/>
       </w:pPr>
+      <w:bookmarkStart w:id="36" w:name="_Hlk49270523"/>
       <w:r>
         <w:rPr>
           <w:rFonts w:hint="eastAsia"/>
@@ -36149,14 +36695,14 @@
         <w:rPr>
           <w:rFonts w:hint="eastAsia"/>
         </w:rPr>
-        <w:t>不同字符的</w:t>
+        <w:t>不同字符</w:t>
       </w:r>
       <w:proofErr w:type="gramEnd"/>
       <w:r>
         <w:rPr>
           <w:rFonts w:hint="eastAsia"/>
         </w:rPr>
-        <w:t>個數，</w:t>
+        <w:t>的個數，</w:t>
       </w:r>
       <w:r>
         <w:rPr>
@@ -36181,14 +36727,14 @@
         <w:rPr>
           <w:rFonts w:hint="eastAsia"/>
         </w:rPr>
-        <w:t>字符的</w:t>
+        <w:t>字符</w:t>
       </w:r>
       <w:proofErr w:type="gramEnd"/>
       <w:r>
         <w:rPr>
           <w:rFonts w:hint="eastAsia"/>
         </w:rPr>
-        <w:t>總數即</w:t>
+        <w:t>的總數即</w:t>
       </w:r>
       <w:proofErr w:type="gramStart"/>
       <w:r>
@@ -36201,9 +36747,15 @@
         <w:rPr>
           <w:rFonts w:hint="eastAsia"/>
         </w:rPr>
-        <w:t>漢明距離</w:t>
+        <w:t>漢明距</w:t>
       </w:r>
       <w:proofErr w:type="gramEnd"/>
+      <w:r>
+        <w:rPr>
+          <w:rFonts w:hint="eastAsia"/>
+        </w:rPr>
+        <w:t>離</w:t>
+      </w:r>
       <w:r>
         <w:rPr>
           <w:rFonts w:hint="eastAsia"/>
@@ -36267,7 +36819,7 @@
           <w:strike/>
           <w:color w:val="FF0000"/>
         </w:rPr>
-        <w:t>，否則失去意</w:t>
+        <w:t>，否則失去意義</w:t>
       </w:r>
       <w:r>
         <w:rPr>
@@ -36275,97 +36827,95 @@
           <w:strike/>
           <w:color w:val="FF0000"/>
         </w:rPr>
+        <w:t>)</w:t>
+      </w:r>
+      <w:r>
+        <w:rPr>
+          <w:rFonts w:hint="eastAsia"/>
+          <w:color w:val="C45911" w:themeColor="accent2" w:themeShade="BF"/>
+        </w:rPr>
+        <w:t>(</w:t>
+      </w:r>
+      <w:r>
+        <w:rPr>
+          <w:rFonts w:hint="eastAsia"/>
+          <w:color w:val="C45911" w:themeColor="accent2" w:themeShade="BF"/>
+        </w:rPr>
+        <w:t>老師我這裡的例子擺錯位置，應該在原漢明距離的後面，因此還是舉等長的例子</w:t>
+      </w:r>
+      <w:r>
+        <w:rPr>
+          <w:rFonts w:hint="eastAsia"/>
+          <w:color w:val="C45911" w:themeColor="accent2" w:themeShade="BF"/>
+        </w:rPr>
+        <w:t>)</w:t>
+      </w:r>
+      <w:r>
+        <w:rPr>
+          <w:rFonts w:hint="eastAsia"/>
+        </w:rPr>
+        <w:t>二進位字串</w:t>
+      </w:r>
+      <w:r>
+        <w:rPr>
+          <w:rFonts w:hint="eastAsia"/>
+        </w:rPr>
+        <w:t xml:space="preserve">1011101 </w:t>
+      </w:r>
+      <w:r>
+        <w:rPr>
+          <w:rFonts w:hint="eastAsia"/>
+        </w:rPr>
+        <w:t>與</w:t>
+      </w:r>
+      <w:r>
+        <w:rPr>
+          <w:rFonts w:hint="eastAsia"/>
+        </w:rPr>
+        <w:t xml:space="preserve"> 1001001</w:t>
+      </w:r>
+      <w:r>
+        <w:rPr>
+          <w:rFonts w:hint="eastAsia"/>
+        </w:rPr>
+        <w:t xml:space="preserve"> </w:t>
+      </w:r>
+      <w:r>
+        <w:rPr>
+          <w:rFonts w:hint="eastAsia"/>
+        </w:rPr>
+        <w:t>由左向右第</w:t>
+      </w:r>
+      <w:r>
+        <w:rPr>
+          <w:rFonts w:hint="eastAsia"/>
+        </w:rPr>
+        <w:t>3</w:t>
+      </w:r>
+      <w:r>
+        <w:rPr>
+          <w:rFonts w:hint="eastAsia"/>
+        </w:rPr>
+        <w:t>與第</w:t>
+      </w:r>
+      <w:r>
+        <w:rPr>
+          <w:rFonts w:hint="eastAsia"/>
+        </w:rPr>
+        <w:t>5</w:t>
+      </w:r>
+      <w:r>
+        <w:rPr>
+          <w:rFonts w:hint="eastAsia"/>
+        </w:rPr>
+        <w:t>個位元相對位置值不</w:t>
+      </w:r>
+      <w:r>
+        <w:rPr>
+          <w:rFonts w:hint="eastAsia"/>
+        </w:rPr>
         <w:lastRenderedPageBreak/>
-        <w:t>義</w:t>
-      </w:r>
-      <w:r>
-        <w:rPr>
-          <w:rFonts w:hint="eastAsia"/>
-          <w:strike/>
-          <w:color w:val="FF0000"/>
-        </w:rPr>
-        <w:t>)</w:t>
-      </w:r>
-      <w:r>
-        <w:rPr>
-          <w:rFonts w:hint="eastAsia"/>
-          <w:color w:val="C45911" w:themeColor="accent2" w:themeShade="BF"/>
-        </w:rPr>
-        <w:t>(</w:t>
-      </w:r>
-      <w:r>
-        <w:rPr>
-          <w:rFonts w:hint="eastAsia"/>
-          <w:color w:val="C45911" w:themeColor="accent2" w:themeShade="BF"/>
-        </w:rPr>
-        <w:t>老師我這裡的例子擺錯位置，應該在原漢明距離的後面，因此還是舉等長的例子</w:t>
-      </w:r>
-      <w:r>
-        <w:rPr>
-          <w:rFonts w:hint="eastAsia"/>
-          <w:color w:val="C45911" w:themeColor="accent2" w:themeShade="BF"/>
-        </w:rPr>
-        <w:t>)</w:t>
-      </w:r>
-      <w:r>
-        <w:rPr>
-          <w:rFonts w:hint="eastAsia"/>
-        </w:rPr>
-        <w:t>二進位字串</w:t>
-      </w:r>
-      <w:r>
-        <w:rPr>
-          <w:rFonts w:hint="eastAsia"/>
-        </w:rPr>
-        <w:t xml:space="preserve">1011101 </w:t>
-      </w:r>
-      <w:r>
-        <w:rPr>
-          <w:rFonts w:hint="eastAsia"/>
-        </w:rPr>
-        <w:t>與</w:t>
-      </w:r>
-      <w:r>
-        <w:rPr>
-          <w:rFonts w:hint="eastAsia"/>
-        </w:rPr>
-        <w:t xml:space="preserve"> 1001001</w:t>
-      </w:r>
-      <w:r>
-        <w:rPr>
-          <w:rFonts w:hint="eastAsia"/>
-        </w:rPr>
-        <w:t xml:space="preserve"> </w:t>
-      </w:r>
-      <w:r>
-        <w:rPr>
-          <w:rFonts w:hint="eastAsia"/>
-        </w:rPr>
-        <w:t>由左向右第</w:t>
-      </w:r>
-      <w:r>
-        <w:rPr>
-          <w:rFonts w:hint="eastAsia"/>
-        </w:rPr>
-        <w:t>3</w:t>
-      </w:r>
-      <w:r>
-        <w:rPr>
-          <w:rFonts w:hint="eastAsia"/>
-        </w:rPr>
-        <w:t>與第</w:t>
-      </w:r>
-      <w:r>
-        <w:rPr>
-          <w:rFonts w:hint="eastAsia"/>
-        </w:rPr>
-        <w:t>5</w:t>
-      </w:r>
-      <w:r>
-        <w:rPr>
-          <w:rFonts w:hint="eastAsia"/>
-        </w:rPr>
-        <w:t>個位元相對位置值不同，故計算此字串的</w:t>
+        <w:t>同，故計算此字串的</w:t>
       </w:r>
       <w:r>
         <w:rPr>
@@ -36487,14 +37037,14 @@
         <w:rPr>
           <w:rFonts w:hint="eastAsia"/>
         </w:rPr>
-        <w:t>置換字符次數</w:t>
+        <w:t>置換字符次</w:t>
       </w:r>
       <w:proofErr w:type="gramEnd"/>
       <w:r>
         <w:rPr>
           <w:rFonts w:hint="eastAsia"/>
         </w:rPr>
-        <w:t>的觀念，因此並</w:t>
+        <w:t>數的觀念，因此並</w:t>
       </w:r>
       <w:r>
         <w:rPr>
@@ -36763,7 +37313,7 @@
           <w:rFonts w:hint="eastAsia"/>
           <w:color w:val="0070C0"/>
         </w:rPr>
-        <w:t>的漢明距離</w:t>
+        <w:t>的漢明距</w:t>
       </w:r>
       <w:proofErr w:type="gramEnd"/>
       <w:r>
@@ -36771,7 +37321,7 @@
           <w:rFonts w:hint="eastAsia"/>
           <w:color w:val="0070C0"/>
         </w:rPr>
-        <w:t>為</w:t>
+        <w:t>離為</w:t>
       </w:r>
       <w:r>
         <w:rPr>
@@ -36821,7 +37371,7 @@
           <w:rFonts w:hint="eastAsia"/>
           <w:color w:val="0070C0"/>
         </w:rPr>
-        <w:t>的漢明距離</w:t>
+        <w:t>的漢明距</w:t>
       </w:r>
       <w:proofErr w:type="gramEnd"/>
       <w:r>
@@ -36829,7 +37379,7 @@
           <w:rFonts w:hint="eastAsia"/>
           <w:color w:val="0070C0"/>
         </w:rPr>
-        <w:t>則為</w:t>
+        <w:t>離則為</w:t>
       </w:r>
       <w:r>
         <w:rPr>
@@ -38746,6 +39296,7 @@
         <w:t>優劣。</w:t>
       </w:r>
     </w:p>
+    <w:bookmarkEnd w:id="36"/>
     <w:p>
       <w:pPr>
         <w:widowControl/>
@@ -38758,7 +39309,7 @@
       <w:pPr>
         <w:pStyle w:val="1"/>
       </w:pPr>
-      <w:bookmarkStart w:id="65" w:name="_Toc49259584"/>
+      <w:bookmarkStart w:id="37" w:name="_Toc49259584"/>
       <w:r>
         <w:rPr>
           <w:rFonts w:hint="eastAsia"/>
@@ -38766,7 +39317,7 @@
         <w:lastRenderedPageBreak/>
         <w:t>實驗結果與分析</w:t>
       </w:r>
-      <w:bookmarkEnd w:id="65"/>
+      <w:bookmarkEnd w:id="37"/>
     </w:p>
     <w:p>
       <w:pPr>
@@ -39090,7 +39641,7 @@
           <w:shd w:val="clear" w:color="auto" w:fill="auto"/>
         </w:rPr>
       </w:pPr>
-      <w:bookmarkStart w:id="66" w:name="_Toc49259585"/>
+      <w:bookmarkStart w:id="38" w:name="_Toc49259585"/>
       <w:r>
         <w:rPr>
           <w:rFonts w:hint="eastAsia"/>
@@ -39105,7 +39656,7 @@
         </w:rPr>
         <w:t>實驗環境</w:t>
       </w:r>
-      <w:bookmarkEnd w:id="66"/>
+      <w:bookmarkEnd w:id="38"/>
     </w:p>
     <w:p>
       <w:pPr>
@@ -39114,7 +39665,7 @@
           <w:shd w:val="clear" w:color="auto" w:fill="auto"/>
         </w:rPr>
       </w:pPr>
-      <w:bookmarkStart w:id="67" w:name="_Toc49259586"/>
+      <w:bookmarkStart w:id="39" w:name="_Toc49259586"/>
       <w:r>
         <w:rPr>
           <w:rFonts w:hint="eastAsia"/>
@@ -39129,7 +39680,7 @@
         </w:rPr>
         <w:t>實驗平台</w:t>
       </w:r>
-      <w:bookmarkEnd w:id="67"/>
+      <w:bookmarkEnd w:id="39"/>
     </w:p>
     <w:p>
       <w:pPr>
@@ -39647,7 +40198,7 @@
           <w:shd w:val="clear" w:color="auto" w:fill="auto"/>
         </w:rPr>
       </w:pPr>
-      <w:bookmarkStart w:id="68" w:name="_Toc49259587"/>
+      <w:bookmarkStart w:id="40" w:name="_Toc49259587"/>
       <w:r>
         <w:rPr>
           <w:rFonts w:hint="eastAsia"/>
@@ -39662,7 +40213,7 @@
         </w:rPr>
         <w:t>實驗資料來源</w:t>
       </w:r>
-      <w:bookmarkEnd w:id="68"/>
+      <w:bookmarkEnd w:id="40"/>
     </w:p>
     <w:p>
       <w:pPr>
@@ -40484,7 +41035,7 @@
           <w:szCs w:val="24"/>
         </w:rPr>
       </w:pPr>
-      <w:bookmarkStart w:id="69" w:name="_Toc49259602"/>
+      <w:bookmarkStart w:id="41" w:name="_Toc49259602"/>
       <w:r>
         <w:rPr>
           <w:rFonts w:hint="eastAsia"/>
@@ -40731,7 +41282,7 @@
         </w:rPr>
         <w:t>特徵</w:t>
       </w:r>
-      <w:bookmarkEnd w:id="69"/>
+      <w:bookmarkEnd w:id="41"/>
     </w:p>
     <w:tbl>
       <w:tblPr>
@@ -41378,7 +41929,7 @@
           <w:shd w:val="clear" w:color="auto" w:fill="auto"/>
         </w:rPr>
       </w:pPr>
-      <w:bookmarkStart w:id="70" w:name="_Toc49259588"/>
+      <w:bookmarkStart w:id="42" w:name="_Toc49259588"/>
       <w:r>
         <w:rPr>
           <w:rFonts w:hint="eastAsia"/>
@@ -41471,7 +42022,7 @@
         </w:rPr>
         <w:t>的影響</w:t>
       </w:r>
-      <w:bookmarkEnd w:id="70"/>
+      <w:bookmarkEnd w:id="42"/>
     </w:p>
     <w:p>
       <w:pPr>
@@ -41480,7 +42031,7 @@
           <w:shd w:val="clear" w:color="auto" w:fill="auto"/>
         </w:rPr>
       </w:pPr>
-      <w:bookmarkStart w:id="71" w:name="_Toc49259589"/>
+      <w:bookmarkStart w:id="43" w:name="_Toc49259589"/>
       <w:r>
         <w:rPr>
           <w:rFonts w:hint="eastAsia"/>
@@ -41495,7 +42046,7 @@
         </w:rPr>
         <w:t>實驗目的</w:t>
       </w:r>
-      <w:bookmarkEnd w:id="71"/>
+      <w:bookmarkEnd w:id="43"/>
     </w:p>
     <w:p>
       <w:pPr>
@@ -41585,7 +42136,7 @@
           <w:shd w:val="clear" w:color="auto" w:fill="auto"/>
         </w:rPr>
       </w:pPr>
-      <w:bookmarkStart w:id="72" w:name="_Toc49259590"/>
+      <w:bookmarkStart w:id="44" w:name="_Toc49259590"/>
       <w:r>
         <w:rPr>
           <w:rFonts w:hint="eastAsia"/>
@@ -41600,7 +42151,7 @@
         </w:rPr>
         <w:t>實驗方法</w:t>
       </w:r>
-      <w:bookmarkEnd w:id="72"/>
+      <w:bookmarkEnd w:id="44"/>
     </w:p>
     <w:p>
       <w:pPr>
@@ -41963,7 +42514,7 @@
           <w:shd w:val="clear" w:color="auto" w:fill="auto"/>
         </w:rPr>
       </w:pPr>
-      <w:bookmarkStart w:id="73" w:name="_Toc49259591"/>
+      <w:bookmarkStart w:id="45" w:name="_Toc49259591"/>
       <w:r>
         <w:rPr>
           <w:rFonts w:hint="eastAsia"/>
@@ -41978,7 +42529,7 @@
         </w:rPr>
         <w:t>實驗結果與分析</w:t>
       </w:r>
-      <w:bookmarkEnd w:id="73"/>
+      <w:bookmarkEnd w:id="45"/>
     </w:p>
     <w:p>
       <w:pPr>
@@ -42256,7 +42807,7 @@
                     </pic:cNvPicPr>
                   </pic:nvPicPr>
                   <pic:blipFill>
-                    <a:blip r:embed="rId15">
+                    <a:blip r:embed="rId13">
                       <a:clrChange>
                         <a:clrFrom>
                           <a:srgbClr val="FFFFFF"/>
@@ -42308,8 +42859,8 @@
           <w:szCs w:val="24"/>
         </w:rPr>
       </w:pPr>
-      <w:bookmarkStart w:id="74" w:name="_Toc44592099"/>
-      <w:bookmarkStart w:id="75" w:name="_Toc49259609"/>
+      <w:bookmarkStart w:id="46" w:name="_Toc44592099"/>
+      <w:bookmarkStart w:id="47" w:name="_Toc49259609"/>
       <w:r>
         <w:rPr>
           <w:rFonts w:hint="eastAsia"/>
@@ -42522,7 +43073,7 @@
         </w:rPr>
         <w:t xml:space="preserve"> rate</w:t>
       </w:r>
-      <w:bookmarkEnd w:id="74"/>
+      <w:bookmarkEnd w:id="46"/>
       <w:r>
         <w:rPr>
           <w:rFonts w:cs="Times New Roman" w:hint="eastAsia"/>
@@ -42531,7 +43082,7 @@
         </w:rPr>
         <w:t>圖</w:t>
       </w:r>
-      <w:bookmarkEnd w:id="75"/>
+      <w:bookmarkEnd w:id="47"/>
     </w:p>
     <w:p>
       <w:pPr>
@@ -42757,7 +43308,7 @@
                     </pic:cNvPicPr>
                   </pic:nvPicPr>
                   <pic:blipFill>
-                    <a:blip r:embed="rId16">
+                    <a:blip r:embed="rId14">
                       <a:clrChange>
                         <a:clrFrom>
                           <a:srgbClr val="FFFFFF"/>
@@ -42809,7 +43360,7 @@
           <w:szCs w:val="24"/>
         </w:rPr>
       </w:pPr>
-      <w:bookmarkStart w:id="76" w:name="_Toc49259610"/>
+      <w:bookmarkStart w:id="48" w:name="_Toc49259610"/>
       <w:r>
         <w:rPr>
           <w:rFonts w:hint="eastAsia"/>
@@ -42999,7 +43550,7 @@
         </w:rPr>
         <w:t>圖</w:t>
       </w:r>
-      <w:bookmarkEnd w:id="76"/>
+      <w:bookmarkEnd w:id="48"/>
     </w:p>
     <w:p>
       <w:pPr>
@@ -43258,7 +43809,7 @@
                     </pic:cNvPicPr>
                   </pic:nvPicPr>
                   <pic:blipFill>
-                    <a:blip r:embed="rId17">
+                    <a:blip r:embed="rId15">
                       <a:clrChange>
                         <a:clrFrom>
                           <a:srgbClr val="FFFFFF"/>
@@ -43310,7 +43861,7 @@
           <w:szCs w:val="24"/>
         </w:rPr>
       </w:pPr>
-      <w:bookmarkStart w:id="77" w:name="_Toc49259611"/>
+      <w:bookmarkStart w:id="49" w:name="_Toc49259611"/>
       <w:r>
         <w:rPr>
           <w:rFonts w:hint="eastAsia"/>
@@ -43508,7 +44059,7 @@
         </w:rPr>
         <w:t>圖</w:t>
       </w:r>
-      <w:bookmarkEnd w:id="77"/>
+      <w:bookmarkEnd w:id="49"/>
     </w:p>
     <w:p/>
     <w:p>
@@ -43902,7 +44453,7 @@
                     </pic:cNvPicPr>
                   </pic:nvPicPr>
                   <pic:blipFill>
-                    <a:blip r:embed="rId18">
+                    <a:blip r:embed="rId16">
                       <a:clrChange>
                         <a:clrFrom>
                           <a:srgbClr val="FFFFFF"/>
@@ -43954,7 +44505,7 @@
           <w:szCs w:val="24"/>
         </w:rPr>
       </w:pPr>
-      <w:bookmarkStart w:id="78" w:name="_Toc49259612"/>
+      <w:bookmarkStart w:id="50" w:name="_Toc49259612"/>
       <w:r>
         <w:rPr>
           <w:rFonts w:hint="eastAsia"/>
@@ -44175,7 +44726,7 @@
         </w:rPr>
         <w:t>圖</w:t>
       </w:r>
-      <w:bookmarkEnd w:id="78"/>
+      <w:bookmarkEnd w:id="50"/>
     </w:p>
     <w:p/>
     <w:p>
@@ -44549,7 +45100,7 @@
           <w:shd w:val="clear" w:color="auto" w:fill="auto"/>
         </w:rPr>
       </w:pPr>
-      <w:bookmarkStart w:id="79" w:name="_Toc49259592"/>
+      <w:bookmarkStart w:id="51" w:name="_Toc49259592"/>
       <w:r>
         <w:rPr>
           <w:rFonts w:hint="eastAsia"/>
@@ -44598,7 +45149,7 @@
         </w:rPr>
         <w:t>與原天際線之相似度</w:t>
       </w:r>
-      <w:bookmarkEnd w:id="79"/>
+      <w:bookmarkEnd w:id="51"/>
     </w:p>
     <w:p>
       <w:pPr>
@@ -44607,7 +45158,7 @@
           <w:shd w:val="clear" w:color="auto" w:fill="auto"/>
         </w:rPr>
       </w:pPr>
-      <w:bookmarkStart w:id="80" w:name="_Toc49259593"/>
+      <w:bookmarkStart w:id="52" w:name="_Toc49259593"/>
       <w:r>
         <w:rPr>
           <w:rFonts w:hint="eastAsia"/>
@@ -44622,7 +45173,7 @@
         </w:rPr>
         <w:t>實驗目的</w:t>
       </w:r>
-      <w:bookmarkEnd w:id="80"/>
+      <w:bookmarkEnd w:id="52"/>
     </w:p>
     <w:p>
       <w:pPr>
@@ -44756,7 +45307,7 @@
           <w:shd w:val="clear" w:color="auto" w:fill="auto"/>
         </w:rPr>
       </w:pPr>
-      <w:bookmarkStart w:id="81" w:name="_Toc49259594"/>
+      <w:bookmarkStart w:id="53" w:name="_Toc49259594"/>
       <w:r>
         <w:rPr>
           <w:rFonts w:hint="eastAsia"/>
@@ -44771,7 +45322,7 @@
         </w:rPr>
         <w:t>實驗方法</w:t>
       </w:r>
-      <w:bookmarkEnd w:id="81"/>
+      <w:bookmarkEnd w:id="53"/>
     </w:p>
     <w:p>
       <w:pPr>
@@ -45313,7 +45864,7 @@
           <w:shd w:val="clear" w:color="auto" w:fill="auto"/>
         </w:rPr>
       </w:pPr>
-      <w:bookmarkStart w:id="82" w:name="_Toc49259595"/>
+      <w:bookmarkStart w:id="54" w:name="_Toc49259595"/>
       <w:r>
         <w:rPr>
           <w:rFonts w:hint="eastAsia"/>
@@ -45328,7 +45879,7 @@
         </w:rPr>
         <w:t>實驗結果與分析</w:t>
       </w:r>
-      <w:bookmarkEnd w:id="82"/>
+      <w:bookmarkEnd w:id="54"/>
     </w:p>
     <w:p>
       <w:pPr>
@@ -46036,7 +46587,7 @@
           <w:szCs w:val="24"/>
         </w:rPr>
       </w:pPr>
-      <w:bookmarkStart w:id="83" w:name="_Toc49259603"/>
+      <w:bookmarkStart w:id="55" w:name="_Toc49259603"/>
       <w:r>
         <w:rPr>
           <w:rFonts w:hint="eastAsia"/>
@@ -46218,7 +46769,7 @@
         </w:rPr>
         <w:t>填補法比較表</w:t>
       </w:r>
-      <w:bookmarkEnd w:id="83"/>
+      <w:bookmarkEnd w:id="55"/>
     </w:p>
     <w:tbl>
       <w:tblPr>
@@ -47806,7 +48357,7 @@
             <wp:cNvGraphicFramePr/>
             <a:graphic xmlns:a="http://schemas.openxmlformats.org/drawingml/2006/main">
               <a:graphicData uri="http://schemas.openxmlformats.org/drawingml/2006/chart">
-                <c:chart xmlns:c="http://schemas.openxmlformats.org/drawingml/2006/chart" xmlns:r="http://schemas.openxmlformats.org/officeDocument/2006/relationships" r:id="rId19"/>
+                <c:chart xmlns:c="http://schemas.openxmlformats.org/drawingml/2006/chart" xmlns:r="http://schemas.openxmlformats.org/officeDocument/2006/relationships" r:id="rId17"/>
               </a:graphicData>
             </a:graphic>
           </wp:inline>
@@ -47822,7 +48373,7 @@
           <w:szCs w:val="24"/>
         </w:rPr>
       </w:pPr>
-      <w:bookmarkStart w:id="84" w:name="_Toc49259613"/>
+      <w:bookmarkStart w:id="56" w:name="_Toc49259613"/>
       <w:r>
         <w:rPr>
           <w:rFonts w:hint="eastAsia"/>
@@ -48004,7 +48555,7 @@
         </w:rPr>
         <w:t>填補法比較圖</w:t>
       </w:r>
-      <w:bookmarkEnd w:id="84"/>
+      <w:bookmarkEnd w:id="56"/>
     </w:p>
     <w:p/>
     <w:p>
@@ -48419,7 +48970,7 @@
           <w:szCs w:val="24"/>
         </w:rPr>
       </w:pPr>
-      <w:bookmarkStart w:id="85" w:name="_Toc49259604"/>
+      <w:bookmarkStart w:id="57" w:name="_Toc49259604"/>
       <w:r>
         <w:rPr>
           <w:rFonts w:hint="eastAsia"/>
@@ -48601,7 +49152,7 @@
         </w:rPr>
         <w:t>填補法比較表</w:t>
       </w:r>
-      <w:bookmarkEnd w:id="85"/>
+      <w:bookmarkEnd w:id="57"/>
     </w:p>
     <w:tbl>
       <w:tblPr>
@@ -50213,7 +50764,7 @@
             <wp:cNvGraphicFramePr/>
             <a:graphic xmlns:a="http://schemas.openxmlformats.org/drawingml/2006/main">
               <a:graphicData uri="http://schemas.openxmlformats.org/drawingml/2006/chart">
-                <c:chart xmlns:c="http://schemas.openxmlformats.org/drawingml/2006/chart" xmlns:r="http://schemas.openxmlformats.org/officeDocument/2006/relationships" r:id="rId20"/>
+                <c:chart xmlns:c="http://schemas.openxmlformats.org/drawingml/2006/chart" xmlns:r="http://schemas.openxmlformats.org/officeDocument/2006/relationships" r:id="rId18"/>
               </a:graphicData>
             </a:graphic>
           </wp:inline>
@@ -50229,7 +50780,7 @@
           <w:szCs w:val="24"/>
         </w:rPr>
       </w:pPr>
-      <w:bookmarkStart w:id="86" w:name="_Toc49259614"/>
+      <w:bookmarkStart w:id="58" w:name="_Toc49259614"/>
       <w:r>
         <w:rPr>
           <w:rFonts w:hint="eastAsia"/>
@@ -50411,7 +50962,7 @@
         </w:rPr>
         <w:t>填補法比較圖</w:t>
       </w:r>
-      <w:bookmarkEnd w:id="86"/>
+      <w:bookmarkEnd w:id="58"/>
     </w:p>
     <w:p>
       <w:pPr>
@@ -50834,7 +51385,7 @@
           <w:szCs w:val="24"/>
         </w:rPr>
       </w:pPr>
-      <w:bookmarkStart w:id="87" w:name="_Toc49259605"/>
+      <w:bookmarkStart w:id="59" w:name="_Toc49259605"/>
       <w:r>
         <w:rPr>
           <w:rFonts w:hint="eastAsia"/>
@@ -51025,7 +51576,7 @@
         </w:rPr>
         <w:t>法比較表</w:t>
       </w:r>
-      <w:bookmarkEnd w:id="87"/>
+      <w:bookmarkEnd w:id="59"/>
     </w:p>
     <w:tbl>
       <w:tblPr>
@@ -52974,7 +53525,7 @@
           <w:szCs w:val="24"/>
         </w:rPr>
       </w:pPr>
-      <w:bookmarkStart w:id="88" w:name="_Toc44592103"/>
+      <w:bookmarkStart w:id="60" w:name="_Toc44592103"/>
       <w:r>
         <w:rPr>
           <w:noProof/>
@@ -52993,7 +53544,7 @@
             <wp:cNvGraphicFramePr/>
             <a:graphic xmlns:a="http://schemas.openxmlformats.org/drawingml/2006/main">
               <a:graphicData uri="http://schemas.openxmlformats.org/drawingml/2006/chart">
-                <c:chart xmlns:c="http://schemas.openxmlformats.org/drawingml/2006/chart" xmlns:r="http://schemas.openxmlformats.org/officeDocument/2006/relationships" r:id="rId21"/>
+                <c:chart xmlns:c="http://schemas.openxmlformats.org/drawingml/2006/chart" xmlns:r="http://schemas.openxmlformats.org/officeDocument/2006/relationships" r:id="rId19"/>
               </a:graphicData>
             </a:graphic>
           </wp:inline>
@@ -53009,7 +53560,7 @@
           <w:szCs w:val="24"/>
         </w:rPr>
       </w:pPr>
-      <w:bookmarkStart w:id="89" w:name="_Toc49259615"/>
+      <w:bookmarkStart w:id="61" w:name="_Toc49259615"/>
       <w:r>
         <w:rPr>
           <w:rFonts w:hint="eastAsia"/>
@@ -53165,7 +53716,7 @@
         </w:rPr>
         <w:t>k=13</w:t>
       </w:r>
-      <w:bookmarkEnd w:id="88"/>
+      <w:bookmarkEnd w:id="60"/>
       <w:proofErr w:type="gramStart"/>
       <w:r>
         <w:rPr>
@@ -53184,7 +53735,7 @@
         </w:rPr>
         <w:t>填補法比較圖</w:t>
       </w:r>
-      <w:bookmarkEnd w:id="89"/>
+      <w:bookmarkEnd w:id="61"/>
     </w:p>
     <w:p>
       <w:pPr>
@@ -53618,7 +54169,7 @@
           <w:shd w:val="clear" w:color="auto" w:fill="auto"/>
         </w:rPr>
       </w:pPr>
-      <w:bookmarkStart w:id="90" w:name="_Toc49259596"/>
+      <w:bookmarkStart w:id="62" w:name="_Toc49259596"/>
       <w:r>
         <w:rPr>
           <w:rFonts w:hint="eastAsia"/>
@@ -53639,7 +54190,7 @@
         </w:rPr>
         <w:t>實驗結論</w:t>
       </w:r>
-      <w:bookmarkEnd w:id="90"/>
+      <w:bookmarkEnd w:id="62"/>
     </w:p>
     <w:p>
       <w:pPr>
@@ -54301,7 +54852,7 @@
       <w:pPr>
         <w:pStyle w:val="1"/>
       </w:pPr>
-      <w:bookmarkStart w:id="91" w:name="_Toc49259597"/>
+      <w:bookmarkStart w:id="63" w:name="_Toc49259597"/>
       <w:r>
         <w:rPr>
           <w:rFonts w:hint="eastAsia"/>
@@ -54309,7 +54860,7 @@
         <w:lastRenderedPageBreak/>
         <w:t>結論與未來方向</w:t>
       </w:r>
-      <w:bookmarkEnd w:id="91"/>
+      <w:bookmarkEnd w:id="63"/>
     </w:p>
     <w:p>
       <w:pPr>
@@ -54395,7 +54946,7 @@
           <w:shd w:val="clear" w:color="auto" w:fill="auto"/>
         </w:rPr>
       </w:pPr>
-      <w:bookmarkStart w:id="92" w:name="_Toc49259598"/>
+      <w:bookmarkStart w:id="64" w:name="_Toc49259598"/>
       <w:r>
         <w:rPr>
           <w:rFonts w:hint="eastAsia"/>
@@ -54410,7 +54961,7 @@
         </w:rPr>
         <w:t>結論</w:t>
       </w:r>
-      <w:bookmarkEnd w:id="92"/>
+      <w:bookmarkEnd w:id="64"/>
     </w:p>
     <w:p>
       <w:pPr>
@@ -54982,7 +55533,7 @@
           <w:shd w:val="clear" w:color="auto" w:fill="auto"/>
         </w:rPr>
       </w:pPr>
-      <w:bookmarkStart w:id="93" w:name="_Toc49259599"/>
+      <w:bookmarkStart w:id="65" w:name="_Toc49259599"/>
       <w:r>
         <w:rPr>
           <w:rFonts w:hint="eastAsia"/>
@@ -55011,7 +55562,7 @@
         </w:rPr>
         <w:t>方向</w:t>
       </w:r>
-      <w:bookmarkEnd w:id="93"/>
+      <w:bookmarkEnd w:id="65"/>
     </w:p>
     <w:p>
       <w:pPr>
@@ -55148,7 +55699,7 @@
           <w:tab w:val="left" w:pos="609"/>
         </w:tabs>
       </w:pPr>
-      <w:bookmarkStart w:id="94" w:name="_Toc49259600"/>
+      <w:bookmarkStart w:id="66" w:name="_Toc49259600"/>
       <w:r>
         <w:rPr>
           <w:rFonts w:hint="eastAsia"/>
@@ -55156,7 +55707,7 @@
         <w:lastRenderedPageBreak/>
         <w:t>參考文獻</w:t>
       </w:r>
-      <w:bookmarkEnd w:id="94"/>
+      <w:bookmarkEnd w:id="66"/>
     </w:p>
     <w:p>
       <w:pPr>
@@ -56152,10 +56703,10 @@
       </w:r>
     </w:p>
     <w:sectPr>
-      <w:headerReference w:type="even" r:id="rId22"/>
-      <w:headerReference w:type="default" r:id="rId23"/>
-      <w:footerReference w:type="default" r:id="rId24"/>
-      <w:headerReference w:type="first" r:id="rId25"/>
+      <w:headerReference w:type="even" r:id="rId20"/>
+      <w:headerReference w:type="default" r:id="rId21"/>
+      <w:footerReference w:type="default" r:id="rId22"/>
+      <w:headerReference w:type="first" r:id="rId23"/>
       <w:pgSz w:w="11906" w:h="16838"/>
       <w:pgMar w:top="1701" w:right="1701" w:bottom="1701" w:left="1701" w:header="851" w:footer="992" w:gutter="0"/>
       <w:pgNumType w:start="1"/>
@@ -56186,16 +56737,6 @@
 </file>
 
 <file path=word/footer1.xml><?xml version="1.0" encoding="utf-8"?>
-<w:ftr xmlns:wpc="http://schemas.microsoft.com/office/word/2010/wordprocessingCanvas" xmlns:cx="http://schemas.microsoft.com/office/drawing/2014/chartex" xmlns:cx1="http://schemas.microsoft.com/office/drawing/2015/9/8/chartex" xmlns:cx2="http://schemas.microsoft.com/office/drawing/2015/10/21/chartex" xmlns:cx3="http://schemas.microsoft.com/office/drawing/2016/5/9/chartex" xmlns:cx4="http://schemas.microsoft.com/office/drawing/2016/5/10/chartex" xmlns:cx5="http://schemas.microsoft.com/office/drawing/2016/5/11/chartex" xmlns:cx6="http://schemas.microsoft.com/office/drawing/2016/5/12/chartex" xmlns:cx7="http://schemas.microsoft.com/office/drawing/2016/5/13/chartex" xmlns:cx8="http://schemas.microsoft.com/office/drawing/2016/5/14/chartex" xmlns:mc="http://schemas.openxmlformats.org/markup-compatibility/2006" xmlns:aink="http://schemas.microsoft.com/office/drawing/2016/ink" xmlns:am3d="http://schemas.microsoft.com/office/drawing/2017/model3d" xmlns:o="urn:schemas-microsoft-com:office:office" xmlns:r="http://schemas.openxmlformats.org/officeDocument/2006/relationships" xmlns:m="http://schemas.openxmlformats.org/officeDocument/2006/math" xmlns:v="urn:schemas-microsoft-com:vml" xmlns:wp14="http://schemas.microsoft.com/office/word/2010/wordprocessingDrawing" xmlns:wp="http://schemas.openxmlformats.org/drawingml/2006/wordprocessingDrawing" xmlns:w10="urn:schemas-microsoft-com:office:word" xmlns:w="http://schemas.openxmlformats.org/wordprocessingml/2006/main" xmlns:w14="http://schemas.microsoft.com/office/word/2010/wordml" xmlns:w15="http://schemas.microsoft.com/office/word/2012/wordml" xmlns:w16cid="http://schemas.microsoft.com/office/word/2016/wordml/cid" xmlns:w16se="http://schemas.microsoft.com/office/word/2015/wordml/symex" xmlns:wpg="http://schemas.microsoft.com/office/word/2010/wordprocessingGroup" xmlns:wpi="http://schemas.microsoft.com/office/word/2010/wordprocessingInk" xmlns:wne="http://schemas.microsoft.com/office/word/2006/wordml" xmlns:wps="http://schemas.microsoft.com/office/word/2010/wordprocessingShape" mc:Ignorable="w14 w15 w16se w16cid wp14">
-  <w:p>
-    <w:pPr>
-      <w:pStyle w:val="af2"/>
-    </w:pPr>
-  </w:p>
-</w:ftr>
-</file>
-
-<file path=word/footer2.xml><?xml version="1.0" encoding="utf-8"?>
 <w:ftr xmlns:wpc="http://schemas.microsoft.com/office/word/2010/wordprocessingCanvas" xmlns:cx="http://schemas.microsoft.com/office/drawing/2014/chartex" xmlns:cx1="http://schemas.microsoft.com/office/drawing/2015/9/8/chartex" xmlns:cx2="http://schemas.microsoft.com/office/drawing/2015/10/21/chartex" xmlns:cx3="http://schemas.microsoft.com/office/drawing/2016/5/9/chartex" xmlns:cx4="http://schemas.microsoft.com/office/drawing/2016/5/10/chartex" xmlns:cx5="http://schemas.microsoft.com/office/drawing/2016/5/11/chartex" xmlns:cx6="http://schemas.microsoft.com/office/drawing/2016/5/12/chartex" xmlns:cx7="http://schemas.microsoft.com/office/drawing/2016/5/13/chartex" xmlns:cx8="http://schemas.microsoft.com/office/drawing/2016/5/14/chartex" xmlns:mc="http://schemas.openxmlformats.org/markup-compatibility/2006" xmlns:aink="http://schemas.microsoft.com/office/drawing/2016/ink" xmlns:am3d="http://schemas.microsoft.com/office/drawing/2017/model3d" xmlns:o="urn:schemas-microsoft-com:office:office" xmlns:r="http://schemas.openxmlformats.org/officeDocument/2006/relationships" xmlns:m="http://schemas.openxmlformats.org/officeDocument/2006/math" xmlns:v="urn:schemas-microsoft-com:vml" xmlns:wp14="http://schemas.microsoft.com/office/word/2010/wordprocessingDrawing" xmlns:wp="http://schemas.openxmlformats.org/drawingml/2006/wordprocessingDrawing" xmlns:w10="urn:schemas-microsoft-com:office:word" xmlns:w="http://schemas.openxmlformats.org/wordprocessingml/2006/main" xmlns:w14="http://schemas.microsoft.com/office/word/2010/wordml" xmlns:w15="http://schemas.microsoft.com/office/word/2012/wordml" xmlns:w16cid="http://schemas.microsoft.com/office/word/2016/wordml/cid" xmlns:w16se="http://schemas.microsoft.com/office/word/2015/wordml/symex" xmlns:wpg="http://schemas.microsoft.com/office/word/2010/wordprocessingGroup" xmlns:wpi="http://schemas.microsoft.com/office/word/2010/wordprocessingInk" xmlns:wne="http://schemas.microsoft.com/office/word/2006/wordml" xmlns:wps="http://schemas.microsoft.com/office/word/2010/wordprocessingShape" mc:Ignorable="w14 w15 w16se w16cid wp14">
   <w:p>
     <w:pPr>
@@ -56211,17 +56752,7 @@
 </w:ftr>
 </file>
 
-<file path=word/footer3.xml><?xml version="1.0" encoding="utf-8"?>
-<w:ftr xmlns:wpc="http://schemas.microsoft.com/office/word/2010/wordprocessingCanvas" xmlns:cx="http://schemas.microsoft.com/office/drawing/2014/chartex" xmlns:cx1="http://schemas.microsoft.com/office/drawing/2015/9/8/chartex" xmlns:cx2="http://schemas.microsoft.com/office/drawing/2015/10/21/chartex" xmlns:cx3="http://schemas.microsoft.com/office/drawing/2016/5/9/chartex" xmlns:cx4="http://schemas.microsoft.com/office/drawing/2016/5/10/chartex" xmlns:cx5="http://schemas.microsoft.com/office/drawing/2016/5/11/chartex" xmlns:cx6="http://schemas.microsoft.com/office/drawing/2016/5/12/chartex" xmlns:cx7="http://schemas.microsoft.com/office/drawing/2016/5/13/chartex" xmlns:cx8="http://schemas.microsoft.com/office/drawing/2016/5/14/chartex" xmlns:mc="http://schemas.openxmlformats.org/markup-compatibility/2006" xmlns:aink="http://schemas.microsoft.com/office/drawing/2016/ink" xmlns:am3d="http://schemas.microsoft.com/office/drawing/2017/model3d" xmlns:o="urn:schemas-microsoft-com:office:office" xmlns:r="http://schemas.openxmlformats.org/officeDocument/2006/relationships" xmlns:m="http://schemas.openxmlformats.org/officeDocument/2006/math" xmlns:v="urn:schemas-microsoft-com:vml" xmlns:wp14="http://schemas.microsoft.com/office/word/2010/wordprocessingDrawing" xmlns:wp="http://schemas.openxmlformats.org/drawingml/2006/wordprocessingDrawing" xmlns:w10="urn:schemas-microsoft-com:office:word" xmlns:w="http://schemas.openxmlformats.org/wordprocessingml/2006/main" xmlns:w14="http://schemas.microsoft.com/office/word/2010/wordml" xmlns:w15="http://schemas.microsoft.com/office/word/2012/wordml" xmlns:w16cid="http://schemas.microsoft.com/office/word/2016/wordml/cid" xmlns:w16se="http://schemas.microsoft.com/office/word/2015/wordml/symex" xmlns:wpg="http://schemas.microsoft.com/office/word/2010/wordprocessingGroup" xmlns:wpi="http://schemas.microsoft.com/office/word/2010/wordprocessingInk" xmlns:wne="http://schemas.microsoft.com/office/word/2006/wordml" xmlns:wps="http://schemas.microsoft.com/office/word/2010/wordprocessingShape" mc:Ignorable="w14 w15 w16se w16cid wp14">
-  <w:p>
-    <w:pPr>
-      <w:pStyle w:val="af2"/>
-    </w:pPr>
-  </w:p>
-</w:ftr>
-</file>
-
-<file path=word/footer4.xml><?xml version="1.0" encoding="utf-8"?>
+<file path=word/footer2.xml><?xml version="1.0" encoding="utf-8"?>
 <w:ftr xmlns:wpc="http://schemas.microsoft.com/office/word/2010/wordprocessingCanvas" xmlns:cx="http://schemas.microsoft.com/office/drawing/2014/chartex" xmlns:cx1="http://schemas.microsoft.com/office/drawing/2015/9/8/chartex" xmlns:cx2="http://schemas.microsoft.com/office/drawing/2015/10/21/chartex" xmlns:cx3="http://schemas.microsoft.com/office/drawing/2016/5/9/chartex" xmlns:cx4="http://schemas.microsoft.com/office/drawing/2016/5/10/chartex" xmlns:cx5="http://schemas.microsoft.com/office/drawing/2016/5/11/chartex" xmlns:cx6="http://schemas.microsoft.com/office/drawing/2016/5/12/chartex" xmlns:cx7="http://schemas.microsoft.com/office/drawing/2016/5/13/chartex" xmlns:cx8="http://schemas.microsoft.com/office/drawing/2016/5/14/chartex" xmlns:mc="http://schemas.openxmlformats.org/markup-compatibility/2006" xmlns:aink="http://schemas.microsoft.com/office/drawing/2016/ink" xmlns:am3d="http://schemas.microsoft.com/office/drawing/2017/model3d" xmlns:o="urn:schemas-microsoft-com:office:office" xmlns:r="http://schemas.openxmlformats.org/officeDocument/2006/relationships" xmlns:m="http://schemas.openxmlformats.org/officeDocument/2006/math" xmlns:v="urn:schemas-microsoft-com:vml" xmlns:wp14="http://schemas.microsoft.com/office/word/2010/wordprocessingDrawing" xmlns:wp="http://schemas.openxmlformats.org/drawingml/2006/wordprocessingDrawing" xmlns:w10="urn:schemas-microsoft-com:office:word" xmlns:w="http://schemas.openxmlformats.org/wordprocessingml/2006/main" xmlns:w14="http://schemas.microsoft.com/office/word/2010/wordml" xmlns:w15="http://schemas.microsoft.com/office/word/2012/wordml" xmlns:w16cid="http://schemas.microsoft.com/office/word/2016/wordml/cid" xmlns:w16se="http://schemas.microsoft.com/office/word/2015/wordml/symex" xmlns:wpg="http://schemas.microsoft.com/office/word/2010/wordprocessingGroup" xmlns:wpi="http://schemas.microsoft.com/office/word/2010/wordprocessingInk" xmlns:wne="http://schemas.microsoft.com/office/word/2006/wordml" xmlns:wps="http://schemas.microsoft.com/office/word/2010/wordprocessingShape" mc:Ignorable="w14 w15 w16se w16cid wp14">
   <w:sdt>
     <w:sdtPr>
@@ -58647,17 +59178,6 @@
 </w:numbering>
 </file>
 
-<file path=word/people.xml><?xml version="1.0" encoding="utf-8"?>
-<w15:people xmlns:wpc="http://schemas.microsoft.com/office/word/2010/wordprocessingCanvas" xmlns:cx="http://schemas.microsoft.com/office/drawing/2014/chartex" xmlns:cx1="http://schemas.microsoft.com/office/drawing/2015/9/8/chartex" xmlns:cx2="http://schemas.microsoft.com/office/drawing/2015/10/21/chartex" xmlns:cx3="http://schemas.microsoft.com/office/drawing/2016/5/9/chartex" xmlns:cx4="http://schemas.microsoft.com/office/drawing/2016/5/10/chartex" xmlns:cx5="http://schemas.microsoft.com/office/drawing/2016/5/11/chartex" xmlns:cx6="http://schemas.microsoft.com/office/drawing/2016/5/12/chartex" xmlns:cx7="http://schemas.microsoft.com/office/drawing/2016/5/13/chartex" xmlns:cx8="http://schemas.microsoft.com/office/drawing/2016/5/14/chartex" xmlns:mc="http://schemas.openxmlformats.org/markup-compatibility/2006" xmlns:aink="http://schemas.microsoft.com/office/drawing/2016/ink" xmlns:am3d="http://schemas.microsoft.com/office/drawing/2017/model3d" xmlns:o="urn:schemas-microsoft-com:office:office" xmlns:r="http://schemas.openxmlformats.org/officeDocument/2006/relationships" xmlns:m="http://schemas.openxmlformats.org/officeDocument/2006/math" xmlns:v="urn:schemas-microsoft-com:vml" xmlns:wp14="http://schemas.microsoft.com/office/word/2010/wordprocessingDrawing" xmlns:wp="http://schemas.openxmlformats.org/drawingml/2006/wordprocessingDrawing" xmlns:w10="urn:schemas-microsoft-com:office:word" xmlns:w="http://schemas.openxmlformats.org/wordprocessingml/2006/main" xmlns:w14="http://schemas.microsoft.com/office/word/2010/wordml" xmlns:w15="http://schemas.microsoft.com/office/word/2012/wordml" xmlns:w16cid="http://schemas.microsoft.com/office/word/2016/wordml/cid" xmlns:w16se="http://schemas.microsoft.com/office/word/2015/wordml/symex" xmlns:wpg="http://schemas.microsoft.com/office/word/2010/wordprocessingGroup" xmlns:wpi="http://schemas.microsoft.com/office/word/2010/wordprocessingInk" xmlns:wne="http://schemas.microsoft.com/office/word/2006/wordml" xmlns:wps="http://schemas.microsoft.com/office/word/2010/wordprocessingShape" mc:Ignorable="w14 w15 w16se w16cid wp14">
-  <w15:person w15:author="DELab">
-    <w15:presenceInfo w15:providerId="None" w15:userId="DELab"/>
-  </w15:person>
-  <w15:person w15:author="DELab-Sam">
-    <w15:presenceInfo w15:providerId="Windows Live" w15:userId="7c2ba490c7543edd"/>
-  </w15:person>
-</w15:people>
-</file>
-
 <file path=word/styles.xml><?xml version="1.0" encoding="utf-8"?>
 <w:styles xmlns:mc="http://schemas.openxmlformats.org/markup-compatibility/2006" xmlns:r="http://schemas.openxmlformats.org/officeDocument/2006/relationships" xmlns:w="http://schemas.openxmlformats.org/wordprocessingml/2006/main" xmlns:w14="http://schemas.microsoft.com/office/word/2010/wordml" xmlns:w15="http://schemas.microsoft.com/office/word/2012/wordml" xmlns:w16cid="http://schemas.microsoft.com/office/word/2016/wordml/cid" xmlns:w16se="http://schemas.microsoft.com/office/word/2015/wordml/symex" mc:Ignorable="w14 w15 w16se w16cid">
   <w:docDefaults>
@@ -58778,6 +59298,7 @@
     <w:lsdException w:name="HTML Sample" w:semiHidden="1" w:unhideWhenUsed="1"/>
     <w:lsdException w:name="HTML Typewriter" w:semiHidden="1" w:unhideWhenUsed="1"/>
     <w:lsdException w:name="HTML Variable" w:semiHidden="1" w:unhideWhenUsed="1"/>
+    <w:lsdException w:name="Normal Table" w:semiHidden="1" w:unhideWhenUsed="1"/>
     <w:lsdException w:name="annotation subject" w:semiHidden="1" w:unhideWhenUsed="1"/>
     <w:lsdException w:name="No List" w:semiHidden="1" w:unhideWhenUsed="1"/>
     <w:lsdException w:name="Outline List 1" w:semiHidden="1" w:unhideWhenUsed="1"/>
@@ -58821,8 +59342,10 @@
     <w:lsdException w:name="Table Elegant" w:semiHidden="1" w:unhideWhenUsed="1"/>
     <w:lsdException w:name="Table Professional" w:semiHidden="1" w:unhideWhenUsed="1"/>
     <w:lsdException w:name="Table Subtle 1" w:semiHidden="1" w:unhideWhenUsed="1"/>
+    <w:lsdException w:name="Table Subtle 2" w:semiHidden="1" w:unhideWhenUsed="1"/>
     <w:lsdException w:name="Table Web 1" w:semiHidden="1" w:unhideWhenUsed="1"/>
     <w:lsdException w:name="Table Web 2" w:semiHidden="1" w:unhideWhenUsed="1"/>
+    <w:lsdException w:name="Table Web 3" w:semiHidden="1" w:unhideWhenUsed="1"/>
     <w:lsdException w:name="Balloon Text" w:semiHidden="1" w:unhideWhenUsed="1"/>
     <w:lsdException w:name="Table Grid" w:uiPriority="39"/>
     <w:lsdException w:name="Table Theme" w:semiHidden="1" w:unhideWhenUsed="1"/>
@@ -64365,7 +64888,7 @@
 </file>
 
 <file path=customXml/itemProps1.xml><?xml version="1.0" encoding="utf-8"?>
-<ds:datastoreItem xmlns:ds="http://schemas.openxmlformats.org/officeDocument/2006/customXml" ds:itemID="{F783BB9C-0716-4846-93A8-933470FFBE88}">
+<ds:datastoreItem xmlns:ds="http://schemas.openxmlformats.org/officeDocument/2006/customXml" ds:itemID="{77678ED7-9C20-4822-9051-74B4CAB46C38}">
   <ds:schemaRefs>
     <ds:schemaRef ds:uri="http://schemas.openxmlformats.org/officeDocument/2006/bibliography"/>
   </ds:schemaRefs>
